--- a/PractTask1/android-pzpi-23-4-Tsyslekyi-Andrii-pract-task1.docx
+++ b/PractTask1/android-pzpi-23-4-Tsyslekyi-Andrii-pract-task1.docx
@@ -169,9 +169,170 @@
           <w:szCs w:val="28"/>
           <w:lang w:val="ru-RU"/>
         </w:rPr>
-        <w:t xml:space="preserve"> з </w:t>
-      </w:r>
-      <w:proofErr w:type="spellStart"/>
+        <w:t xml:space="preserve"> з дисципл</w:t>
+      </w:r>
+      <w:r>
+        <w:rPr>
+          <w:rFonts w:ascii="Times New Roman" w:eastAsia="Times New Roman" w:hAnsi="Times New Roman" w:cs="Times New Roman"/>
+          <w:sz w:val="28"/>
+          <w:szCs w:val="28"/>
+          <w:lang w:val="uk-UA"/>
+        </w:rPr>
+        <w:t>іни</w:t>
+      </w:r>
+    </w:p>
+    <w:p>
+      <w:pPr>
+        <w:spacing w:line="360" w:lineRule="auto"/>
+        <w:jc w:val="center"/>
+        <w:rPr>
+          <w:rFonts w:ascii="Times New Roman" w:eastAsia="Times New Roman" w:hAnsi="Times New Roman" w:cs="Times New Roman"/>
+          <w:sz w:val="28"/>
+          <w:szCs w:val="28"/>
+          <w:lang w:val="uk-UA"/>
+        </w:rPr>
+      </w:pPr>
+      <w:r>
+        <w:rPr>
+          <w:rFonts w:ascii="Times New Roman" w:eastAsia="Times New Roman" w:hAnsi="Times New Roman" w:cs="Times New Roman"/>
+          <w:sz w:val="28"/>
+          <w:szCs w:val="28"/>
+          <w:lang w:val="uk-UA"/>
+        </w:rPr>
+        <w:t>Програмування під Android</w:t>
+      </w:r>
+    </w:p>
+    <w:p>
+      <w:pPr>
+        <w:spacing w:line="360" w:lineRule="auto"/>
+        <w:rPr>
+          <w:rFonts w:ascii="Times New Roman" w:eastAsia="Times New Roman" w:hAnsi="Times New Roman" w:cs="Times New Roman"/>
+          <w:sz w:val="28"/>
+          <w:szCs w:val="28"/>
+          <w:lang w:val="en-US"/>
+        </w:rPr>
+      </w:pPr>
+      <w:r>
+        <w:rPr>
+          <w:rFonts w:ascii="Times New Roman" w:eastAsia="Times New Roman" w:hAnsi="Times New Roman" w:cs="Times New Roman"/>
+          <w:sz w:val="28"/>
+          <w:szCs w:val="28"/>
+        </w:rPr>
+        <w:t xml:space="preserve">   </w:t>
+      </w:r>
+    </w:p>
+    <w:p>
+      <w:pPr>
+        <w:spacing w:line="360" w:lineRule="auto"/>
+        <w:rPr>
+          <w:rFonts w:ascii="Times New Roman" w:eastAsia="Times New Roman" w:hAnsi="Times New Roman" w:cs="Times New Roman"/>
+          <w:sz w:val="28"/>
+          <w:szCs w:val="28"/>
+          <w:lang w:val="en-US"/>
+        </w:rPr>
+      </w:pPr>
+    </w:p>
+    <w:p>
+      <w:pPr>
+        <w:spacing w:line="360" w:lineRule="auto"/>
+        <w:rPr>
+          <w:rFonts w:ascii="Times New Roman" w:eastAsia="Times New Roman" w:hAnsi="Times New Roman" w:cs="Times New Roman"/>
+          <w:sz w:val="28"/>
+          <w:szCs w:val="28"/>
+        </w:rPr>
+      </w:pPr>
+    </w:p>
+    <w:p>
+      <w:pPr>
+        <w:spacing w:line="360" w:lineRule="auto"/>
+        <w:rPr>
+          <w:rFonts w:ascii="Times New Roman" w:eastAsia="Times New Roman" w:hAnsi="Times New Roman" w:cs="Times New Roman"/>
+          <w:sz w:val="28"/>
+          <w:szCs w:val="28"/>
+        </w:rPr>
+      </w:pPr>
+    </w:p>
+    <w:p>
+      <w:pPr>
+        <w:spacing w:line="360" w:lineRule="auto"/>
+        <w:rPr>
+          <w:rFonts w:ascii="Times New Roman" w:eastAsia="Times New Roman" w:hAnsi="Times New Roman" w:cs="Times New Roman"/>
+          <w:sz w:val="28"/>
+          <w:szCs w:val="28"/>
+        </w:rPr>
+      </w:pPr>
+    </w:p>
+    <w:p>
+      <w:pPr>
+        <w:spacing w:line="360" w:lineRule="auto"/>
+        <w:rPr>
+          <w:rFonts w:ascii="Times New Roman" w:eastAsia="Times New Roman" w:hAnsi="Times New Roman" w:cs="Times New Roman"/>
+          <w:sz w:val="28"/>
+          <w:szCs w:val="28"/>
+        </w:rPr>
+      </w:pPr>
+    </w:p>
+    <w:p>
+      <w:pPr>
+        <w:spacing w:line="360" w:lineRule="auto"/>
+        <w:rPr>
+          <w:rFonts w:ascii="Times New Roman" w:eastAsia="Times New Roman" w:hAnsi="Times New Roman" w:cs="Times New Roman"/>
+          <w:sz w:val="28"/>
+          <w:szCs w:val="28"/>
+        </w:rPr>
+      </w:pPr>
+    </w:p>
+    <w:p>
+      <w:pPr>
+        <w:spacing w:line="360" w:lineRule="auto"/>
+        <w:rPr>
+          <w:rFonts w:ascii="Times New Roman" w:eastAsia="Times New Roman" w:hAnsi="Times New Roman" w:cs="Times New Roman"/>
+          <w:sz w:val="28"/>
+          <w:szCs w:val="28"/>
+        </w:rPr>
+      </w:pPr>
+      <w:r>
+        <w:rPr>
+          <w:rFonts w:ascii="Times New Roman" w:eastAsia="Times New Roman" w:hAnsi="Times New Roman" w:cs="Times New Roman"/>
+          <w:sz w:val="28"/>
+          <w:szCs w:val="28"/>
+        </w:rPr>
+        <w:t>Викона</w:t>
+      </w:r>
+      <w:r>
+        <w:rPr>
+          <w:rFonts w:ascii="Times New Roman" w:eastAsia="Times New Roman" w:hAnsi="Times New Roman" w:cs="Times New Roman"/>
+          <w:sz w:val="28"/>
+          <w:szCs w:val="28"/>
+          <w:lang w:val="uk-UA"/>
+        </w:rPr>
+        <w:t>в</w:t>
+      </w:r>
+      <w:r>
+        <w:rPr>
+          <w:rFonts w:ascii="Times New Roman" w:eastAsia="Times New Roman" w:hAnsi="Times New Roman" w:cs="Times New Roman"/>
+          <w:sz w:val="28"/>
+          <w:szCs w:val="28"/>
+        </w:rPr>
+        <w:t xml:space="preserve">:                                                                         </w:t>
+      </w:r>
+      <w:r>
+        <w:rPr>
+          <w:rFonts w:ascii="Times New Roman" w:eastAsia="Times New Roman" w:hAnsi="Times New Roman" w:cs="Times New Roman"/>
+          <w:sz w:val="28"/>
+          <w:szCs w:val="28"/>
+          <w:lang w:val="uk-UA"/>
+        </w:rPr>
+        <w:tab/>
+      </w:r>
+      <w:r>
+        <w:rPr>
+          <w:rFonts w:ascii="Times New Roman" w:eastAsia="Times New Roman" w:hAnsi="Times New Roman" w:cs="Times New Roman"/>
+          <w:sz w:val="28"/>
+          <w:szCs w:val="28"/>
+        </w:rPr>
+        <w:t>Перевіри</w:t>
+      </w:r>
       <w:r>
         <w:rPr>
           <w:rFonts w:ascii="Times New Roman" w:eastAsia="Times New Roman" w:hAnsi="Times New Roman" w:cs="Times New Roman"/>
@@ -179,157 +340,6 @@
           <w:szCs w:val="28"/>
           <w:lang w:val="ru-RU"/>
         </w:rPr>
-        <w:t>дисципл</w:t>
-      </w:r>
-      <w:r>
-        <w:rPr>
-          <w:rFonts w:ascii="Times New Roman" w:eastAsia="Times New Roman" w:hAnsi="Times New Roman" w:cs="Times New Roman"/>
-          <w:sz w:val="28"/>
-          <w:szCs w:val="28"/>
-          <w:lang w:val="uk-UA"/>
-        </w:rPr>
-        <w:t>іни</w:t>
-      </w:r>
-      <w:proofErr w:type="spellEnd"/>
-    </w:p>
-    <w:p>
-      <w:pPr>
-        <w:spacing w:line="360" w:lineRule="auto"/>
-        <w:jc w:val="center"/>
-        <w:rPr>
-          <w:rFonts w:ascii="Times New Roman" w:eastAsia="Times New Roman" w:hAnsi="Times New Roman" w:cs="Times New Roman"/>
-          <w:sz w:val="28"/>
-          <w:szCs w:val="28"/>
-          <w:lang w:val="uk-UA"/>
-        </w:rPr>
-      </w:pPr>
-      <w:r>
-        <w:rPr>
-          <w:rFonts w:ascii="Times New Roman" w:eastAsia="Times New Roman" w:hAnsi="Times New Roman" w:cs="Times New Roman"/>
-          <w:sz w:val="28"/>
-          <w:szCs w:val="28"/>
-          <w:lang w:val="uk-UA"/>
-        </w:rPr>
-        <w:t xml:space="preserve">Програмування під </w:t>
-      </w:r>
-      <w:proofErr w:type="spellStart"/>
-      <w:r>
-        <w:rPr>
-          <w:rFonts w:ascii="Times New Roman" w:eastAsia="Times New Roman" w:hAnsi="Times New Roman" w:cs="Times New Roman"/>
-          <w:sz w:val="28"/>
-          <w:szCs w:val="28"/>
-          <w:lang w:val="uk-UA"/>
-        </w:rPr>
-        <w:t>Android</w:t>
-      </w:r>
-      <w:proofErr w:type="spellEnd"/>
-    </w:p>
-    <w:p>
-      <w:pPr>
-        <w:spacing w:line="360" w:lineRule="auto"/>
-        <w:rPr>
-          <w:rFonts w:ascii="Times New Roman" w:eastAsia="Times New Roman" w:hAnsi="Times New Roman" w:cs="Times New Roman"/>
-          <w:sz w:val="28"/>
-          <w:szCs w:val="28"/>
-          <w:lang w:val="en-US"/>
-        </w:rPr>
-      </w:pPr>
-      <w:r>
-        <w:rPr>
-          <w:rFonts w:ascii="Times New Roman" w:eastAsia="Times New Roman" w:hAnsi="Times New Roman" w:cs="Times New Roman"/>
-          <w:sz w:val="28"/>
-          <w:szCs w:val="28"/>
-        </w:rPr>
-        <w:t xml:space="preserve">   </w:t>
-      </w:r>
-    </w:p>
-    <w:p>
-      <w:pPr>
-        <w:spacing w:line="360" w:lineRule="auto"/>
-        <w:rPr>
-          <w:rFonts w:ascii="Times New Roman" w:eastAsia="Times New Roman" w:hAnsi="Times New Roman" w:cs="Times New Roman"/>
-          <w:sz w:val="28"/>
-          <w:szCs w:val="28"/>
-          <w:lang w:val="en-US"/>
-        </w:rPr>
-      </w:pPr>
-    </w:p>
-    <w:p>
-      <w:pPr>
-        <w:spacing w:line="360" w:lineRule="auto"/>
-        <w:rPr>
-          <w:rFonts w:ascii="Times New Roman" w:eastAsia="Times New Roman" w:hAnsi="Times New Roman" w:cs="Times New Roman"/>
-          <w:sz w:val="28"/>
-          <w:szCs w:val="28"/>
-        </w:rPr>
-      </w:pPr>
-    </w:p>
-    <w:p>
-      <w:pPr>
-        <w:spacing w:line="360" w:lineRule="auto"/>
-        <w:rPr>
-          <w:rFonts w:ascii="Times New Roman" w:eastAsia="Times New Roman" w:hAnsi="Times New Roman" w:cs="Times New Roman"/>
-          <w:sz w:val="28"/>
-          <w:szCs w:val="28"/>
-        </w:rPr>
-      </w:pPr>
-    </w:p>
-    <w:p>
-      <w:pPr>
-        <w:spacing w:line="360" w:lineRule="auto"/>
-        <w:rPr>
-          <w:rFonts w:ascii="Times New Roman" w:eastAsia="Times New Roman" w:hAnsi="Times New Roman" w:cs="Times New Roman"/>
-          <w:sz w:val="28"/>
-          <w:szCs w:val="28"/>
-        </w:rPr>
-      </w:pPr>
-    </w:p>
-    <w:p>
-      <w:pPr>
-        <w:spacing w:line="360" w:lineRule="auto"/>
-        <w:rPr>
-          <w:rFonts w:ascii="Times New Roman" w:eastAsia="Times New Roman" w:hAnsi="Times New Roman" w:cs="Times New Roman"/>
-          <w:sz w:val="28"/>
-          <w:szCs w:val="28"/>
-        </w:rPr>
-      </w:pPr>
-    </w:p>
-    <w:p>
-      <w:pPr>
-        <w:spacing w:line="360" w:lineRule="auto"/>
-        <w:rPr>
-          <w:rFonts w:ascii="Times New Roman" w:eastAsia="Times New Roman" w:hAnsi="Times New Roman" w:cs="Times New Roman"/>
-          <w:sz w:val="28"/>
-          <w:szCs w:val="28"/>
-        </w:rPr>
-      </w:pPr>
-    </w:p>
-    <w:p>
-      <w:pPr>
-        <w:spacing w:line="360" w:lineRule="auto"/>
-        <w:rPr>
-          <w:rFonts w:ascii="Times New Roman" w:eastAsia="Times New Roman" w:hAnsi="Times New Roman" w:cs="Times New Roman"/>
-          <w:sz w:val="28"/>
-          <w:szCs w:val="28"/>
-        </w:rPr>
-      </w:pPr>
-      <w:proofErr w:type="spellStart"/>
-      <w:r>
-        <w:rPr>
-          <w:rFonts w:ascii="Times New Roman" w:eastAsia="Times New Roman" w:hAnsi="Times New Roman" w:cs="Times New Roman"/>
-          <w:sz w:val="28"/>
-          <w:szCs w:val="28"/>
-        </w:rPr>
-        <w:t>Викона</w:t>
-      </w:r>
-      <w:proofErr w:type="spellEnd"/>
-      <w:r>
-        <w:rPr>
-          <w:rFonts w:ascii="Times New Roman" w:eastAsia="Times New Roman" w:hAnsi="Times New Roman" w:cs="Times New Roman"/>
-          <w:sz w:val="28"/>
-          <w:szCs w:val="28"/>
-          <w:lang w:val="uk-UA"/>
-        </w:rPr>
         <w:t>в</w:t>
       </w:r>
       <w:r>
@@ -338,14 +348,49 @@
           <w:sz w:val="28"/>
           <w:szCs w:val="28"/>
         </w:rPr>
-        <w:t xml:space="preserve">:                                                                         </w:t>
-      </w:r>
-      <w:r>
-        <w:rPr>
-          <w:rFonts w:ascii="Times New Roman" w:eastAsia="Times New Roman" w:hAnsi="Times New Roman" w:cs="Times New Roman"/>
-          <w:sz w:val="28"/>
-          <w:szCs w:val="28"/>
-          <w:lang w:val="uk-UA"/>
+        <w:t>:</w:t>
+      </w:r>
+    </w:p>
+    <w:p>
+      <w:pPr>
+        <w:spacing w:line="360" w:lineRule="auto"/>
+        <w:rPr>
+          <w:rFonts w:ascii="Times New Roman" w:eastAsia="Times New Roman" w:hAnsi="Times New Roman" w:cs="Times New Roman"/>
+          <w:sz w:val="28"/>
+          <w:szCs w:val="28"/>
+          <w:lang w:val="uk-UA"/>
+        </w:rPr>
+      </w:pPr>
+      <w:r>
+        <w:rPr>
+          <w:rFonts w:ascii="Times New Roman" w:eastAsia="Times New Roman" w:hAnsi="Times New Roman" w:cs="Times New Roman"/>
+          <w:sz w:val="28"/>
+          <w:szCs w:val="28"/>
+        </w:rPr>
+        <w:t>ст. гр. ПЗПІ-23-</w:t>
+      </w:r>
+      <w:r>
+        <w:rPr>
+          <w:rFonts w:ascii="Times New Roman" w:eastAsia="Times New Roman" w:hAnsi="Times New Roman" w:cs="Times New Roman"/>
+          <w:sz w:val="28"/>
+          <w:szCs w:val="28"/>
+          <w:lang w:val="uk-UA"/>
+        </w:rPr>
+        <w:t>4</w:t>
+      </w:r>
+      <w:r>
+        <w:rPr>
+          <w:rFonts w:ascii="Times New Roman" w:eastAsia="Times New Roman" w:hAnsi="Times New Roman" w:cs="Times New Roman"/>
+          <w:sz w:val="28"/>
+          <w:szCs w:val="28"/>
+        </w:rPr>
+        <w:t xml:space="preserve">                        </w:t>
+      </w:r>
+      <w:r>
+        <w:rPr>
+          <w:rFonts w:ascii="Times New Roman" w:eastAsia="Times New Roman" w:hAnsi="Times New Roman" w:cs="Times New Roman"/>
+          <w:sz w:val="28"/>
+          <w:szCs w:val="28"/>
         </w:rPr>
         <w:tab/>
       </w:r>
@@ -355,67 +400,6 @@
           <w:sz w:val="28"/>
           <w:szCs w:val="28"/>
         </w:rPr>
-        <w:t>Перевіри</w:t>
-      </w:r>
-      <w:r>
-        <w:rPr>
-          <w:rFonts w:ascii="Times New Roman" w:eastAsia="Times New Roman" w:hAnsi="Times New Roman" w:cs="Times New Roman"/>
-          <w:sz w:val="28"/>
-          <w:szCs w:val="28"/>
-          <w:lang w:val="ru-RU"/>
-        </w:rPr>
-        <w:t>в</w:t>
-      </w:r>
-      <w:r>
-        <w:rPr>
-          <w:rFonts w:ascii="Times New Roman" w:eastAsia="Times New Roman" w:hAnsi="Times New Roman" w:cs="Times New Roman"/>
-          <w:sz w:val="28"/>
-          <w:szCs w:val="28"/>
-        </w:rPr>
-        <w:t>:</w:t>
-      </w:r>
-    </w:p>
-    <w:p>
-      <w:pPr>
-        <w:spacing w:line="360" w:lineRule="auto"/>
-        <w:rPr>
-          <w:rFonts w:ascii="Times New Roman" w:eastAsia="Times New Roman" w:hAnsi="Times New Roman" w:cs="Times New Roman"/>
-          <w:sz w:val="28"/>
-          <w:szCs w:val="28"/>
-          <w:lang w:val="uk-UA"/>
-        </w:rPr>
-      </w:pPr>
-      <w:r>
-        <w:rPr>
-          <w:rFonts w:ascii="Times New Roman" w:eastAsia="Times New Roman" w:hAnsi="Times New Roman" w:cs="Times New Roman"/>
-          <w:sz w:val="28"/>
-          <w:szCs w:val="28"/>
-        </w:rPr>
-        <w:t>ст. гр. ПЗПІ-23-</w:t>
-      </w:r>
-      <w:r>
-        <w:rPr>
-          <w:rFonts w:ascii="Times New Roman" w:eastAsia="Times New Roman" w:hAnsi="Times New Roman" w:cs="Times New Roman"/>
-          <w:sz w:val="28"/>
-          <w:szCs w:val="28"/>
-          <w:lang w:val="uk-UA"/>
-        </w:rPr>
-        <w:t>4</w:t>
-      </w:r>
-      <w:r>
-        <w:rPr>
-          <w:rFonts w:ascii="Times New Roman" w:eastAsia="Times New Roman" w:hAnsi="Times New Roman" w:cs="Times New Roman"/>
-          <w:sz w:val="28"/>
-          <w:szCs w:val="28"/>
-        </w:rPr>
-        <w:t xml:space="preserve">                        </w:t>
-      </w:r>
-      <w:r>
-        <w:rPr>
-          <w:rFonts w:ascii="Times New Roman" w:eastAsia="Times New Roman" w:hAnsi="Times New Roman" w:cs="Times New Roman"/>
-          <w:sz w:val="28"/>
-          <w:szCs w:val="28"/>
-        </w:rPr>
         <w:tab/>
       </w:r>
       <w:r>
@@ -439,6 +423,36 @@
           <w:rFonts w:ascii="Times New Roman" w:eastAsia="Times New Roman" w:hAnsi="Times New Roman" w:cs="Times New Roman"/>
           <w:sz w:val="28"/>
           <w:szCs w:val="28"/>
+          <w:lang w:val="uk-UA"/>
+        </w:rPr>
+        <w:t>ст. викладач кафедри ПІ</w:t>
+      </w:r>
+    </w:p>
+    <w:p>
+      <w:pPr>
+        <w:spacing w:line="360" w:lineRule="auto"/>
+        <w:rPr>
+          <w:rFonts w:ascii="Times New Roman" w:eastAsia="Times New Roman" w:hAnsi="Times New Roman" w:cs="Times New Roman"/>
+          <w:sz w:val="28"/>
+          <w:szCs w:val="28"/>
+          <w:lang w:val="uk-UA"/>
+        </w:rPr>
+      </w:pPr>
+      <w:r>
+        <w:rPr>
+          <w:rFonts w:ascii="Times New Roman" w:eastAsia="Times New Roman" w:hAnsi="Times New Roman" w:cs="Times New Roman"/>
+          <w:sz w:val="28"/>
+          <w:szCs w:val="28"/>
+          <w:lang w:val="uk-UA"/>
+        </w:rPr>
+        <w:t>Цисельський Андрій</w:t>
+      </w:r>
+      <w:r>
+        <w:rPr>
+          <w:rFonts w:ascii="Times New Roman" w:eastAsia="Times New Roman" w:hAnsi="Times New Roman" w:cs="Times New Roman"/>
+          <w:sz w:val="28"/>
+          <w:szCs w:val="28"/>
+          <w:lang w:val="uk-UA"/>
         </w:rPr>
         <w:tab/>
       </w:r>
@@ -449,46 +463,6 @@
           <w:szCs w:val="28"/>
           <w:lang w:val="uk-UA"/>
         </w:rPr>
-        <w:t>ст. викладач кафедри ПІ</w:t>
-      </w:r>
-    </w:p>
-    <w:p>
-      <w:pPr>
-        <w:spacing w:line="360" w:lineRule="auto"/>
-        <w:rPr>
-          <w:rFonts w:ascii="Times New Roman" w:eastAsia="Times New Roman" w:hAnsi="Times New Roman" w:cs="Times New Roman"/>
-          <w:sz w:val="28"/>
-          <w:szCs w:val="28"/>
-          <w:lang w:val="uk-UA"/>
-        </w:rPr>
-      </w:pPr>
-      <w:proofErr w:type="spellStart"/>
-      <w:r>
-        <w:rPr>
-          <w:rFonts w:ascii="Times New Roman" w:eastAsia="Times New Roman" w:hAnsi="Times New Roman" w:cs="Times New Roman"/>
-          <w:sz w:val="28"/>
-          <w:szCs w:val="28"/>
-          <w:lang w:val="uk-UA"/>
-        </w:rPr>
-        <w:t>Цисельський</w:t>
-      </w:r>
-      <w:proofErr w:type="spellEnd"/>
-      <w:r>
-        <w:rPr>
-          <w:rFonts w:ascii="Times New Roman" w:eastAsia="Times New Roman" w:hAnsi="Times New Roman" w:cs="Times New Roman"/>
-          <w:sz w:val="28"/>
-          <w:szCs w:val="28"/>
-          <w:lang w:val="uk-UA"/>
-        </w:rPr>
-        <w:t xml:space="preserve"> Андрій</w:t>
-      </w:r>
-      <w:r>
-        <w:rPr>
-          <w:rFonts w:ascii="Times New Roman" w:eastAsia="Times New Roman" w:hAnsi="Times New Roman" w:cs="Times New Roman"/>
-          <w:sz w:val="28"/>
-          <w:szCs w:val="28"/>
-          <w:lang w:val="uk-UA"/>
-        </w:rPr>
         <w:tab/>
       </w:r>
       <w:r>
@@ -534,27 +508,7 @@
           <w:szCs w:val="28"/>
           <w:lang w:val="uk-UA"/>
         </w:rPr>
-        <w:tab/>
-      </w:r>
-      <w:proofErr w:type="spellStart"/>
-      <w:r>
-        <w:rPr>
-          <w:rFonts w:ascii="Times New Roman" w:eastAsia="Times New Roman" w:hAnsi="Times New Roman" w:cs="Times New Roman"/>
-          <w:sz w:val="28"/>
-          <w:szCs w:val="28"/>
-          <w:lang w:val="uk-UA"/>
-        </w:rPr>
-        <w:t>Сокорчук</w:t>
-      </w:r>
-      <w:proofErr w:type="spellEnd"/>
-      <w:r>
-        <w:rPr>
-          <w:rFonts w:ascii="Times New Roman" w:eastAsia="Times New Roman" w:hAnsi="Times New Roman" w:cs="Times New Roman"/>
-          <w:sz w:val="28"/>
-          <w:szCs w:val="28"/>
-          <w:lang w:val="uk-UA"/>
-        </w:rPr>
-        <w:t xml:space="preserve"> Ігор Петрович</w:t>
+        <w:t>Сокорчук Ігор Петрович</w:t>
       </w:r>
     </w:p>
     <w:p>
@@ -714,36 +668,8 @@
           <w:sz w:val="28"/>
           <w:szCs w:val="28"/>
         </w:rPr>
-        <w:t xml:space="preserve">Встановлення </w:t>
-      </w:r>
-      <w:proofErr w:type="spellStart"/>
-      <w:r>
-        <w:rPr>
-          <w:rFonts w:ascii="Times New Roman" w:eastAsia="Times New Roman" w:hAnsi="Times New Roman" w:cs="Times New Roman"/>
-          <w:sz w:val="28"/>
-          <w:szCs w:val="28"/>
-        </w:rPr>
-        <w:t>Android</w:t>
-      </w:r>
-      <w:proofErr w:type="spellEnd"/>
-      <w:r>
-        <w:rPr>
-          <w:rFonts w:ascii="Times New Roman" w:eastAsia="Times New Roman" w:hAnsi="Times New Roman" w:cs="Times New Roman"/>
-          <w:sz w:val="28"/>
-          <w:szCs w:val="28"/>
-        </w:rPr>
-        <w:t xml:space="preserve"> </w:t>
-      </w:r>
-      <w:proofErr w:type="spellStart"/>
-      <w:r>
-        <w:rPr>
-          <w:rFonts w:ascii="Times New Roman" w:eastAsia="Times New Roman" w:hAnsi="Times New Roman" w:cs="Times New Roman"/>
-          <w:sz w:val="28"/>
-          <w:szCs w:val="28"/>
-        </w:rPr>
-        <w:t>Studio</w:t>
-      </w:r>
-      <w:proofErr w:type="spellEnd"/>
+        <w:t>Встановлення Android Studio</w:t>
+      </w:r>
     </w:p>
     <w:p>
       <w:pPr>
@@ -766,36 +692,8 @@
           <w:sz w:val="28"/>
           <w:szCs w:val="28"/>
         </w:rPr>
-        <w:t xml:space="preserve">Завантаження </w:t>
-      </w:r>
-      <w:proofErr w:type="spellStart"/>
-      <w:r>
-        <w:rPr>
-          <w:rFonts w:ascii="Times New Roman" w:eastAsia="Times New Roman" w:hAnsi="Times New Roman" w:cs="Times New Roman"/>
-          <w:sz w:val="28"/>
-          <w:szCs w:val="28"/>
-        </w:rPr>
-        <w:t>Android</w:t>
-      </w:r>
-      <w:proofErr w:type="spellEnd"/>
-      <w:r>
-        <w:rPr>
-          <w:rFonts w:ascii="Times New Roman" w:eastAsia="Times New Roman" w:hAnsi="Times New Roman" w:cs="Times New Roman"/>
-          <w:sz w:val="28"/>
-          <w:szCs w:val="28"/>
-        </w:rPr>
-        <w:t xml:space="preserve"> </w:t>
-      </w:r>
-      <w:proofErr w:type="spellStart"/>
-      <w:r>
-        <w:rPr>
-          <w:rFonts w:ascii="Times New Roman" w:eastAsia="Times New Roman" w:hAnsi="Times New Roman" w:cs="Times New Roman"/>
-          <w:sz w:val="28"/>
-          <w:szCs w:val="28"/>
-        </w:rPr>
-        <w:t>Studio</w:t>
-      </w:r>
-      <w:proofErr w:type="spellEnd"/>
+        <w:t>Завантаження Android Studio</w:t>
+      </w:r>
     </w:p>
     <w:p>
       <w:pPr>
@@ -851,43 +749,7 @@
           <w:sz w:val="28"/>
           <w:szCs w:val="28"/>
         </w:rPr>
-        <w:t xml:space="preserve">Налаштування </w:t>
-      </w:r>
-      <w:proofErr w:type="spellStart"/>
-      <w:r>
-        <w:rPr>
-          <w:rFonts w:ascii="Times New Roman" w:eastAsia="Times New Roman" w:hAnsi="Times New Roman" w:cs="Times New Roman"/>
-          <w:sz w:val="28"/>
-          <w:szCs w:val="28"/>
-        </w:rPr>
-        <w:t>Android</w:t>
-      </w:r>
-      <w:proofErr w:type="spellEnd"/>
-      <w:r>
-        <w:rPr>
-          <w:rFonts w:ascii="Times New Roman" w:eastAsia="Times New Roman" w:hAnsi="Times New Roman" w:cs="Times New Roman"/>
-          <w:sz w:val="28"/>
-          <w:szCs w:val="28"/>
-        </w:rPr>
-        <w:t xml:space="preserve"> </w:t>
-      </w:r>
-      <w:proofErr w:type="spellStart"/>
-      <w:r>
-        <w:rPr>
-          <w:rFonts w:ascii="Times New Roman" w:eastAsia="Times New Roman" w:hAnsi="Times New Roman" w:cs="Times New Roman"/>
-          <w:sz w:val="28"/>
-          <w:szCs w:val="28"/>
-        </w:rPr>
-        <w:t>Studio</w:t>
-      </w:r>
-      <w:proofErr w:type="spellEnd"/>
-      <w:r>
-        <w:rPr>
-          <w:rFonts w:ascii="Times New Roman" w:eastAsia="Times New Roman" w:hAnsi="Times New Roman" w:cs="Times New Roman"/>
-          <w:sz w:val="28"/>
-          <w:szCs w:val="28"/>
-        </w:rPr>
-        <w:t xml:space="preserve"> після встановлення</w:t>
+        <w:t>Налаштування Android Studio після встановлення</w:t>
       </w:r>
     </w:p>
     <w:p>
@@ -911,18 +773,8 @@
           <w:sz w:val="28"/>
           <w:szCs w:val="28"/>
         </w:rPr>
-        <w:t xml:space="preserve">Налаштування емулятора </w:t>
-      </w:r>
-      <w:proofErr w:type="spellStart"/>
-      <w:r>
-        <w:rPr>
-          <w:rFonts w:ascii="Times New Roman" w:eastAsia="Times New Roman" w:hAnsi="Times New Roman" w:cs="Times New Roman"/>
-          <w:sz w:val="28"/>
-          <w:szCs w:val="28"/>
-        </w:rPr>
-        <w:t>Android</w:t>
-      </w:r>
-      <w:proofErr w:type="spellEnd"/>
+        <w:t>Налаштування емулятора Android</w:t>
+      </w:r>
     </w:p>
     <w:p>
       <w:pPr>
@@ -945,25 +797,7 @@
           <w:sz w:val="28"/>
           <w:szCs w:val="28"/>
         </w:rPr>
-        <w:t xml:space="preserve">Створення мінімального </w:t>
-      </w:r>
-      <w:proofErr w:type="spellStart"/>
-      <w:r>
-        <w:rPr>
-          <w:rFonts w:ascii="Times New Roman" w:eastAsia="Times New Roman" w:hAnsi="Times New Roman" w:cs="Times New Roman"/>
-          <w:sz w:val="28"/>
-          <w:szCs w:val="28"/>
-        </w:rPr>
-        <w:t>Android</w:t>
-      </w:r>
-      <w:proofErr w:type="spellEnd"/>
-      <w:r>
-        <w:rPr>
-          <w:rFonts w:ascii="Times New Roman" w:eastAsia="Times New Roman" w:hAnsi="Times New Roman" w:cs="Times New Roman"/>
-          <w:sz w:val="28"/>
-          <w:szCs w:val="28"/>
-        </w:rPr>
-        <w:t xml:space="preserve"> застосунку</w:t>
+        <w:t>Створення мінімального Android застосунку</w:t>
       </w:r>
     </w:p>
     <w:p>
@@ -988,36 +822,8 @@
           <w:sz w:val="28"/>
           <w:szCs w:val="28"/>
         </w:rPr>
-        <w:t xml:space="preserve">Створення нового </w:t>
-      </w:r>
-      <w:proofErr w:type="spellStart"/>
-      <w:r>
-        <w:rPr>
-          <w:rFonts w:ascii="Times New Roman" w:eastAsia="Times New Roman" w:hAnsi="Times New Roman" w:cs="Times New Roman"/>
-          <w:sz w:val="28"/>
-          <w:szCs w:val="28"/>
-        </w:rPr>
-        <w:t>Android</w:t>
-      </w:r>
-      <w:proofErr w:type="spellEnd"/>
-      <w:r>
-        <w:rPr>
-          <w:rFonts w:ascii="Times New Roman" w:eastAsia="Times New Roman" w:hAnsi="Times New Roman" w:cs="Times New Roman"/>
-          <w:sz w:val="28"/>
-          <w:szCs w:val="28"/>
-        </w:rPr>
-        <w:t xml:space="preserve"> </w:t>
-      </w:r>
-      <w:proofErr w:type="spellStart"/>
-      <w:r>
-        <w:rPr>
-          <w:rFonts w:ascii="Times New Roman" w:eastAsia="Times New Roman" w:hAnsi="Times New Roman" w:cs="Times New Roman"/>
-          <w:sz w:val="28"/>
-          <w:szCs w:val="28"/>
-        </w:rPr>
-        <w:t>проєкту</w:t>
-      </w:r>
-      <w:proofErr w:type="spellEnd"/>
+        <w:t>Створення нового Android проєкту</w:t>
+      </w:r>
     </w:p>
     <w:p>
       <w:pPr>
@@ -1040,18 +846,8 @@
           <w:sz w:val="28"/>
           <w:szCs w:val="28"/>
         </w:rPr>
-        <w:t xml:space="preserve">Ознайомлення зі структурою </w:t>
-      </w:r>
-      <w:proofErr w:type="spellStart"/>
-      <w:r>
-        <w:rPr>
-          <w:rFonts w:ascii="Times New Roman" w:eastAsia="Times New Roman" w:hAnsi="Times New Roman" w:cs="Times New Roman"/>
-          <w:sz w:val="28"/>
-          <w:szCs w:val="28"/>
-        </w:rPr>
-        <w:t>проєкту</w:t>
-      </w:r>
-      <w:proofErr w:type="spellEnd"/>
+        <w:t>Ознайомлення зі структурою проєкту</w:t>
+      </w:r>
     </w:p>
     <w:p>
       <w:pPr>
@@ -1170,25 +966,7 @@
           <w:sz w:val="28"/>
           <w:szCs w:val="28"/>
         </w:rPr>
-        <w:t xml:space="preserve">Створення </w:t>
-      </w:r>
-      <w:proofErr w:type="spellStart"/>
-      <w:r>
-        <w:rPr>
-          <w:rFonts w:ascii="Times New Roman" w:eastAsia="Times New Roman" w:hAnsi="Times New Roman" w:cs="Times New Roman"/>
-          <w:sz w:val="28"/>
-          <w:szCs w:val="28"/>
-        </w:rPr>
-        <w:t>GitHub</w:t>
-      </w:r>
-      <w:proofErr w:type="spellEnd"/>
-      <w:r>
-        <w:rPr>
-          <w:rFonts w:ascii="Times New Roman" w:eastAsia="Times New Roman" w:hAnsi="Times New Roman" w:cs="Times New Roman"/>
-          <w:sz w:val="28"/>
-          <w:szCs w:val="28"/>
-        </w:rPr>
-        <w:t xml:space="preserve"> репозиторію та публікація коду застосунку</w:t>
+        <w:t>Створення GitHub репозиторію та публікація коду застосунку</w:t>
       </w:r>
     </w:p>
     <w:p>
@@ -1213,59 +991,8 @@
           <w:szCs w:val="28"/>
           <w:lang w:val="uk-UA"/>
         </w:rPr>
-        <w:t xml:space="preserve">Налаштування </w:t>
-      </w:r>
-      <w:proofErr w:type="spellStart"/>
-      <w:r>
-        <w:rPr>
-          <w:rFonts w:ascii="Times New Roman" w:eastAsia="Times New Roman" w:hAnsi="Times New Roman" w:cs="Times New Roman"/>
-          <w:sz w:val="28"/>
-          <w:szCs w:val="28"/>
-          <w:lang w:val="uk-UA"/>
-        </w:rPr>
-        <w:t>Git</w:t>
-      </w:r>
-      <w:proofErr w:type="spellEnd"/>
-      <w:r>
-        <w:rPr>
-          <w:rFonts w:ascii="Times New Roman" w:eastAsia="Times New Roman" w:hAnsi="Times New Roman" w:cs="Times New Roman"/>
-          <w:sz w:val="28"/>
-          <w:szCs w:val="28"/>
-          <w:lang w:val="uk-UA"/>
-        </w:rPr>
-        <w:t xml:space="preserve"> в </w:t>
-      </w:r>
-      <w:proofErr w:type="spellStart"/>
-      <w:r>
-        <w:rPr>
-          <w:rFonts w:ascii="Times New Roman" w:eastAsia="Times New Roman" w:hAnsi="Times New Roman" w:cs="Times New Roman"/>
-          <w:sz w:val="28"/>
-          <w:szCs w:val="28"/>
-          <w:lang w:val="uk-UA"/>
-        </w:rPr>
-        <w:t>Android</w:t>
-      </w:r>
-      <w:proofErr w:type="spellEnd"/>
-      <w:r>
-        <w:rPr>
-          <w:rFonts w:ascii="Times New Roman" w:eastAsia="Times New Roman" w:hAnsi="Times New Roman" w:cs="Times New Roman"/>
-          <w:sz w:val="28"/>
-          <w:szCs w:val="28"/>
-          <w:lang w:val="uk-UA"/>
-        </w:rPr>
-        <w:t xml:space="preserve"> </w:t>
-      </w:r>
-      <w:proofErr w:type="spellStart"/>
-      <w:r>
-        <w:rPr>
-          <w:rFonts w:ascii="Times New Roman" w:eastAsia="Times New Roman" w:hAnsi="Times New Roman" w:cs="Times New Roman"/>
-          <w:sz w:val="28"/>
-          <w:szCs w:val="28"/>
-          <w:lang w:val="uk-UA"/>
-        </w:rPr>
-        <w:t>Studio</w:t>
-      </w:r>
-      <w:proofErr w:type="spellEnd"/>
+        <w:t>Налаштування Git в Android Studio</w:t>
+      </w:r>
     </w:p>
     <w:p>
       <w:pPr>
@@ -1288,25 +1015,7 @@
           <w:sz w:val="28"/>
           <w:szCs w:val="28"/>
         </w:rPr>
-        <w:t xml:space="preserve">Створення нового </w:t>
-      </w:r>
-      <w:proofErr w:type="spellStart"/>
-      <w:r>
-        <w:rPr>
-          <w:rFonts w:ascii="Times New Roman" w:eastAsia="Times New Roman" w:hAnsi="Times New Roman" w:cs="Times New Roman"/>
-          <w:sz w:val="28"/>
-          <w:szCs w:val="28"/>
-        </w:rPr>
-        <w:t>GitHub</w:t>
-      </w:r>
-      <w:proofErr w:type="spellEnd"/>
-      <w:r>
-        <w:rPr>
-          <w:rFonts w:ascii="Times New Roman" w:eastAsia="Times New Roman" w:hAnsi="Times New Roman" w:cs="Times New Roman"/>
-          <w:sz w:val="28"/>
-          <w:szCs w:val="28"/>
-        </w:rPr>
-        <w:t xml:space="preserve"> репозиторію</w:t>
+        <w:t>Створення нового GitHub репозиторію</w:t>
       </w:r>
     </w:p>
     <w:p>
@@ -1330,18 +1039,8 @@
           <w:sz w:val="28"/>
           <w:szCs w:val="28"/>
         </w:rPr>
-        <w:t xml:space="preserve">Публікація коду застосунку на </w:t>
-      </w:r>
-      <w:proofErr w:type="spellStart"/>
-      <w:r>
-        <w:rPr>
-          <w:rFonts w:ascii="Times New Roman" w:eastAsia="Times New Roman" w:hAnsi="Times New Roman" w:cs="Times New Roman"/>
-          <w:sz w:val="28"/>
-          <w:szCs w:val="28"/>
-        </w:rPr>
-        <w:t>GitHub</w:t>
-      </w:r>
-      <w:proofErr w:type="spellEnd"/>
+        <w:t>Публікація коду застосунку на GitHub</w:t>
+      </w:r>
     </w:p>
     <w:p>
       <w:pPr>
@@ -1364,18 +1063,8 @@
           <w:sz w:val="28"/>
           <w:szCs w:val="28"/>
         </w:rPr>
-        <w:t xml:space="preserve">Перевірка репозиторію на </w:t>
-      </w:r>
-      <w:proofErr w:type="spellStart"/>
-      <w:r>
-        <w:rPr>
-          <w:rFonts w:ascii="Times New Roman" w:eastAsia="Times New Roman" w:hAnsi="Times New Roman" w:cs="Times New Roman"/>
-          <w:sz w:val="28"/>
-          <w:szCs w:val="28"/>
-        </w:rPr>
-        <w:t>GitHub</w:t>
-      </w:r>
-      <w:proofErr w:type="spellEnd"/>
+        <w:t>Перевірка репозиторію на GitHub</w:t>
+      </w:r>
     </w:p>
     <w:p>
       <w:pPr>
@@ -1575,39 +1264,8 @@
           <w:szCs w:val="28"/>
           <w:lang w:val="uk-UA"/>
         </w:rPr>
-        <w:t xml:space="preserve">Встановлення </w:t>
-      </w:r>
-      <w:proofErr w:type="spellStart"/>
-      <w:r>
-        <w:rPr>
-          <w:rFonts w:ascii="Times New Roman" w:eastAsia="Times New Roman" w:hAnsi="Times New Roman" w:cs="Times New Roman"/>
-          <w:sz w:val="28"/>
-          <w:szCs w:val="28"/>
-          <w:lang w:val="uk-UA"/>
-        </w:rPr>
-        <w:t>Android</w:t>
-      </w:r>
-      <w:proofErr w:type="spellEnd"/>
-      <w:r>
-        <w:rPr>
-          <w:rFonts w:ascii="Times New Roman" w:eastAsia="Times New Roman" w:hAnsi="Times New Roman" w:cs="Times New Roman"/>
-          <w:sz w:val="28"/>
-          <w:szCs w:val="28"/>
-          <w:lang w:val="uk-UA"/>
-        </w:rPr>
-        <w:t xml:space="preserve"> </w:t>
-      </w:r>
-      <w:proofErr w:type="spellStart"/>
-      <w:r>
-        <w:rPr>
-          <w:rFonts w:ascii="Times New Roman" w:eastAsia="Times New Roman" w:hAnsi="Times New Roman" w:cs="Times New Roman"/>
-          <w:sz w:val="28"/>
-          <w:szCs w:val="28"/>
-          <w:lang w:val="uk-UA"/>
-        </w:rPr>
-        <w:t>Studio</w:t>
-      </w:r>
-      <w:proofErr w:type="spellEnd"/>
+        <w:t>Встановлення Android Studio</w:t>
+      </w:r>
     </w:p>
     <w:p>
       <w:pPr>
@@ -1626,175 +1284,26 @@
           <w:sz w:val="28"/>
           <w:szCs w:val="28"/>
         </w:rPr>
-        <w:t xml:space="preserve">Відвідайте офіційний </w:t>
-      </w:r>
-      <w:proofErr w:type="spellStart"/>
-      <w:r>
-        <w:rPr>
-          <w:rFonts w:ascii="Times New Roman" w:eastAsia="Times New Roman" w:hAnsi="Times New Roman" w:cs="Times New Roman"/>
-          <w:sz w:val="28"/>
-          <w:szCs w:val="28"/>
-        </w:rPr>
-        <w:t>вебсайт</w:t>
-      </w:r>
-      <w:proofErr w:type="spellEnd"/>
-      <w:r>
-        <w:rPr>
-          <w:rFonts w:ascii="Times New Roman" w:eastAsia="Times New Roman" w:hAnsi="Times New Roman" w:cs="Times New Roman"/>
-          <w:sz w:val="28"/>
-          <w:szCs w:val="28"/>
-        </w:rPr>
-        <w:t> </w:t>
-      </w:r>
-      <w:proofErr w:type="spellStart"/>
-      <w:r>
-        <w:rPr>
-          <w:rFonts w:ascii="Times New Roman" w:eastAsia="Times New Roman" w:hAnsi="Times New Roman" w:cs="Times New Roman"/>
-          <w:sz w:val="28"/>
-          <w:szCs w:val="28"/>
-        </w:rPr>
-        <w:fldChar w:fldCharType="begin"/>
-      </w:r>
-      <w:r>
-        <w:rPr>
-          <w:rFonts w:ascii="Times New Roman" w:eastAsia="Times New Roman" w:hAnsi="Times New Roman" w:cs="Times New Roman"/>
-          <w:sz w:val="28"/>
-          <w:szCs w:val="28"/>
-        </w:rPr>
-        <w:instrText>HYPERLINK "https://developer.android.com/studio"</w:instrText>
-      </w:r>
-      <w:r>
-        <w:rPr>
-          <w:rFonts w:ascii="Times New Roman" w:eastAsia="Times New Roman" w:hAnsi="Times New Roman" w:cs="Times New Roman"/>
-          <w:sz w:val="28"/>
-          <w:szCs w:val="28"/>
-        </w:rPr>
-      </w:r>
-      <w:r>
-        <w:rPr>
-          <w:rFonts w:ascii="Times New Roman" w:eastAsia="Times New Roman" w:hAnsi="Times New Roman" w:cs="Times New Roman"/>
-          <w:sz w:val="28"/>
-          <w:szCs w:val="28"/>
-        </w:rPr>
-        <w:fldChar w:fldCharType="separate"/>
-      </w:r>
-      <w:r>
-        <w:rPr>
-          <w:rStyle w:val="ac"/>
-          <w:rFonts w:ascii="Times New Roman" w:eastAsia="Times New Roman" w:hAnsi="Times New Roman" w:cs="Times New Roman"/>
-          <w:sz w:val="28"/>
-          <w:szCs w:val="28"/>
-        </w:rPr>
-        <w:t>Android</w:t>
-      </w:r>
-      <w:proofErr w:type="spellEnd"/>
-      <w:r>
-        <w:rPr>
-          <w:rStyle w:val="ac"/>
-          <w:rFonts w:ascii="Times New Roman" w:eastAsia="Times New Roman" w:hAnsi="Times New Roman" w:cs="Times New Roman"/>
-          <w:sz w:val="28"/>
-          <w:szCs w:val="28"/>
-        </w:rPr>
-        <w:t xml:space="preserve"> </w:t>
-      </w:r>
-      <w:proofErr w:type="spellStart"/>
-      <w:r>
-        <w:rPr>
-          <w:rStyle w:val="ac"/>
-          <w:rFonts w:ascii="Times New Roman" w:eastAsia="Times New Roman" w:hAnsi="Times New Roman" w:cs="Times New Roman"/>
-          <w:sz w:val="28"/>
-          <w:szCs w:val="28"/>
-        </w:rPr>
-        <w:t>Studio</w:t>
-      </w:r>
-      <w:proofErr w:type="spellEnd"/>
-      <w:r>
-        <w:rPr>
-          <w:rFonts w:ascii="Times New Roman" w:eastAsia="Times New Roman" w:hAnsi="Times New Roman" w:cs="Times New Roman"/>
-          <w:sz w:val="28"/>
-          <w:szCs w:val="28"/>
-        </w:rPr>
-        <w:fldChar w:fldCharType="end"/>
-      </w:r>
-      <w:r>
-        <w:rPr>
-          <w:rFonts w:ascii="Times New Roman" w:eastAsia="Times New Roman" w:hAnsi="Times New Roman" w:cs="Times New Roman"/>
-          <w:sz w:val="28"/>
-          <w:szCs w:val="28"/>
-        </w:rPr>
-        <w:t xml:space="preserve"> та завантажте останню версію </w:t>
-      </w:r>
-      <w:proofErr w:type="spellStart"/>
-      <w:r>
-        <w:rPr>
-          <w:rFonts w:ascii="Times New Roman" w:eastAsia="Times New Roman" w:hAnsi="Times New Roman" w:cs="Times New Roman"/>
-          <w:sz w:val="28"/>
-          <w:szCs w:val="28"/>
-        </w:rPr>
-        <w:t>Android</w:t>
-      </w:r>
-      <w:proofErr w:type="spellEnd"/>
-      <w:r>
-        <w:rPr>
-          <w:rFonts w:ascii="Times New Roman" w:eastAsia="Times New Roman" w:hAnsi="Times New Roman" w:cs="Times New Roman"/>
-          <w:sz w:val="28"/>
-          <w:szCs w:val="28"/>
-        </w:rPr>
-        <w:t xml:space="preserve"> </w:t>
-      </w:r>
-      <w:proofErr w:type="spellStart"/>
-      <w:r>
-        <w:rPr>
-          <w:rFonts w:ascii="Times New Roman" w:eastAsia="Times New Roman" w:hAnsi="Times New Roman" w:cs="Times New Roman"/>
-          <w:sz w:val="28"/>
-          <w:szCs w:val="28"/>
-        </w:rPr>
-        <w:t>Studio</w:t>
-      </w:r>
-      <w:proofErr w:type="spellEnd"/>
-      <w:r>
-        <w:rPr>
-          <w:rFonts w:ascii="Times New Roman" w:eastAsia="Times New Roman" w:hAnsi="Times New Roman" w:cs="Times New Roman"/>
-          <w:sz w:val="28"/>
-          <w:szCs w:val="28"/>
-        </w:rPr>
-        <w:t xml:space="preserve">, яка відповідає вашій операційній системі (Windows, </w:t>
-      </w:r>
-      <w:proofErr w:type="spellStart"/>
-      <w:r>
-        <w:rPr>
-          <w:rFonts w:ascii="Times New Roman" w:eastAsia="Times New Roman" w:hAnsi="Times New Roman" w:cs="Times New Roman"/>
-          <w:sz w:val="28"/>
-          <w:szCs w:val="28"/>
-        </w:rPr>
-        <w:t>macOS</w:t>
-      </w:r>
-      <w:proofErr w:type="spellEnd"/>
-      <w:r>
-        <w:rPr>
-          <w:rFonts w:ascii="Times New Roman" w:eastAsia="Times New Roman" w:hAnsi="Times New Roman" w:cs="Times New Roman"/>
-          <w:sz w:val="28"/>
-          <w:szCs w:val="28"/>
-        </w:rPr>
-        <w:t xml:space="preserve"> або </w:t>
-      </w:r>
-      <w:proofErr w:type="spellStart"/>
-      <w:r>
-        <w:rPr>
-          <w:rFonts w:ascii="Times New Roman" w:eastAsia="Times New Roman" w:hAnsi="Times New Roman" w:cs="Times New Roman"/>
-          <w:sz w:val="28"/>
-          <w:szCs w:val="28"/>
-        </w:rPr>
-        <w:t>Linux</w:t>
-      </w:r>
-      <w:proofErr w:type="spellEnd"/>
-      <w:r>
-        <w:rPr>
-          <w:rFonts w:ascii="Times New Roman" w:eastAsia="Times New Roman" w:hAnsi="Times New Roman" w:cs="Times New Roman"/>
-          <w:sz w:val="28"/>
-          <w:szCs w:val="28"/>
-        </w:rPr>
-        <w:t>).</w:t>
+        <w:t>Відвідайте офіційний вебсайт </w:t>
+      </w:r>
+      <w:hyperlink r:id="rId5" w:history="1">
+        <w:r>
+          <w:rPr>
+            <w:rStyle w:val="ac"/>
+            <w:rFonts w:ascii="Times New Roman" w:eastAsia="Times New Roman" w:hAnsi="Times New Roman" w:cs="Times New Roman"/>
+            <w:sz w:val="28"/>
+            <w:szCs w:val="28"/>
+          </w:rPr>
+          <w:t>Android Studio</w:t>
+        </w:r>
+      </w:hyperlink>
+      <w:r>
+        <w:rPr>
+          <w:rFonts w:ascii="Times New Roman" w:eastAsia="Times New Roman" w:hAnsi="Times New Roman" w:cs="Times New Roman"/>
+          <w:sz w:val="28"/>
+          <w:szCs w:val="28"/>
+        </w:rPr>
+        <w:t> та завантажте останню версію Android Studio, яка відповідає вашій операційній системі (Windows, macOS або Linux).</w:t>
       </w:r>
       <w:r>
         <w:rPr>
@@ -1812,206 +1321,44 @@
           <w:sz w:val="28"/>
           <w:szCs w:val="28"/>
         </w:rPr>
-        <w:t xml:space="preserve">Ознайомтеся з системними вимогами </w:t>
-      </w:r>
-      <w:proofErr w:type="spellStart"/>
-      <w:r>
-        <w:rPr>
-          <w:rFonts w:ascii="Times New Roman" w:eastAsia="Times New Roman" w:hAnsi="Times New Roman" w:cs="Times New Roman"/>
-          <w:sz w:val="28"/>
-          <w:szCs w:val="28"/>
-        </w:rPr>
-        <w:t>Android</w:t>
-      </w:r>
-      <w:proofErr w:type="spellEnd"/>
-      <w:r>
-        <w:rPr>
-          <w:rFonts w:ascii="Times New Roman" w:eastAsia="Times New Roman" w:hAnsi="Times New Roman" w:cs="Times New Roman"/>
-          <w:sz w:val="28"/>
-          <w:szCs w:val="28"/>
+        <w:t>Ознайомтеся з системними вимогами Android Studio. Перевірте наявність на вашому комп’ютері необхідних ресурсів (процесор, оперативна пам'ять, вільне місце на диску).</w:t>
+      </w:r>
+    </w:p>
+    <w:p>
+      <w:pPr>
+        <w:spacing w:line="360" w:lineRule="auto"/>
+        <w:ind w:left="360" w:firstLine="348"/>
+        <w:rPr>
+          <w:rFonts w:ascii="Times New Roman" w:eastAsia="Times New Roman" w:hAnsi="Times New Roman" w:cs="Times New Roman"/>
+          <w:sz w:val="28"/>
+          <w:szCs w:val="28"/>
+          <w:lang w:val="uk-UA"/>
+        </w:rPr>
+      </w:pPr>
+      <w:r>
+        <w:rPr>
+          <w:rFonts w:ascii="Times New Roman" w:eastAsia="Times New Roman" w:hAnsi="Times New Roman" w:cs="Times New Roman"/>
+          <w:sz w:val="28"/>
+          <w:szCs w:val="28"/>
+        </w:rPr>
+        <w:t>Запустіть інсталяційний файл Android Studio.</w:t>
+      </w:r>
+      <w:r>
+        <w:rPr>
+          <w:rFonts w:ascii="Times New Roman" w:eastAsia="Times New Roman" w:hAnsi="Times New Roman" w:cs="Times New Roman"/>
+          <w:sz w:val="28"/>
+          <w:szCs w:val="28"/>
+          <w:lang w:val="en-US"/>
         </w:rPr>
         <w:t xml:space="preserve"> </w:t>
       </w:r>
-      <w:proofErr w:type="spellStart"/>
-      <w:r>
-        <w:rPr>
-          <w:rFonts w:ascii="Times New Roman" w:eastAsia="Times New Roman" w:hAnsi="Times New Roman" w:cs="Times New Roman"/>
-          <w:sz w:val="28"/>
-          <w:szCs w:val="28"/>
-        </w:rPr>
-        <w:t>Studio</w:t>
-      </w:r>
-      <w:proofErr w:type="spellEnd"/>
-      <w:r>
-        <w:rPr>
-          <w:rFonts w:ascii="Times New Roman" w:eastAsia="Times New Roman" w:hAnsi="Times New Roman" w:cs="Times New Roman"/>
-          <w:sz w:val="28"/>
-          <w:szCs w:val="28"/>
-        </w:rPr>
-        <w:t>. Перевірте наявність на вашому комп’ютері необхідних ресурсів (процесор, оперативна пам'ять, вільне місце на диску).</w:t>
-      </w:r>
-    </w:p>
-    <w:p>
-      <w:pPr>
-        <w:spacing w:line="360" w:lineRule="auto"/>
-        <w:ind w:left="360" w:firstLine="348"/>
-        <w:rPr>
-          <w:rFonts w:ascii="Times New Roman" w:eastAsia="Times New Roman" w:hAnsi="Times New Roman" w:cs="Times New Roman"/>
-          <w:sz w:val="28"/>
-          <w:szCs w:val="28"/>
-          <w:lang w:val="uk-UA"/>
-        </w:rPr>
-      </w:pPr>
-      <w:r>
-        <w:rPr>
-          <w:rFonts w:ascii="Times New Roman" w:eastAsia="Times New Roman" w:hAnsi="Times New Roman" w:cs="Times New Roman"/>
-          <w:sz w:val="28"/>
-          <w:szCs w:val="28"/>
-        </w:rPr>
-        <w:t xml:space="preserve">Запустіть інсталяційний файл </w:t>
-      </w:r>
-      <w:proofErr w:type="spellStart"/>
-      <w:r>
-        <w:rPr>
-          <w:rFonts w:ascii="Times New Roman" w:eastAsia="Times New Roman" w:hAnsi="Times New Roman" w:cs="Times New Roman"/>
-          <w:sz w:val="28"/>
-          <w:szCs w:val="28"/>
-        </w:rPr>
-        <w:t>Android</w:t>
-      </w:r>
-      <w:proofErr w:type="spellEnd"/>
-      <w:r>
-        <w:rPr>
-          <w:rFonts w:ascii="Times New Roman" w:eastAsia="Times New Roman" w:hAnsi="Times New Roman" w:cs="Times New Roman"/>
-          <w:sz w:val="28"/>
-          <w:szCs w:val="28"/>
-        </w:rPr>
-        <w:t xml:space="preserve"> </w:t>
-      </w:r>
-      <w:proofErr w:type="spellStart"/>
-      <w:r>
-        <w:rPr>
-          <w:rFonts w:ascii="Times New Roman" w:eastAsia="Times New Roman" w:hAnsi="Times New Roman" w:cs="Times New Roman"/>
-          <w:sz w:val="28"/>
-          <w:szCs w:val="28"/>
-        </w:rPr>
-        <w:t>Studio</w:t>
-      </w:r>
-      <w:proofErr w:type="spellEnd"/>
-      <w:r>
-        <w:rPr>
-          <w:rFonts w:ascii="Times New Roman" w:eastAsia="Times New Roman" w:hAnsi="Times New Roman" w:cs="Times New Roman"/>
-          <w:sz w:val="28"/>
-          <w:szCs w:val="28"/>
-        </w:rPr>
-        <w:t>.</w:t>
-      </w:r>
-      <w:r>
-        <w:rPr>
-          <w:rFonts w:ascii="Times New Roman" w:eastAsia="Times New Roman" w:hAnsi="Times New Roman" w:cs="Times New Roman"/>
-          <w:sz w:val="28"/>
-          <w:szCs w:val="28"/>
-          <w:lang w:val="en-US"/>
-        </w:rPr>
-        <w:t xml:space="preserve"> </w:t>
-      </w:r>
-      <w:r>
-        <w:rPr>
-          <w:rFonts w:ascii="Times New Roman" w:eastAsia="Times New Roman" w:hAnsi="Times New Roman" w:cs="Times New Roman"/>
-          <w:sz w:val="28"/>
-          <w:szCs w:val="28"/>
-        </w:rPr>
-        <w:t>Слідуйте покроковим інструкціям майстра встановлення: - Погодьтеся з умовами ліцензії. - Виберіть компоненти для встановлення (</w:t>
-      </w:r>
-      <w:proofErr w:type="spellStart"/>
-      <w:r>
-        <w:rPr>
-          <w:rFonts w:ascii="Times New Roman" w:eastAsia="Times New Roman" w:hAnsi="Times New Roman" w:cs="Times New Roman"/>
-          <w:sz w:val="28"/>
-          <w:szCs w:val="28"/>
-        </w:rPr>
-        <w:t>Android</w:t>
-      </w:r>
-      <w:proofErr w:type="spellEnd"/>
-      <w:r>
-        <w:rPr>
-          <w:rFonts w:ascii="Times New Roman" w:eastAsia="Times New Roman" w:hAnsi="Times New Roman" w:cs="Times New Roman"/>
-          <w:sz w:val="28"/>
-          <w:szCs w:val="28"/>
-        </w:rPr>
-        <w:t xml:space="preserve"> SDK, </w:t>
-      </w:r>
-      <w:proofErr w:type="spellStart"/>
-      <w:r>
-        <w:rPr>
-          <w:rFonts w:ascii="Times New Roman" w:eastAsia="Times New Roman" w:hAnsi="Times New Roman" w:cs="Times New Roman"/>
-          <w:sz w:val="28"/>
-          <w:szCs w:val="28"/>
-        </w:rPr>
-        <w:t>Android</w:t>
-      </w:r>
-      <w:proofErr w:type="spellEnd"/>
-      <w:r>
-        <w:rPr>
-          <w:rFonts w:ascii="Times New Roman" w:eastAsia="Times New Roman" w:hAnsi="Times New Roman" w:cs="Times New Roman"/>
-          <w:sz w:val="28"/>
-          <w:szCs w:val="28"/>
-        </w:rPr>
-        <w:t xml:space="preserve"> </w:t>
-      </w:r>
-      <w:proofErr w:type="spellStart"/>
-      <w:r>
-        <w:rPr>
-          <w:rFonts w:ascii="Times New Roman" w:eastAsia="Times New Roman" w:hAnsi="Times New Roman" w:cs="Times New Roman"/>
-          <w:sz w:val="28"/>
-          <w:szCs w:val="28"/>
-        </w:rPr>
-        <w:t>Virtual</w:t>
-      </w:r>
-      <w:proofErr w:type="spellEnd"/>
-      <w:r>
-        <w:rPr>
-          <w:rFonts w:ascii="Times New Roman" w:eastAsia="Times New Roman" w:hAnsi="Times New Roman" w:cs="Times New Roman"/>
-          <w:sz w:val="28"/>
-          <w:szCs w:val="28"/>
-        </w:rPr>
-        <w:t xml:space="preserve"> </w:t>
-      </w:r>
-      <w:proofErr w:type="spellStart"/>
-      <w:r>
-        <w:rPr>
-          <w:rFonts w:ascii="Times New Roman" w:eastAsia="Times New Roman" w:hAnsi="Times New Roman" w:cs="Times New Roman"/>
-          <w:sz w:val="28"/>
-          <w:szCs w:val="28"/>
-        </w:rPr>
-        <w:t>Device</w:t>
-      </w:r>
-      <w:proofErr w:type="spellEnd"/>
-      <w:r>
-        <w:rPr>
-          <w:rFonts w:ascii="Times New Roman" w:eastAsia="Times New Roman" w:hAnsi="Times New Roman" w:cs="Times New Roman"/>
-          <w:sz w:val="28"/>
-          <w:szCs w:val="28"/>
-        </w:rPr>
-        <w:t xml:space="preserve"> (AVD) </w:t>
-      </w:r>
-      <w:proofErr w:type="spellStart"/>
-      <w:r>
-        <w:rPr>
-          <w:rFonts w:ascii="Times New Roman" w:eastAsia="Times New Roman" w:hAnsi="Times New Roman" w:cs="Times New Roman"/>
-          <w:sz w:val="28"/>
-          <w:szCs w:val="28"/>
-        </w:rPr>
-        <w:t>Manager</w:t>
-      </w:r>
-      <w:proofErr w:type="spellEnd"/>
-      <w:r>
-        <w:rPr>
-          <w:rFonts w:ascii="Times New Roman" w:eastAsia="Times New Roman" w:hAnsi="Times New Roman" w:cs="Times New Roman"/>
-          <w:sz w:val="28"/>
-          <w:szCs w:val="28"/>
-        </w:rPr>
-        <w:t>). - Вкажіть директорію для встановлення програми та SDK.</w:t>
+      <w:r>
+        <w:rPr>
+          <w:rFonts w:ascii="Times New Roman" w:eastAsia="Times New Roman" w:hAnsi="Times New Roman" w:cs="Times New Roman"/>
+          <w:sz w:val="28"/>
+          <w:szCs w:val="28"/>
+        </w:rPr>
+        <w:t>Слідуйте покроковим інструкціям майстра встановлення: - Погодьтеся з умовами ліцензії. - Виберіть компоненти для встановлення (Android SDK, Android Virtual Device (AVD) Manager). - Вкажіть директорію для встановлення програми та SDK.</w:t>
       </w:r>
       <w:r>
         <w:rPr>
@@ -2028,25 +1375,7 @@
           <w:sz w:val="28"/>
           <w:szCs w:val="28"/>
         </w:rPr>
-        <w:t xml:space="preserve">Завершіть встановлення, дочекайтеся завантаження та налаштування </w:t>
-      </w:r>
-      <w:proofErr w:type="spellStart"/>
-      <w:r>
-        <w:rPr>
-          <w:rFonts w:ascii="Times New Roman" w:eastAsia="Times New Roman" w:hAnsi="Times New Roman" w:cs="Times New Roman"/>
-          <w:sz w:val="28"/>
-          <w:szCs w:val="28"/>
-        </w:rPr>
-        <w:t>Android</w:t>
-      </w:r>
-      <w:proofErr w:type="spellEnd"/>
-      <w:r>
-        <w:rPr>
-          <w:rFonts w:ascii="Times New Roman" w:eastAsia="Times New Roman" w:hAnsi="Times New Roman" w:cs="Times New Roman"/>
-          <w:sz w:val="28"/>
-          <w:szCs w:val="28"/>
-        </w:rPr>
-        <w:t xml:space="preserve"> SDK.</w:t>
+        <w:t>Завершіть встановлення, дочекайтеся завантаження та налаштування Android SDK.</w:t>
       </w:r>
       <w:r>
         <w:rPr>
@@ -2077,205 +1406,7 @@
           <w:sz w:val="28"/>
           <w:szCs w:val="28"/>
         </w:rPr>
-        <w:t xml:space="preserve">Після першого запуску </w:t>
-      </w:r>
-      <w:proofErr w:type="spellStart"/>
-      <w:r>
-        <w:rPr>
-          <w:rFonts w:ascii="Times New Roman" w:eastAsia="Times New Roman" w:hAnsi="Times New Roman" w:cs="Times New Roman"/>
-          <w:sz w:val="28"/>
-          <w:szCs w:val="28"/>
-        </w:rPr>
-        <w:t>Android</w:t>
-      </w:r>
-      <w:proofErr w:type="spellEnd"/>
-      <w:r>
-        <w:rPr>
-          <w:rFonts w:ascii="Times New Roman" w:eastAsia="Times New Roman" w:hAnsi="Times New Roman" w:cs="Times New Roman"/>
-          <w:sz w:val="28"/>
-          <w:szCs w:val="28"/>
-        </w:rPr>
-        <w:t xml:space="preserve"> </w:t>
-      </w:r>
-      <w:proofErr w:type="spellStart"/>
-      <w:r>
-        <w:rPr>
-          <w:rFonts w:ascii="Times New Roman" w:eastAsia="Times New Roman" w:hAnsi="Times New Roman" w:cs="Times New Roman"/>
-          <w:sz w:val="28"/>
-          <w:szCs w:val="28"/>
-        </w:rPr>
-        <w:t>Studio</w:t>
-      </w:r>
-      <w:proofErr w:type="spellEnd"/>
-      <w:r>
-        <w:rPr>
-          <w:rFonts w:ascii="Times New Roman" w:eastAsia="Times New Roman" w:hAnsi="Times New Roman" w:cs="Times New Roman"/>
-          <w:sz w:val="28"/>
-          <w:szCs w:val="28"/>
-        </w:rPr>
-        <w:t xml:space="preserve"> майстер налаштувань запропонує налаштувати параметри: - Виберіть тип інтерфейсу (стандартний або темний). - Перевірте оновлення компонентів </w:t>
-      </w:r>
-      <w:proofErr w:type="spellStart"/>
-      <w:r>
-        <w:rPr>
-          <w:rFonts w:ascii="Times New Roman" w:eastAsia="Times New Roman" w:hAnsi="Times New Roman" w:cs="Times New Roman"/>
-          <w:sz w:val="28"/>
-          <w:szCs w:val="28"/>
-        </w:rPr>
-        <w:t>Android</w:t>
-      </w:r>
-      <w:proofErr w:type="spellEnd"/>
-      <w:r>
-        <w:rPr>
-          <w:rFonts w:ascii="Times New Roman" w:eastAsia="Times New Roman" w:hAnsi="Times New Roman" w:cs="Times New Roman"/>
-          <w:sz w:val="28"/>
-          <w:szCs w:val="28"/>
-        </w:rPr>
-        <w:t xml:space="preserve"> SDK. - Налаштуйте емулятори </w:t>
-      </w:r>
-      <w:proofErr w:type="spellStart"/>
-      <w:r>
-        <w:rPr>
-          <w:rFonts w:ascii="Times New Roman" w:eastAsia="Times New Roman" w:hAnsi="Times New Roman" w:cs="Times New Roman"/>
-          <w:sz w:val="28"/>
-          <w:szCs w:val="28"/>
-        </w:rPr>
-        <w:t>Android</w:t>
-      </w:r>
-      <w:proofErr w:type="spellEnd"/>
-      <w:r>
-        <w:rPr>
-          <w:rFonts w:ascii="Times New Roman" w:eastAsia="Times New Roman" w:hAnsi="Times New Roman" w:cs="Times New Roman"/>
-          <w:sz w:val="28"/>
-          <w:szCs w:val="28"/>
-        </w:rPr>
-        <w:t xml:space="preserve"> (</w:t>
-      </w:r>
-      <w:proofErr w:type="spellStart"/>
-      <w:r>
-        <w:rPr>
-          <w:rFonts w:ascii="Times New Roman" w:eastAsia="Times New Roman" w:hAnsi="Times New Roman" w:cs="Times New Roman"/>
-          <w:sz w:val="28"/>
-          <w:szCs w:val="28"/>
-        </w:rPr>
-        <w:t>Android</w:t>
-      </w:r>
-      <w:proofErr w:type="spellEnd"/>
-      <w:r>
-        <w:rPr>
-          <w:rFonts w:ascii="Times New Roman" w:eastAsia="Times New Roman" w:hAnsi="Times New Roman" w:cs="Times New Roman"/>
-          <w:sz w:val="28"/>
-          <w:szCs w:val="28"/>
-        </w:rPr>
-        <w:t xml:space="preserve"> </w:t>
-      </w:r>
-      <w:proofErr w:type="spellStart"/>
-      <w:r>
-        <w:rPr>
-          <w:rFonts w:ascii="Times New Roman" w:eastAsia="Times New Roman" w:hAnsi="Times New Roman" w:cs="Times New Roman"/>
-          <w:sz w:val="28"/>
-          <w:szCs w:val="28"/>
-        </w:rPr>
-        <w:t>Virtual</w:t>
-      </w:r>
-      <w:proofErr w:type="spellEnd"/>
-      <w:r>
-        <w:rPr>
-          <w:rFonts w:ascii="Times New Roman" w:eastAsia="Times New Roman" w:hAnsi="Times New Roman" w:cs="Times New Roman"/>
-          <w:sz w:val="28"/>
-          <w:szCs w:val="28"/>
-        </w:rPr>
-        <w:t xml:space="preserve"> </w:t>
-      </w:r>
-      <w:proofErr w:type="spellStart"/>
-      <w:r>
-        <w:rPr>
-          <w:rFonts w:ascii="Times New Roman" w:eastAsia="Times New Roman" w:hAnsi="Times New Roman" w:cs="Times New Roman"/>
-          <w:sz w:val="28"/>
-          <w:szCs w:val="28"/>
-        </w:rPr>
-        <w:t>Device</w:t>
-      </w:r>
-      <w:proofErr w:type="spellEnd"/>
-      <w:r>
-        <w:rPr>
-          <w:rFonts w:ascii="Times New Roman" w:eastAsia="Times New Roman" w:hAnsi="Times New Roman" w:cs="Times New Roman"/>
-          <w:sz w:val="28"/>
-          <w:szCs w:val="28"/>
-        </w:rPr>
-        <w:t xml:space="preserve"> </w:t>
-      </w:r>
-      <w:proofErr w:type="spellStart"/>
-      <w:r>
-        <w:rPr>
-          <w:rFonts w:ascii="Times New Roman" w:eastAsia="Times New Roman" w:hAnsi="Times New Roman" w:cs="Times New Roman"/>
-          <w:sz w:val="28"/>
-          <w:szCs w:val="28"/>
-        </w:rPr>
-        <w:t>Manager</w:t>
-      </w:r>
-      <w:proofErr w:type="spellEnd"/>
-      <w:r>
-        <w:rPr>
-          <w:rFonts w:ascii="Times New Roman" w:eastAsia="Times New Roman" w:hAnsi="Times New Roman" w:cs="Times New Roman"/>
-          <w:sz w:val="28"/>
-          <w:szCs w:val="28"/>
-        </w:rPr>
-        <w:t>).Створіть новий проект, щоб перевірити, чи працюють усі компоненти належним чином: - Виберіть тип проекту (</w:t>
-      </w:r>
-      <w:proofErr w:type="spellStart"/>
-      <w:r>
-        <w:rPr>
-          <w:rFonts w:ascii="Times New Roman" w:eastAsia="Times New Roman" w:hAnsi="Times New Roman" w:cs="Times New Roman"/>
-          <w:sz w:val="28"/>
-          <w:szCs w:val="28"/>
-        </w:rPr>
-        <w:t>Empty</w:t>
-      </w:r>
-      <w:proofErr w:type="spellEnd"/>
-      <w:r>
-        <w:rPr>
-          <w:rFonts w:ascii="Times New Roman" w:eastAsia="Times New Roman" w:hAnsi="Times New Roman" w:cs="Times New Roman"/>
-          <w:sz w:val="28"/>
-          <w:szCs w:val="28"/>
-        </w:rPr>
-        <w:t xml:space="preserve"> </w:t>
-      </w:r>
-      <w:proofErr w:type="spellStart"/>
-      <w:r>
-        <w:rPr>
-          <w:rFonts w:ascii="Times New Roman" w:eastAsia="Times New Roman" w:hAnsi="Times New Roman" w:cs="Times New Roman"/>
-          <w:sz w:val="28"/>
-          <w:szCs w:val="28"/>
-        </w:rPr>
-        <w:t>Activity</w:t>
-      </w:r>
-      <w:proofErr w:type="spellEnd"/>
-      <w:r>
-        <w:rPr>
-          <w:rFonts w:ascii="Times New Roman" w:eastAsia="Times New Roman" w:hAnsi="Times New Roman" w:cs="Times New Roman"/>
-          <w:sz w:val="28"/>
-          <w:szCs w:val="28"/>
-        </w:rPr>
-        <w:t xml:space="preserve">). - Встановіть мінімальну версію </w:t>
-      </w:r>
-      <w:proofErr w:type="spellStart"/>
-      <w:r>
-        <w:rPr>
-          <w:rFonts w:ascii="Times New Roman" w:eastAsia="Times New Roman" w:hAnsi="Times New Roman" w:cs="Times New Roman"/>
-          <w:sz w:val="28"/>
-          <w:szCs w:val="28"/>
-        </w:rPr>
-        <w:t>Android</w:t>
-      </w:r>
-      <w:proofErr w:type="spellEnd"/>
-      <w:r>
-        <w:rPr>
-          <w:rFonts w:ascii="Times New Roman" w:eastAsia="Times New Roman" w:hAnsi="Times New Roman" w:cs="Times New Roman"/>
-          <w:sz w:val="28"/>
-          <w:szCs w:val="28"/>
-        </w:rPr>
-        <w:t xml:space="preserve"> SDK для свого проекту.</w:t>
+        <w:t>Після першого запуску Android Studio майстер налаштувань запропонує налаштувати параметри: - Виберіть тип інтерфейсу (стандартний або темний). - Перевірте оновлення компонентів Android SDK. - Налаштуйте емулятори Android (Android Virtual Device Manager).Створіть новий проект, щоб перевірити, чи працюють усі компоненти належним чином: - Виберіть тип проекту (Empty Activity). - Встановіть мінімальну версію Android SDK для свого проекту.</w:t>
       </w:r>
       <w:r>
         <w:rPr>
@@ -2305,115 +1436,7 @@
           <w:sz w:val="28"/>
           <w:szCs w:val="28"/>
         </w:rPr>
-        <w:t xml:space="preserve">Запустіть </w:t>
-      </w:r>
-      <w:proofErr w:type="spellStart"/>
-      <w:r>
-        <w:rPr>
-          <w:rFonts w:ascii="Times New Roman" w:eastAsia="Times New Roman" w:hAnsi="Times New Roman" w:cs="Times New Roman"/>
-          <w:sz w:val="28"/>
-          <w:szCs w:val="28"/>
-        </w:rPr>
-        <w:t>Android</w:t>
-      </w:r>
-      <w:proofErr w:type="spellEnd"/>
-      <w:r>
-        <w:rPr>
-          <w:rFonts w:ascii="Times New Roman" w:eastAsia="Times New Roman" w:hAnsi="Times New Roman" w:cs="Times New Roman"/>
-          <w:sz w:val="28"/>
-          <w:szCs w:val="28"/>
-        </w:rPr>
-        <w:t xml:space="preserve"> </w:t>
-      </w:r>
-      <w:proofErr w:type="spellStart"/>
-      <w:r>
-        <w:rPr>
-          <w:rFonts w:ascii="Times New Roman" w:eastAsia="Times New Roman" w:hAnsi="Times New Roman" w:cs="Times New Roman"/>
-          <w:sz w:val="28"/>
-          <w:szCs w:val="28"/>
-        </w:rPr>
-        <w:t>Virtual</w:t>
-      </w:r>
-      <w:proofErr w:type="spellEnd"/>
-      <w:r>
-        <w:rPr>
-          <w:rFonts w:ascii="Times New Roman" w:eastAsia="Times New Roman" w:hAnsi="Times New Roman" w:cs="Times New Roman"/>
-          <w:sz w:val="28"/>
-          <w:szCs w:val="28"/>
-        </w:rPr>
-        <w:t xml:space="preserve"> </w:t>
-      </w:r>
-      <w:proofErr w:type="spellStart"/>
-      <w:r>
-        <w:rPr>
-          <w:rFonts w:ascii="Times New Roman" w:eastAsia="Times New Roman" w:hAnsi="Times New Roman" w:cs="Times New Roman"/>
-          <w:sz w:val="28"/>
-          <w:szCs w:val="28"/>
-        </w:rPr>
-        <w:t>Device</w:t>
-      </w:r>
-      <w:proofErr w:type="spellEnd"/>
-      <w:r>
-        <w:rPr>
-          <w:rFonts w:ascii="Times New Roman" w:eastAsia="Times New Roman" w:hAnsi="Times New Roman" w:cs="Times New Roman"/>
-          <w:sz w:val="28"/>
-          <w:szCs w:val="28"/>
-        </w:rPr>
-        <w:t xml:space="preserve"> </w:t>
-      </w:r>
-      <w:proofErr w:type="spellStart"/>
-      <w:r>
-        <w:rPr>
-          <w:rFonts w:ascii="Times New Roman" w:eastAsia="Times New Roman" w:hAnsi="Times New Roman" w:cs="Times New Roman"/>
-          <w:sz w:val="28"/>
-          <w:szCs w:val="28"/>
-        </w:rPr>
-        <w:t>Manager</w:t>
-      </w:r>
-      <w:proofErr w:type="spellEnd"/>
-      <w:r>
-        <w:rPr>
-          <w:rFonts w:ascii="Times New Roman" w:eastAsia="Times New Roman" w:hAnsi="Times New Roman" w:cs="Times New Roman"/>
-          <w:sz w:val="28"/>
-          <w:szCs w:val="28"/>
-        </w:rPr>
-        <w:t xml:space="preserve"> для створення віртуального пристрою </w:t>
-      </w:r>
-      <w:proofErr w:type="spellStart"/>
-      <w:r>
-        <w:rPr>
-          <w:rFonts w:ascii="Times New Roman" w:eastAsia="Times New Roman" w:hAnsi="Times New Roman" w:cs="Times New Roman"/>
-          <w:sz w:val="28"/>
-          <w:szCs w:val="28"/>
-        </w:rPr>
-        <w:t>Android</w:t>
-      </w:r>
-      <w:proofErr w:type="spellEnd"/>
-      <w:r>
-        <w:rPr>
-          <w:rFonts w:ascii="Times New Roman" w:eastAsia="Times New Roman" w:hAnsi="Times New Roman" w:cs="Times New Roman"/>
-          <w:sz w:val="28"/>
-          <w:szCs w:val="28"/>
-        </w:rPr>
-        <w:t xml:space="preserve">: - Виберіть тип пристрою (телефон, планшет або інший). - Виберіть версію </w:t>
-      </w:r>
-      <w:proofErr w:type="spellStart"/>
-      <w:r>
-        <w:rPr>
-          <w:rFonts w:ascii="Times New Roman" w:eastAsia="Times New Roman" w:hAnsi="Times New Roman" w:cs="Times New Roman"/>
-          <w:sz w:val="28"/>
-          <w:szCs w:val="28"/>
-        </w:rPr>
-        <w:t>Android</w:t>
-      </w:r>
-      <w:proofErr w:type="spellEnd"/>
-      <w:r>
-        <w:rPr>
-          <w:rFonts w:ascii="Times New Roman" w:eastAsia="Times New Roman" w:hAnsi="Times New Roman" w:cs="Times New Roman"/>
-          <w:sz w:val="28"/>
-          <w:szCs w:val="28"/>
-        </w:rPr>
-        <w:t xml:space="preserve"> для емулятора. - Налаштуйте інші параметри (розмір екрану, обсяг пам’яті).</w:t>
+        <w:t>Запустіть Android Virtual Device Manager для створення віртуального пристрою Android: - Виберіть тип пристрою (телефон, планшет або інший). - Виберіть версію Android для емулятора. - Налаштуйте інші параметри (розмір екрану, обсяг пам’яті).</w:t>
       </w:r>
       <w:r>
         <w:rPr>
@@ -2468,27 +1491,37 @@
           <w:szCs w:val="28"/>
           <w:lang w:val="uk-UA"/>
         </w:rPr>
-        <w:t xml:space="preserve">Створення мінімального </w:t>
-      </w:r>
-      <w:proofErr w:type="spellStart"/>
-      <w:r>
-        <w:rPr>
-          <w:rFonts w:ascii="Times New Roman" w:eastAsia="Times New Roman" w:hAnsi="Times New Roman" w:cs="Times New Roman"/>
-          <w:sz w:val="28"/>
-          <w:szCs w:val="28"/>
-          <w:lang w:val="uk-UA"/>
-        </w:rPr>
-        <w:t>Android</w:t>
-      </w:r>
-      <w:proofErr w:type="spellEnd"/>
-      <w:r>
-        <w:rPr>
-          <w:rFonts w:ascii="Times New Roman" w:eastAsia="Times New Roman" w:hAnsi="Times New Roman" w:cs="Times New Roman"/>
-          <w:sz w:val="28"/>
-          <w:szCs w:val="28"/>
-          <w:lang w:val="uk-UA"/>
-        </w:rPr>
-        <w:t xml:space="preserve"> застосунку</w:t>
+        <w:t>Створення мінімального Android застосунку</w:t>
+      </w:r>
+    </w:p>
+    <w:p>
+      <w:pPr>
+        <w:spacing w:line="360" w:lineRule="auto"/>
+        <w:ind w:left="360" w:firstLine="348"/>
+        <w:rPr>
+          <w:rFonts w:ascii="Times New Roman" w:eastAsia="Times New Roman" w:hAnsi="Times New Roman" w:cs="Times New Roman"/>
+          <w:sz w:val="28"/>
+          <w:szCs w:val="28"/>
+          <w:lang w:val="en-US"/>
+        </w:rPr>
+      </w:pPr>
+      <w:r>
+        <w:rPr>
+          <w:rFonts w:ascii="Times New Roman" w:eastAsia="Times New Roman" w:hAnsi="Times New Roman" w:cs="Times New Roman"/>
+          <w:sz w:val="28"/>
+          <w:szCs w:val="28"/>
+          <w:lang w:val="uk-UA"/>
+        </w:rPr>
+        <w:t xml:space="preserve">Відкрийте Android Studio та натисніть на кнопку </w:t>
+      </w:r>
+      <w:r>
+        <w:rPr>
+          <w:rFonts w:ascii="Times New Roman" w:eastAsia="Times New Roman" w:hAnsi="Times New Roman" w:cs="Times New Roman"/>
+          <w:sz w:val="28"/>
+          <w:szCs w:val="28"/>
+          <w:lang w:val="en-US"/>
+        </w:rPr>
+        <w:t xml:space="preserve">New -&gt; New Project. </w:t>
       </w:r>
     </w:p>
     <w:p>
@@ -2499,57 +1532,44 @@
           <w:rFonts w:ascii="Times New Roman" w:eastAsia="Times New Roman" w:hAnsi="Times New Roman" w:cs="Times New Roman"/>
           <w:sz w:val="28"/>
           <w:szCs w:val="28"/>
+          <w:lang w:val="uk-UA"/>
+        </w:rPr>
+      </w:pPr>
+      <w:r>
+        <w:rPr>
+          <w:rFonts w:ascii="Times New Roman" w:eastAsia="Times New Roman" w:hAnsi="Times New Roman" w:cs="Times New Roman"/>
+          <w:sz w:val="28"/>
+          <w:szCs w:val="28"/>
+          <w:lang w:val="uk-UA"/>
+        </w:rPr>
+        <w:t xml:space="preserve">Оберіть </w:t>
+      </w:r>
+      <w:r>
+        <w:rPr>
+          <w:rFonts w:ascii="Times New Roman" w:eastAsia="Times New Roman" w:hAnsi="Times New Roman" w:cs="Times New Roman"/>
+          <w:sz w:val="28"/>
+          <w:szCs w:val="28"/>
           <w:lang w:val="en-US"/>
         </w:rPr>
-      </w:pPr>
-      <w:r>
-        <w:rPr>
-          <w:rFonts w:ascii="Times New Roman" w:eastAsia="Times New Roman" w:hAnsi="Times New Roman" w:cs="Times New Roman"/>
-          <w:sz w:val="28"/>
-          <w:szCs w:val="28"/>
-          <w:lang w:val="uk-UA"/>
-        </w:rPr>
-        <w:t xml:space="preserve">Відкрийте </w:t>
-      </w:r>
-      <w:proofErr w:type="spellStart"/>
-      <w:r>
-        <w:rPr>
-          <w:rFonts w:ascii="Times New Roman" w:eastAsia="Times New Roman" w:hAnsi="Times New Roman" w:cs="Times New Roman"/>
-          <w:sz w:val="28"/>
-          <w:szCs w:val="28"/>
-          <w:lang w:val="uk-UA"/>
-        </w:rPr>
-        <w:t>Android</w:t>
-      </w:r>
-      <w:proofErr w:type="spellEnd"/>
-      <w:r>
-        <w:rPr>
-          <w:rFonts w:ascii="Times New Roman" w:eastAsia="Times New Roman" w:hAnsi="Times New Roman" w:cs="Times New Roman"/>
-          <w:sz w:val="28"/>
-          <w:szCs w:val="28"/>
-          <w:lang w:val="uk-UA"/>
-        </w:rPr>
-        <w:t xml:space="preserve"> </w:t>
-      </w:r>
-      <w:proofErr w:type="spellStart"/>
-      <w:r>
-        <w:rPr>
-          <w:rFonts w:ascii="Times New Roman" w:eastAsia="Times New Roman" w:hAnsi="Times New Roman" w:cs="Times New Roman"/>
-          <w:sz w:val="28"/>
-          <w:szCs w:val="28"/>
-          <w:lang w:val="uk-UA"/>
-        </w:rPr>
-        <w:t>Studio</w:t>
-      </w:r>
-      <w:proofErr w:type="spellEnd"/>
-      <w:r>
-        <w:rPr>
-          <w:rFonts w:ascii="Times New Roman" w:eastAsia="Times New Roman" w:hAnsi="Times New Roman" w:cs="Times New Roman"/>
-          <w:sz w:val="28"/>
-          <w:szCs w:val="28"/>
-          <w:lang w:val="uk-UA"/>
-        </w:rPr>
-        <w:t xml:space="preserve"> та натисніть на кнопку </w:t>
+        <w:t>Empty Views Activity</w:t>
+      </w:r>
+      <w:r>
+        <w:rPr>
+          <w:rFonts w:ascii="Times New Roman" w:eastAsia="Times New Roman" w:hAnsi="Times New Roman" w:cs="Times New Roman"/>
+          <w:sz w:val="28"/>
+          <w:szCs w:val="28"/>
+          <w:lang w:val="ru-RU"/>
+        </w:rPr>
+        <w:t>, до не</w:t>
+      </w:r>
+      <w:r>
+        <w:rPr>
+          <w:rFonts w:ascii="Times New Roman" w:eastAsia="Times New Roman" w:hAnsi="Times New Roman" w:cs="Times New Roman"/>
+          <w:sz w:val="28"/>
+          <w:szCs w:val="28"/>
+          <w:lang w:val="uk-UA"/>
+        </w:rPr>
+        <w:t xml:space="preserve">ї придумайте назву програми та папки, оберіть шлях збереження. Оберіть мову </w:t>
       </w:r>
       <w:r>
         <w:rPr>
@@ -2558,37 +1578,7 @@
           <w:szCs w:val="28"/>
           <w:lang w:val="en-US"/>
         </w:rPr>
-        <w:t xml:space="preserve">New -&gt; New Project. </w:t>
-      </w:r>
-    </w:p>
-    <w:p>
-      <w:pPr>
-        <w:spacing w:line="360" w:lineRule="auto"/>
-        <w:ind w:left="360"/>
-        <w:rPr>
-          <w:rFonts w:ascii="Times New Roman" w:eastAsia="Times New Roman" w:hAnsi="Times New Roman" w:cs="Times New Roman"/>
-          <w:sz w:val="28"/>
-          <w:szCs w:val="28"/>
-          <w:lang w:val="uk-UA"/>
-        </w:rPr>
-      </w:pPr>
-      <w:r>
-        <w:rPr>
-          <w:rFonts w:ascii="Times New Roman" w:eastAsia="Times New Roman" w:hAnsi="Times New Roman" w:cs="Times New Roman"/>
-          <w:sz w:val="28"/>
-          <w:szCs w:val="28"/>
-          <w:lang w:val="uk-UA"/>
-        </w:rPr>
-        <w:t xml:space="preserve">Оберіть </w:t>
-      </w:r>
-      <w:r>
-        <w:rPr>
-          <w:rFonts w:ascii="Times New Roman" w:eastAsia="Times New Roman" w:hAnsi="Times New Roman" w:cs="Times New Roman"/>
-          <w:sz w:val="28"/>
-          <w:szCs w:val="28"/>
-          <w:lang w:val="en-US"/>
-        </w:rPr>
-        <w:t>Empty Views Activity</w:t>
+        <w:t xml:space="preserve">Java </w:t>
       </w:r>
       <w:r>
         <w:rPr>
@@ -2597,89 +1587,22 @@
           <w:szCs w:val="28"/>
           <w:lang w:val="ru-RU"/>
         </w:rPr>
-        <w:t>, до не</w:t>
-      </w:r>
-      <w:r>
-        <w:rPr>
-          <w:rFonts w:ascii="Times New Roman" w:eastAsia="Times New Roman" w:hAnsi="Times New Roman" w:cs="Times New Roman"/>
-          <w:sz w:val="28"/>
-          <w:szCs w:val="28"/>
-          <w:lang w:val="uk-UA"/>
-        </w:rPr>
-        <w:t xml:space="preserve">ї придумайте назву програми та папки, оберіть шлях збереження. Оберіть мову </w:t>
-      </w:r>
-      <w:r>
-        <w:rPr>
-          <w:rFonts w:ascii="Times New Roman" w:eastAsia="Times New Roman" w:hAnsi="Times New Roman" w:cs="Times New Roman"/>
-          <w:sz w:val="28"/>
-          <w:szCs w:val="28"/>
-          <w:lang w:val="en-US"/>
-        </w:rPr>
-        <w:t xml:space="preserve">Java </w:t>
-      </w:r>
-      <w:r>
-        <w:rPr>
-          <w:rFonts w:ascii="Times New Roman" w:eastAsia="Times New Roman" w:hAnsi="Times New Roman" w:cs="Times New Roman"/>
-          <w:sz w:val="28"/>
-          <w:szCs w:val="28"/>
-          <w:lang w:val="ru-RU"/>
-        </w:rPr>
-        <w:t xml:space="preserve">та </w:t>
-      </w:r>
-      <w:proofErr w:type="spellStart"/>
-      <w:r>
-        <w:rPr>
-          <w:rFonts w:ascii="Times New Roman" w:eastAsia="Times New Roman" w:hAnsi="Times New Roman" w:cs="Times New Roman"/>
-          <w:sz w:val="28"/>
-          <w:szCs w:val="28"/>
-          <w:lang w:val="ru-RU"/>
-        </w:rPr>
-        <w:t>відповідні</w:t>
-      </w:r>
-      <w:proofErr w:type="spellEnd"/>
-      <w:r>
-        <w:rPr>
-          <w:rFonts w:ascii="Times New Roman" w:eastAsia="Times New Roman" w:hAnsi="Times New Roman" w:cs="Times New Roman"/>
-          <w:sz w:val="28"/>
-          <w:szCs w:val="28"/>
-          <w:lang w:val="ru-RU"/>
-        </w:rPr>
-        <w:t xml:space="preserve"> </w:t>
-      </w:r>
-      <w:proofErr w:type="spellStart"/>
-      <w:r>
-        <w:rPr>
-          <w:rFonts w:ascii="Times New Roman" w:eastAsia="Times New Roman" w:hAnsi="Times New Roman" w:cs="Times New Roman"/>
-          <w:sz w:val="28"/>
-          <w:szCs w:val="28"/>
-          <w:lang w:val="ru-RU"/>
-        </w:rPr>
-        <w:t>конф</w:t>
-      </w:r>
-      <w:r>
-        <w:rPr>
-          <w:rFonts w:ascii="Times New Roman" w:eastAsia="Times New Roman" w:hAnsi="Times New Roman" w:cs="Times New Roman"/>
-          <w:sz w:val="28"/>
-          <w:szCs w:val="28"/>
-          <w:lang w:val="uk-UA"/>
-        </w:rPr>
-        <w:t>ігурації</w:t>
-      </w:r>
-      <w:proofErr w:type="spellEnd"/>
-      <w:r>
-        <w:rPr>
-          <w:rFonts w:ascii="Times New Roman" w:eastAsia="Times New Roman" w:hAnsi="Times New Roman" w:cs="Times New Roman"/>
-          <w:sz w:val="28"/>
-          <w:szCs w:val="28"/>
-          <w:lang w:val="uk-UA"/>
-        </w:rPr>
-        <w:t>.</w:t>
-      </w:r>
-    </w:p>
-    <w:p>
-      <w:pPr>
-        <w:spacing w:line="360" w:lineRule="auto"/>
-        <w:ind w:left="360"/>
+        <w:t>та відповідні конф</w:t>
+      </w:r>
+      <w:r>
+        <w:rPr>
+          <w:rFonts w:ascii="Times New Roman" w:eastAsia="Times New Roman" w:hAnsi="Times New Roman" w:cs="Times New Roman"/>
+          <w:sz w:val="28"/>
+          <w:szCs w:val="28"/>
+          <w:lang w:val="uk-UA"/>
+        </w:rPr>
+        <w:t>ігурації.</w:t>
+      </w:r>
+    </w:p>
+    <w:p>
+      <w:pPr>
+        <w:spacing w:line="360" w:lineRule="auto"/>
+        <w:ind w:left="360" w:firstLine="348"/>
         <w:rPr>
           <w:rFonts w:ascii="Times New Roman" w:eastAsia="Times New Roman" w:hAnsi="Times New Roman" w:cs="Times New Roman"/>
           <w:sz w:val="28"/>
@@ -2731,7 +1654,16 @@
           <w:szCs w:val="28"/>
           <w:lang w:val="uk-UA"/>
         </w:rPr>
-        <w:t>додаток А</w:t>
+        <w:t>ДОДАТОК</w:t>
+      </w:r>
+      <w:r>
+        <w:rPr>
+          <w:rFonts w:ascii="Times New Roman" w:eastAsia="Times New Roman" w:hAnsi="Times New Roman" w:cs="Times New Roman"/>
+          <w:sz w:val="28"/>
+          <w:szCs w:val="28"/>
+          <w:lang w:val="uk-UA"/>
+        </w:rPr>
+        <w:t xml:space="preserve"> А</w:t>
       </w:r>
       <w:r>
         <w:rPr>
@@ -2757,62 +1689,22 @@
     <w:p>
       <w:pPr>
         <w:spacing w:line="360" w:lineRule="auto"/>
-        <w:ind w:left="360"/>
-        <w:rPr>
-          <w:rFonts w:ascii="Times New Roman" w:eastAsia="Times New Roman" w:hAnsi="Times New Roman" w:cs="Times New Roman"/>
-          <w:sz w:val="28"/>
-          <w:szCs w:val="28"/>
-          <w:lang w:val="uk-UA"/>
-        </w:rPr>
-      </w:pPr>
-      <w:r>
-        <w:rPr>
-          <w:rFonts w:ascii="Times New Roman" w:eastAsia="Times New Roman" w:hAnsi="Times New Roman" w:cs="Times New Roman"/>
-          <w:sz w:val="28"/>
-          <w:szCs w:val="28"/>
-          <w:lang w:val="uk-UA"/>
-        </w:rPr>
-        <w:t xml:space="preserve">У файлі MainActivity.java додайте обробку натискання на кнопку: - Знайдіть кнопку за її ідентифікатором за допомогою методу </w:t>
-      </w:r>
-      <w:proofErr w:type="spellStart"/>
-      <w:r>
-        <w:rPr>
-          <w:rFonts w:ascii="Times New Roman" w:eastAsia="Times New Roman" w:hAnsi="Times New Roman" w:cs="Times New Roman"/>
-          <w:sz w:val="28"/>
-          <w:szCs w:val="28"/>
-          <w:lang w:val="uk-UA"/>
-        </w:rPr>
-        <w:t>findViewById</w:t>
-      </w:r>
-      <w:proofErr w:type="spellEnd"/>
-      <w:r>
-        <w:rPr>
-          <w:rFonts w:ascii="Times New Roman" w:eastAsia="Times New Roman" w:hAnsi="Times New Roman" w:cs="Times New Roman"/>
-          <w:sz w:val="28"/>
-          <w:szCs w:val="28"/>
-          <w:lang w:val="uk-UA"/>
-        </w:rPr>
-        <w:t xml:space="preserve">(). Додайте обробник натискання за допомогою методу </w:t>
-      </w:r>
-      <w:proofErr w:type="spellStart"/>
-      <w:r>
-        <w:rPr>
-          <w:rFonts w:ascii="Times New Roman" w:eastAsia="Times New Roman" w:hAnsi="Times New Roman" w:cs="Times New Roman"/>
-          <w:sz w:val="28"/>
-          <w:szCs w:val="28"/>
-          <w:lang w:val="uk-UA"/>
-        </w:rPr>
-        <w:t>setOnClickListener</w:t>
-      </w:r>
-      <w:proofErr w:type="spellEnd"/>
-      <w:r>
-        <w:rPr>
-          <w:rFonts w:ascii="Times New Roman" w:eastAsia="Times New Roman" w:hAnsi="Times New Roman" w:cs="Times New Roman"/>
-          <w:sz w:val="28"/>
-          <w:szCs w:val="28"/>
-          <w:lang w:val="uk-UA"/>
-        </w:rPr>
-        <w:t>()</w:t>
+        <w:ind w:left="360" w:firstLine="348"/>
+        <w:rPr>
+          <w:rFonts w:ascii="Times New Roman" w:eastAsia="Times New Roman" w:hAnsi="Times New Roman" w:cs="Times New Roman"/>
+          <w:sz w:val="28"/>
+          <w:szCs w:val="28"/>
+          <w:lang w:val="uk-UA"/>
+        </w:rPr>
+      </w:pPr>
+      <w:r>
+        <w:rPr>
+          <w:rFonts w:ascii="Times New Roman" w:eastAsia="Times New Roman" w:hAnsi="Times New Roman" w:cs="Times New Roman"/>
+          <w:sz w:val="28"/>
+          <w:szCs w:val="28"/>
+          <w:lang w:val="uk-UA"/>
+        </w:rPr>
+        <w:t>У файлі MainActivity.java додайте обробку натискання на кнопку: - Знайдіть кнопку за її ідентифікатором за допомогою методу findViewById(). Додайте обробник натискання за допомогою методу setOnClickListener()</w:t>
       </w:r>
       <w:r>
         <w:rPr>
@@ -2853,7 +1745,6 @@
         </w:rPr>
         <w:t xml:space="preserve"> </w:t>
       </w:r>
-      <w:proofErr w:type="spellStart"/>
       <w:r>
         <w:rPr>
           <w:rFonts w:ascii="Times New Roman" w:eastAsia="Times New Roman" w:hAnsi="Times New Roman" w:cs="Times New Roman"/>
@@ -2863,7 +1754,6 @@
         </w:rPr>
         <w:t>Button</w:t>
       </w:r>
-      <w:proofErr w:type="spellEnd"/>
       <w:r>
         <w:rPr>
           <w:rFonts w:ascii="Times New Roman" w:eastAsia="Times New Roman" w:hAnsi="Times New Roman" w:cs="Times New Roman"/>
@@ -2880,47 +1770,7 @@
           <w:szCs w:val="28"/>
           <w:lang w:val="uk-UA"/>
         </w:rPr>
-        <w:t xml:space="preserve">btn1 = </w:t>
-      </w:r>
-      <w:proofErr w:type="spellStart"/>
-      <w:r>
-        <w:rPr>
-          <w:rFonts w:ascii="Times New Roman" w:eastAsia="Times New Roman" w:hAnsi="Times New Roman" w:cs="Times New Roman"/>
-          <w:sz w:val="28"/>
-          <w:szCs w:val="28"/>
-          <w:lang w:val="uk-UA"/>
-        </w:rPr>
-        <w:t>findViewById</w:t>
-      </w:r>
-      <w:proofErr w:type="spellEnd"/>
-      <w:r>
-        <w:rPr>
-          <w:rFonts w:ascii="Times New Roman" w:eastAsia="Times New Roman" w:hAnsi="Times New Roman" w:cs="Times New Roman"/>
-          <w:sz w:val="28"/>
-          <w:szCs w:val="28"/>
-          <w:lang w:val="uk-UA"/>
-        </w:rPr>
-        <w:t>(</w:t>
-      </w:r>
-      <w:proofErr w:type="spellStart"/>
-      <w:r>
-        <w:rPr>
-          <w:rFonts w:ascii="Times New Roman" w:eastAsia="Times New Roman" w:hAnsi="Times New Roman" w:cs="Times New Roman"/>
-          <w:sz w:val="28"/>
-          <w:szCs w:val="28"/>
-          <w:lang w:val="uk-UA"/>
-        </w:rPr>
-        <w:t>R.id.pressBtn</w:t>
-      </w:r>
-      <w:proofErr w:type="spellEnd"/>
-      <w:r>
-        <w:rPr>
-          <w:rFonts w:ascii="Times New Roman" w:eastAsia="Times New Roman" w:hAnsi="Times New Roman" w:cs="Times New Roman"/>
-          <w:sz w:val="28"/>
-          <w:szCs w:val="28"/>
-          <w:lang w:val="uk-UA"/>
-        </w:rPr>
-        <w:t>);</w:t>
+        <w:t>btn1 = findViewById(R.id.pressBtn);</w:t>
       </w:r>
     </w:p>
     <w:p>
@@ -2952,7 +1802,6 @@
         </w:rPr>
         <w:t xml:space="preserve"> </w:t>
       </w:r>
-      <w:proofErr w:type="spellStart"/>
       <w:r>
         <w:rPr>
           <w:rFonts w:ascii="Times New Roman" w:eastAsia="Times New Roman" w:hAnsi="Times New Roman" w:cs="Times New Roman"/>
@@ -2962,7 +1811,6 @@
         </w:rPr>
         <w:t>TextView</w:t>
       </w:r>
-      <w:proofErr w:type="spellEnd"/>
       <w:r>
         <w:rPr>
           <w:rFonts w:ascii="Times New Roman" w:eastAsia="Times New Roman" w:hAnsi="Times New Roman" w:cs="Times New Roman"/>
@@ -2972,45 +1820,14 @@
         </w:rPr>
         <w:t xml:space="preserve"> </w:t>
       </w:r>
-      <w:proofErr w:type="spellStart"/>
-      <w:r>
-        <w:rPr>
-          <w:rFonts w:ascii="Times New Roman" w:eastAsia="Times New Roman" w:hAnsi="Times New Roman" w:cs="Times New Roman"/>
-          <w:sz w:val="28"/>
-          <w:szCs w:val="28"/>
-          <w:lang w:val="uk-UA"/>
-        </w:rPr>
-        <w:t>txt</w:t>
-      </w:r>
-      <w:proofErr w:type="spellEnd"/>
-      <w:r>
-        <w:rPr>
-          <w:rFonts w:ascii="Times New Roman" w:eastAsia="Times New Roman" w:hAnsi="Times New Roman" w:cs="Times New Roman"/>
-          <w:sz w:val="28"/>
-          <w:szCs w:val="28"/>
-          <w:lang w:val="uk-UA"/>
-        </w:rPr>
-        <w:t xml:space="preserve"> = </w:t>
-      </w:r>
-      <w:proofErr w:type="spellStart"/>
-      <w:r>
-        <w:rPr>
-          <w:rFonts w:ascii="Times New Roman" w:eastAsia="Times New Roman" w:hAnsi="Times New Roman" w:cs="Times New Roman"/>
-          <w:sz w:val="28"/>
-          <w:szCs w:val="28"/>
-          <w:lang w:val="uk-UA"/>
-        </w:rPr>
-        <w:t>findViewById</w:t>
-      </w:r>
-      <w:proofErr w:type="spellEnd"/>
-      <w:r>
-        <w:rPr>
-          <w:rFonts w:ascii="Times New Roman" w:eastAsia="Times New Roman" w:hAnsi="Times New Roman" w:cs="Times New Roman"/>
-          <w:sz w:val="28"/>
-          <w:szCs w:val="28"/>
-          <w:lang w:val="uk-UA"/>
-        </w:rPr>
-        <w:t>(R.id.txt1);</w:t>
+      <w:r>
+        <w:rPr>
+          <w:rFonts w:ascii="Times New Roman" w:eastAsia="Times New Roman" w:hAnsi="Times New Roman" w:cs="Times New Roman"/>
+          <w:sz w:val="28"/>
+          <w:szCs w:val="28"/>
+          <w:lang w:val="uk-UA"/>
+        </w:rPr>
+        <w:t>txt = findViewById(R.id.txt1);</w:t>
       </w:r>
     </w:p>
     <w:p>
@@ -3042,7 +1859,6 @@
         </w:rPr>
         <w:t xml:space="preserve"> </w:t>
       </w:r>
-      <w:proofErr w:type="spellStart"/>
       <w:r>
         <w:rPr>
           <w:rFonts w:ascii="Times New Roman" w:eastAsia="Times New Roman" w:hAnsi="Times New Roman" w:cs="Times New Roman"/>
@@ -3052,7 +1868,6 @@
         </w:rPr>
         <w:t>EditText</w:t>
       </w:r>
-      <w:proofErr w:type="spellEnd"/>
       <w:r>
         <w:rPr>
           <w:rFonts w:ascii="Times New Roman" w:eastAsia="Times New Roman" w:hAnsi="Times New Roman" w:cs="Times New Roman"/>
@@ -3062,65 +1877,14 @@
         </w:rPr>
         <w:t xml:space="preserve"> </w:t>
       </w:r>
-      <w:proofErr w:type="spellStart"/>
-      <w:r>
-        <w:rPr>
-          <w:rFonts w:ascii="Times New Roman" w:eastAsia="Times New Roman" w:hAnsi="Times New Roman" w:cs="Times New Roman"/>
-          <w:sz w:val="28"/>
-          <w:szCs w:val="28"/>
-          <w:lang w:val="uk-UA"/>
-        </w:rPr>
-        <w:t>editTxt</w:t>
-      </w:r>
-      <w:proofErr w:type="spellEnd"/>
-      <w:r>
-        <w:rPr>
-          <w:rFonts w:ascii="Times New Roman" w:eastAsia="Times New Roman" w:hAnsi="Times New Roman" w:cs="Times New Roman"/>
-          <w:sz w:val="28"/>
-          <w:szCs w:val="28"/>
-          <w:lang w:val="uk-UA"/>
-        </w:rPr>
-        <w:t xml:space="preserve"> = </w:t>
-      </w:r>
-      <w:proofErr w:type="spellStart"/>
-      <w:r>
-        <w:rPr>
-          <w:rFonts w:ascii="Times New Roman" w:eastAsia="Times New Roman" w:hAnsi="Times New Roman" w:cs="Times New Roman"/>
-          <w:sz w:val="28"/>
-          <w:szCs w:val="28"/>
-          <w:lang w:val="uk-UA"/>
-        </w:rPr>
-        <w:t>findViewById</w:t>
-      </w:r>
-      <w:proofErr w:type="spellEnd"/>
-      <w:r>
-        <w:rPr>
-          <w:rFonts w:ascii="Times New Roman" w:eastAsia="Times New Roman" w:hAnsi="Times New Roman" w:cs="Times New Roman"/>
-          <w:sz w:val="28"/>
-          <w:szCs w:val="28"/>
-          <w:lang w:val="uk-UA"/>
-        </w:rPr>
-        <w:t>(</w:t>
-      </w:r>
-      <w:proofErr w:type="spellStart"/>
-      <w:r>
-        <w:rPr>
-          <w:rFonts w:ascii="Times New Roman" w:eastAsia="Times New Roman" w:hAnsi="Times New Roman" w:cs="Times New Roman"/>
-          <w:sz w:val="28"/>
-          <w:szCs w:val="28"/>
-          <w:lang w:val="uk-UA"/>
-        </w:rPr>
-        <w:t>R.id.editText</w:t>
-      </w:r>
-      <w:proofErr w:type="spellEnd"/>
-      <w:r>
-        <w:rPr>
-          <w:rFonts w:ascii="Times New Roman" w:eastAsia="Times New Roman" w:hAnsi="Times New Roman" w:cs="Times New Roman"/>
-          <w:sz w:val="28"/>
-          <w:szCs w:val="28"/>
-          <w:lang w:val="uk-UA"/>
-        </w:rPr>
-        <w:t>);</w:t>
+      <w:r>
+        <w:rPr>
+          <w:rFonts w:ascii="Times New Roman" w:eastAsia="Times New Roman" w:hAnsi="Times New Roman" w:cs="Times New Roman"/>
+          <w:sz w:val="28"/>
+          <w:szCs w:val="28"/>
+          <w:lang w:val="uk-UA"/>
+        </w:rPr>
+        <w:t>editTxt = findViewById(R.id.editText);</w:t>
       </w:r>
     </w:p>
     <w:p>
@@ -3159,47 +1923,55 @@
           <w:szCs w:val="28"/>
           <w:lang w:val="uk-UA"/>
         </w:rPr>
-        <w:t>btn1.setOnClickListener(</w:t>
-      </w:r>
-      <w:proofErr w:type="spellStart"/>
-      <w:r>
-        <w:rPr>
-          <w:rFonts w:ascii="Times New Roman" w:eastAsia="Times New Roman" w:hAnsi="Times New Roman" w:cs="Times New Roman"/>
-          <w:sz w:val="28"/>
-          <w:szCs w:val="28"/>
-          <w:lang w:val="uk-UA"/>
-        </w:rPr>
-        <w:t>new</w:t>
-      </w:r>
-      <w:proofErr w:type="spellEnd"/>
-      <w:r>
-        <w:rPr>
-          <w:rFonts w:ascii="Times New Roman" w:eastAsia="Times New Roman" w:hAnsi="Times New Roman" w:cs="Times New Roman"/>
-          <w:sz w:val="28"/>
-          <w:szCs w:val="28"/>
-          <w:lang w:val="uk-UA"/>
+        <w:t>btn1.setOnClickListener(new View.OnClickListener(){</w:t>
+      </w:r>
+    </w:p>
+    <w:p>
+      <w:pPr>
+        <w:spacing w:line="360" w:lineRule="auto"/>
+        <w:ind w:left="708"/>
+        <w:rPr>
+          <w:rFonts w:ascii="Times New Roman" w:eastAsia="Times New Roman" w:hAnsi="Times New Roman" w:cs="Times New Roman"/>
+          <w:sz w:val="28"/>
+          <w:szCs w:val="28"/>
+          <w:lang w:val="uk-UA"/>
+        </w:rPr>
+      </w:pPr>
+      <w:r>
+        <w:rPr>
+          <w:rFonts w:ascii="Times New Roman" w:eastAsia="Times New Roman" w:hAnsi="Times New Roman" w:cs="Times New Roman"/>
+          <w:sz w:val="28"/>
+          <w:szCs w:val="28"/>
+          <w:lang w:val="uk-UA"/>
+        </w:rPr>
+        <w:t>5.</w:t>
+      </w:r>
+      <w:r>
+        <w:rPr>
+          <w:rFonts w:ascii="Times New Roman" w:eastAsia="Times New Roman" w:hAnsi="Times New Roman" w:cs="Times New Roman"/>
+          <w:sz w:val="28"/>
+          <w:szCs w:val="28"/>
+          <w:lang w:val="uk-UA"/>
+        </w:rPr>
+        <w:tab/>
+      </w:r>
+      <w:r>
+        <w:rPr>
+          <w:rFonts w:ascii="Times New Roman" w:eastAsia="Times New Roman" w:hAnsi="Times New Roman" w:cs="Times New Roman"/>
+          <w:sz w:val="28"/>
+          <w:szCs w:val="28"/>
+          <w:lang w:val="en-US"/>
         </w:rPr>
         <w:t xml:space="preserve"> </w:t>
       </w:r>
-      <w:proofErr w:type="spellStart"/>
-      <w:r>
-        <w:rPr>
-          <w:rFonts w:ascii="Times New Roman" w:eastAsia="Times New Roman" w:hAnsi="Times New Roman" w:cs="Times New Roman"/>
-          <w:sz w:val="28"/>
-          <w:szCs w:val="28"/>
-          <w:lang w:val="uk-UA"/>
-        </w:rPr>
-        <w:t>View.OnClickListener</w:t>
-      </w:r>
-      <w:proofErr w:type="spellEnd"/>
-      <w:r>
-        <w:rPr>
-          <w:rFonts w:ascii="Times New Roman" w:eastAsia="Times New Roman" w:hAnsi="Times New Roman" w:cs="Times New Roman"/>
-          <w:sz w:val="28"/>
-          <w:szCs w:val="28"/>
-          <w:lang w:val="uk-UA"/>
-        </w:rPr>
-        <w:t>(){</w:t>
+      <w:r>
+        <w:rPr>
+          <w:rFonts w:ascii="Times New Roman" w:eastAsia="Times New Roman" w:hAnsi="Times New Roman" w:cs="Times New Roman"/>
+          <w:sz w:val="28"/>
+          <w:szCs w:val="28"/>
+          <w:lang w:val="uk-UA"/>
+        </w:rPr>
+        <w:t>@Override</w:t>
       </w:r>
     </w:p>
     <w:p>
@@ -3220,7 +1992,7 @@
           <w:szCs w:val="28"/>
           <w:lang w:val="uk-UA"/>
         </w:rPr>
-        <w:t>5.</w:t>
+        <w:t>6.</w:t>
       </w:r>
       <w:r>
         <w:rPr>
@@ -3247,7 +2019,7 @@
           <w:szCs w:val="28"/>
           <w:lang w:val="uk-UA"/>
         </w:rPr>
-        <w:t>@Override</w:t>
+        <w:t>public void onClick(View v) {</w:t>
       </w:r>
     </w:p>
     <w:p>
@@ -3268,7 +2040,7 @@
           <w:szCs w:val="28"/>
           <w:lang w:val="uk-UA"/>
         </w:rPr>
-        <w:t>6.</w:t>
+        <w:t>7.</w:t>
       </w:r>
       <w:r>
         <w:rPr>
@@ -3288,85 +2060,102 @@
         </w:rPr>
         <w:t xml:space="preserve"> </w:t>
       </w:r>
-      <w:proofErr w:type="spellStart"/>
-      <w:r>
-        <w:rPr>
-          <w:rFonts w:ascii="Times New Roman" w:eastAsia="Times New Roman" w:hAnsi="Times New Roman" w:cs="Times New Roman"/>
-          <w:sz w:val="28"/>
-          <w:szCs w:val="28"/>
-          <w:lang w:val="uk-UA"/>
-        </w:rPr>
-        <w:t>public</w:t>
-      </w:r>
-      <w:proofErr w:type="spellEnd"/>
-      <w:r>
-        <w:rPr>
-          <w:rFonts w:ascii="Times New Roman" w:eastAsia="Times New Roman" w:hAnsi="Times New Roman" w:cs="Times New Roman"/>
-          <w:sz w:val="28"/>
-          <w:szCs w:val="28"/>
-          <w:lang w:val="uk-UA"/>
+      <w:r>
+        <w:rPr>
+          <w:rFonts w:ascii="Times New Roman" w:eastAsia="Times New Roman" w:hAnsi="Times New Roman" w:cs="Times New Roman"/>
+          <w:sz w:val="28"/>
+          <w:szCs w:val="28"/>
+          <w:lang w:val="uk-UA"/>
+        </w:rPr>
+        <w:tab/>
+        <w:t>txt.setText(editTxt.getText());</w:t>
+      </w:r>
+    </w:p>
+    <w:p>
+      <w:pPr>
+        <w:spacing w:line="360" w:lineRule="auto"/>
+        <w:ind w:left="708"/>
+        <w:rPr>
+          <w:rFonts w:ascii="Times New Roman" w:eastAsia="Times New Roman" w:hAnsi="Times New Roman" w:cs="Times New Roman"/>
+          <w:sz w:val="28"/>
+          <w:szCs w:val="28"/>
+          <w:lang w:val="uk-UA"/>
+        </w:rPr>
+      </w:pPr>
+      <w:r>
+        <w:rPr>
+          <w:rFonts w:ascii="Times New Roman" w:eastAsia="Times New Roman" w:hAnsi="Times New Roman" w:cs="Times New Roman"/>
+          <w:sz w:val="28"/>
+          <w:szCs w:val="28"/>
+          <w:lang w:val="uk-UA"/>
+        </w:rPr>
+        <w:t>8.</w:t>
+      </w:r>
+      <w:r>
+        <w:rPr>
+          <w:rFonts w:ascii="Times New Roman" w:eastAsia="Times New Roman" w:hAnsi="Times New Roman" w:cs="Times New Roman"/>
+          <w:sz w:val="28"/>
+          <w:szCs w:val="28"/>
+          <w:lang w:val="uk-UA"/>
+        </w:rPr>
+        <w:tab/>
+      </w:r>
+      <w:r>
+        <w:rPr>
+          <w:rFonts w:ascii="Times New Roman" w:eastAsia="Times New Roman" w:hAnsi="Times New Roman" w:cs="Times New Roman"/>
+          <w:sz w:val="28"/>
+          <w:szCs w:val="28"/>
+          <w:lang w:val="en-US"/>
         </w:rPr>
         <w:t xml:space="preserve"> </w:t>
       </w:r>
-      <w:proofErr w:type="spellStart"/>
-      <w:r>
-        <w:rPr>
-          <w:rFonts w:ascii="Times New Roman" w:eastAsia="Times New Roman" w:hAnsi="Times New Roman" w:cs="Times New Roman"/>
-          <w:sz w:val="28"/>
-          <w:szCs w:val="28"/>
-          <w:lang w:val="uk-UA"/>
-        </w:rPr>
-        <w:t>void</w:t>
-      </w:r>
-      <w:proofErr w:type="spellEnd"/>
-      <w:r>
-        <w:rPr>
-          <w:rFonts w:ascii="Times New Roman" w:eastAsia="Times New Roman" w:hAnsi="Times New Roman" w:cs="Times New Roman"/>
-          <w:sz w:val="28"/>
-          <w:szCs w:val="28"/>
-          <w:lang w:val="uk-UA"/>
+      <w:r>
+        <w:rPr>
+          <w:rFonts w:ascii="Times New Roman" w:eastAsia="Times New Roman" w:hAnsi="Times New Roman" w:cs="Times New Roman"/>
+          <w:sz w:val="28"/>
+          <w:szCs w:val="28"/>
+          <w:lang w:val="uk-UA"/>
+        </w:rPr>
+        <w:t>}</w:t>
+      </w:r>
+    </w:p>
+    <w:p>
+      <w:pPr>
+        <w:spacing w:line="360" w:lineRule="auto"/>
+        <w:ind w:left="708"/>
+        <w:rPr>
+          <w:rFonts w:ascii="Times New Roman" w:eastAsia="Times New Roman" w:hAnsi="Times New Roman" w:cs="Times New Roman"/>
+          <w:sz w:val="28"/>
+          <w:szCs w:val="28"/>
+          <w:lang w:val="en-US"/>
+        </w:rPr>
+      </w:pPr>
+      <w:r>
+        <w:rPr>
+          <w:rFonts w:ascii="Times New Roman" w:eastAsia="Times New Roman" w:hAnsi="Times New Roman" w:cs="Times New Roman"/>
+          <w:sz w:val="28"/>
+          <w:szCs w:val="28"/>
+          <w:lang w:val="uk-UA"/>
+        </w:rPr>
+        <w:t>9.</w:t>
+      </w:r>
+      <w:r>
+        <w:rPr>
+          <w:rFonts w:ascii="Times New Roman" w:eastAsia="Times New Roman" w:hAnsi="Times New Roman" w:cs="Times New Roman"/>
+          <w:sz w:val="28"/>
+          <w:szCs w:val="28"/>
+          <w:lang w:val="en-US"/>
         </w:rPr>
         <w:t xml:space="preserve"> </w:t>
       </w:r>
-      <w:proofErr w:type="spellStart"/>
-      <w:r>
-        <w:rPr>
-          <w:rFonts w:ascii="Times New Roman" w:eastAsia="Times New Roman" w:hAnsi="Times New Roman" w:cs="Times New Roman"/>
-          <w:sz w:val="28"/>
-          <w:szCs w:val="28"/>
-          <w:lang w:val="uk-UA"/>
-        </w:rPr>
-        <w:t>onClick</w:t>
-      </w:r>
-      <w:proofErr w:type="spellEnd"/>
-      <w:r>
-        <w:rPr>
-          <w:rFonts w:ascii="Times New Roman" w:eastAsia="Times New Roman" w:hAnsi="Times New Roman" w:cs="Times New Roman"/>
-          <w:sz w:val="28"/>
-          <w:szCs w:val="28"/>
-          <w:lang w:val="uk-UA"/>
-        </w:rPr>
-        <w:t>(</w:t>
-      </w:r>
-      <w:proofErr w:type="spellStart"/>
-      <w:r>
-        <w:rPr>
-          <w:rFonts w:ascii="Times New Roman" w:eastAsia="Times New Roman" w:hAnsi="Times New Roman" w:cs="Times New Roman"/>
-          <w:sz w:val="28"/>
-          <w:szCs w:val="28"/>
-          <w:lang w:val="uk-UA"/>
-        </w:rPr>
-        <w:t>View</w:t>
-      </w:r>
-      <w:proofErr w:type="spellEnd"/>
-      <w:r>
-        <w:rPr>
-          <w:rFonts w:ascii="Times New Roman" w:eastAsia="Times New Roman" w:hAnsi="Times New Roman" w:cs="Times New Roman"/>
-          <w:sz w:val="28"/>
-          <w:szCs w:val="28"/>
-          <w:lang w:val="uk-UA"/>
-        </w:rPr>
-        <w:t xml:space="preserve"> v) {</w:t>
+      <w:r>
+        <w:rPr>
+          <w:rFonts w:ascii="Times New Roman" w:eastAsia="Times New Roman" w:hAnsi="Times New Roman" w:cs="Times New Roman"/>
+          <w:sz w:val="28"/>
+          <w:szCs w:val="28"/>
+          <w:lang w:val="uk-UA"/>
+        </w:rPr>
+        <w:t>});</w:t>
       </w:r>
     </w:p>
     <w:p>
@@ -3377,172 +2166,9 @@
           <w:rFonts w:ascii="Times New Roman" w:eastAsia="Times New Roman" w:hAnsi="Times New Roman" w:cs="Times New Roman"/>
           <w:sz w:val="28"/>
           <w:szCs w:val="28"/>
-          <w:lang w:val="uk-UA"/>
-        </w:rPr>
-      </w:pPr>
-      <w:r>
-        <w:rPr>
-          <w:rFonts w:ascii="Times New Roman" w:eastAsia="Times New Roman" w:hAnsi="Times New Roman" w:cs="Times New Roman"/>
-          <w:sz w:val="28"/>
-          <w:szCs w:val="28"/>
-          <w:lang w:val="uk-UA"/>
-        </w:rPr>
-        <w:t>7.</w:t>
-      </w:r>
-      <w:r>
-        <w:rPr>
-          <w:rFonts w:ascii="Times New Roman" w:eastAsia="Times New Roman" w:hAnsi="Times New Roman" w:cs="Times New Roman"/>
-          <w:sz w:val="28"/>
-          <w:szCs w:val="28"/>
-          <w:lang w:val="uk-UA"/>
-        </w:rPr>
-        <w:tab/>
-      </w:r>
-      <w:r>
-        <w:rPr>
-          <w:rFonts w:ascii="Times New Roman" w:eastAsia="Times New Roman" w:hAnsi="Times New Roman" w:cs="Times New Roman"/>
-          <w:sz w:val="28"/>
-          <w:szCs w:val="28"/>
           <w:lang w:val="en-US"/>
         </w:rPr>
-        <w:t xml:space="preserve"> </w:t>
-      </w:r>
-      <w:r>
-        <w:rPr>
-          <w:rFonts w:ascii="Times New Roman" w:eastAsia="Times New Roman" w:hAnsi="Times New Roman" w:cs="Times New Roman"/>
-          <w:sz w:val="28"/>
-          <w:szCs w:val="28"/>
-          <w:lang w:val="uk-UA"/>
-        </w:rPr>
-        <w:tab/>
-      </w:r>
-      <w:proofErr w:type="spellStart"/>
-      <w:r>
-        <w:rPr>
-          <w:rFonts w:ascii="Times New Roman" w:eastAsia="Times New Roman" w:hAnsi="Times New Roman" w:cs="Times New Roman"/>
-          <w:sz w:val="28"/>
-          <w:szCs w:val="28"/>
-          <w:lang w:val="uk-UA"/>
-        </w:rPr>
-        <w:t>txt.setText</w:t>
-      </w:r>
-      <w:proofErr w:type="spellEnd"/>
-      <w:r>
-        <w:rPr>
-          <w:rFonts w:ascii="Times New Roman" w:eastAsia="Times New Roman" w:hAnsi="Times New Roman" w:cs="Times New Roman"/>
-          <w:sz w:val="28"/>
-          <w:szCs w:val="28"/>
-          <w:lang w:val="uk-UA"/>
-        </w:rPr>
-        <w:t>(</w:t>
-      </w:r>
-      <w:proofErr w:type="spellStart"/>
-      <w:r>
-        <w:rPr>
-          <w:rFonts w:ascii="Times New Roman" w:eastAsia="Times New Roman" w:hAnsi="Times New Roman" w:cs="Times New Roman"/>
-          <w:sz w:val="28"/>
-          <w:szCs w:val="28"/>
-          <w:lang w:val="uk-UA"/>
-        </w:rPr>
-        <w:t>editTxt.getText</w:t>
-      </w:r>
-      <w:proofErr w:type="spellEnd"/>
-      <w:r>
-        <w:rPr>
-          <w:rFonts w:ascii="Times New Roman" w:eastAsia="Times New Roman" w:hAnsi="Times New Roman" w:cs="Times New Roman"/>
-          <w:sz w:val="28"/>
-          <w:szCs w:val="28"/>
-          <w:lang w:val="uk-UA"/>
-        </w:rPr>
-        <w:t>());</w:t>
-      </w:r>
-    </w:p>
-    <w:p>
-      <w:pPr>
-        <w:spacing w:line="360" w:lineRule="auto"/>
-        <w:ind w:left="708"/>
-        <w:rPr>
-          <w:rFonts w:ascii="Times New Roman" w:eastAsia="Times New Roman" w:hAnsi="Times New Roman" w:cs="Times New Roman"/>
-          <w:sz w:val="28"/>
-          <w:szCs w:val="28"/>
-          <w:lang w:val="uk-UA"/>
-        </w:rPr>
-      </w:pPr>
-      <w:r>
-        <w:rPr>
-          <w:rFonts w:ascii="Times New Roman" w:eastAsia="Times New Roman" w:hAnsi="Times New Roman" w:cs="Times New Roman"/>
-          <w:sz w:val="28"/>
-          <w:szCs w:val="28"/>
-          <w:lang w:val="uk-UA"/>
-        </w:rPr>
-        <w:t>8.</w:t>
-      </w:r>
-      <w:r>
-        <w:rPr>
-          <w:rFonts w:ascii="Times New Roman" w:eastAsia="Times New Roman" w:hAnsi="Times New Roman" w:cs="Times New Roman"/>
-          <w:sz w:val="28"/>
-          <w:szCs w:val="28"/>
-          <w:lang w:val="uk-UA"/>
-        </w:rPr>
-        <w:tab/>
-      </w:r>
-      <w:r>
-        <w:rPr>
-          <w:rFonts w:ascii="Times New Roman" w:eastAsia="Times New Roman" w:hAnsi="Times New Roman" w:cs="Times New Roman"/>
-          <w:sz w:val="28"/>
-          <w:szCs w:val="28"/>
-          <w:lang w:val="en-US"/>
-        </w:rPr>
-        <w:t xml:space="preserve"> </w:t>
-      </w:r>
-      <w:r>
-        <w:rPr>
-          <w:rFonts w:ascii="Times New Roman" w:eastAsia="Times New Roman" w:hAnsi="Times New Roman" w:cs="Times New Roman"/>
-          <w:sz w:val="28"/>
-          <w:szCs w:val="28"/>
-          <w:lang w:val="uk-UA"/>
-        </w:rPr>
-        <w:t>}</w:t>
-      </w:r>
-    </w:p>
-    <w:p>
-      <w:pPr>
-        <w:spacing w:line="360" w:lineRule="auto"/>
-        <w:ind w:left="708"/>
-        <w:rPr>
-          <w:rFonts w:ascii="Times New Roman" w:eastAsia="Times New Roman" w:hAnsi="Times New Roman" w:cs="Times New Roman"/>
-          <w:sz w:val="28"/>
-          <w:szCs w:val="28"/>
-          <w:lang w:val="uk-UA"/>
-        </w:rPr>
-      </w:pPr>
-      <w:r>
-        <w:rPr>
-          <w:rFonts w:ascii="Times New Roman" w:eastAsia="Times New Roman" w:hAnsi="Times New Roman" w:cs="Times New Roman"/>
-          <w:sz w:val="28"/>
-          <w:szCs w:val="28"/>
-          <w:lang w:val="uk-UA"/>
-        </w:rPr>
-        <w:t>9.</w:t>
-      </w:r>
-      <w:r>
-        <w:rPr>
-          <w:rFonts w:ascii="Times New Roman" w:eastAsia="Times New Roman" w:hAnsi="Times New Roman" w:cs="Times New Roman"/>
-          <w:sz w:val="28"/>
-          <w:szCs w:val="28"/>
-          <w:lang w:val="en-US"/>
-        </w:rPr>
-        <w:t xml:space="preserve"> </w:t>
-      </w:r>
-      <w:r>
-        <w:rPr>
-          <w:rFonts w:ascii="Times New Roman" w:eastAsia="Times New Roman" w:hAnsi="Times New Roman" w:cs="Times New Roman"/>
-          <w:sz w:val="28"/>
-          <w:szCs w:val="28"/>
-          <w:lang w:val="uk-UA"/>
-        </w:rPr>
-        <w:t>});</w:t>
-      </w:r>
+      </w:pPr>
     </w:p>
     <w:p>
       <w:pPr>
@@ -3566,68 +2192,28 @@
           <w:szCs w:val="28"/>
           <w:lang w:val="uk-UA"/>
         </w:rPr>
-        <w:t xml:space="preserve">Створення </w:t>
-      </w:r>
-      <w:proofErr w:type="spellStart"/>
-      <w:r>
-        <w:rPr>
-          <w:rFonts w:ascii="Times New Roman" w:eastAsia="Times New Roman" w:hAnsi="Times New Roman" w:cs="Times New Roman"/>
-          <w:sz w:val="28"/>
-          <w:szCs w:val="28"/>
-          <w:lang w:val="uk-UA"/>
-        </w:rPr>
-        <w:t>GitHub</w:t>
-      </w:r>
-      <w:proofErr w:type="spellEnd"/>
-      <w:r>
-        <w:rPr>
-          <w:rFonts w:ascii="Times New Roman" w:eastAsia="Times New Roman" w:hAnsi="Times New Roman" w:cs="Times New Roman"/>
-          <w:sz w:val="28"/>
-          <w:szCs w:val="28"/>
-          <w:lang w:val="uk-UA"/>
-        </w:rPr>
-        <w:t xml:space="preserve"> репозиторію та публікація коду застосунку</w:t>
-      </w:r>
-    </w:p>
-    <w:p>
-      <w:pPr>
-        <w:spacing w:line="360" w:lineRule="auto"/>
-        <w:ind w:left="360"/>
-        <w:rPr>
-          <w:rFonts w:ascii="Times New Roman" w:eastAsia="Times New Roman" w:hAnsi="Times New Roman" w:cs="Times New Roman"/>
-          <w:sz w:val="28"/>
-          <w:szCs w:val="28"/>
-          <w:lang w:val="uk-UA"/>
-        </w:rPr>
-      </w:pPr>
-      <w:r>
-        <w:rPr>
-          <w:rFonts w:ascii="Times New Roman" w:eastAsia="Times New Roman" w:hAnsi="Times New Roman" w:cs="Times New Roman"/>
-          <w:sz w:val="28"/>
-          <w:szCs w:val="28"/>
-          <w:lang w:val="uk-UA"/>
-        </w:rPr>
-        <w:t xml:space="preserve">Перейдіть на </w:t>
-      </w:r>
-      <w:proofErr w:type="spellStart"/>
-      <w:r>
-        <w:rPr>
-          <w:rFonts w:ascii="Times New Roman" w:eastAsia="Times New Roman" w:hAnsi="Times New Roman" w:cs="Times New Roman"/>
-          <w:sz w:val="28"/>
-          <w:szCs w:val="28"/>
-          <w:lang w:val="uk-UA"/>
-        </w:rPr>
-        <w:t>GitHub</w:t>
-      </w:r>
-      <w:proofErr w:type="spellEnd"/>
-      <w:r>
-        <w:rPr>
-          <w:rFonts w:ascii="Times New Roman" w:eastAsia="Times New Roman" w:hAnsi="Times New Roman" w:cs="Times New Roman"/>
-          <w:sz w:val="28"/>
-          <w:szCs w:val="28"/>
-          <w:lang w:val="uk-UA"/>
-        </w:rPr>
-        <w:t xml:space="preserve"> та </w:t>
+        <w:t>Створення GitHub репозиторію та публікація коду застосунку</w:t>
+      </w:r>
+    </w:p>
+    <w:p>
+      <w:pPr>
+        <w:spacing w:line="360" w:lineRule="auto"/>
+        <w:ind w:left="360" w:firstLine="348"/>
+        <w:rPr>
+          <w:rFonts w:ascii="Times New Roman" w:eastAsia="Times New Roman" w:hAnsi="Times New Roman" w:cs="Times New Roman"/>
+          <w:sz w:val="28"/>
+          <w:szCs w:val="28"/>
+          <w:lang w:val="uk-UA"/>
+        </w:rPr>
+      </w:pPr>
+      <w:r>
+        <w:rPr>
+          <w:rFonts w:ascii="Times New Roman" w:eastAsia="Times New Roman" w:hAnsi="Times New Roman" w:cs="Times New Roman"/>
+          <w:sz w:val="28"/>
+          <w:szCs w:val="28"/>
+          <w:lang w:val="uk-UA"/>
+        </w:rPr>
+        <w:t xml:space="preserve">Перейдіть на GitHub та </w:t>
       </w:r>
       <w:r>
         <w:rPr>
@@ -3681,39 +2267,8 @@
           <w:szCs w:val="28"/>
           <w:lang w:val="uk-UA"/>
         </w:rPr>
-        <w:t xml:space="preserve">Відкрийте ваш </w:t>
-      </w:r>
-      <w:proofErr w:type="spellStart"/>
-      <w:r>
-        <w:rPr>
-          <w:rFonts w:ascii="Times New Roman" w:eastAsia="Times New Roman" w:hAnsi="Times New Roman" w:cs="Times New Roman"/>
-          <w:sz w:val="28"/>
-          <w:szCs w:val="28"/>
-          <w:lang w:val="uk-UA"/>
-        </w:rPr>
-        <w:t>Android</w:t>
-      </w:r>
-      <w:proofErr w:type="spellEnd"/>
-      <w:r>
-        <w:rPr>
-          <w:rFonts w:ascii="Times New Roman" w:eastAsia="Times New Roman" w:hAnsi="Times New Roman" w:cs="Times New Roman"/>
-          <w:sz w:val="28"/>
-          <w:szCs w:val="28"/>
-          <w:lang w:val="uk-UA"/>
-        </w:rPr>
-        <w:t xml:space="preserve">-застосунок в </w:t>
-      </w:r>
-      <w:proofErr w:type="spellStart"/>
-      <w:r>
-        <w:rPr>
-          <w:rFonts w:ascii="Times New Roman" w:eastAsia="Times New Roman" w:hAnsi="Times New Roman" w:cs="Times New Roman"/>
-          <w:sz w:val="28"/>
-          <w:szCs w:val="28"/>
-          <w:lang w:val="uk-UA"/>
-        </w:rPr>
-        <w:t>Android</w:t>
-      </w:r>
-      <w:proofErr w:type="spellEnd"/>
+        <w:t>Відкрийте ваш Android-застосунок в Android Studio.</w:t>
+      </w:r>
       <w:r>
         <w:rPr>
           <w:rFonts w:ascii="Times New Roman" w:eastAsia="Times New Roman" w:hAnsi="Times New Roman" w:cs="Times New Roman"/>
@@ -3723,25 +2278,14 @@
         </w:rPr>
         <w:t xml:space="preserve"> </w:t>
       </w:r>
-      <w:proofErr w:type="spellStart"/>
-      <w:r>
-        <w:rPr>
-          <w:rFonts w:ascii="Times New Roman" w:eastAsia="Times New Roman" w:hAnsi="Times New Roman" w:cs="Times New Roman"/>
-          <w:sz w:val="28"/>
-          <w:szCs w:val="28"/>
-          <w:lang w:val="uk-UA"/>
-        </w:rPr>
-        <w:t>Studio</w:t>
-      </w:r>
-      <w:proofErr w:type="spellEnd"/>
-      <w:r>
-        <w:rPr>
-          <w:rFonts w:ascii="Times New Roman" w:eastAsia="Times New Roman" w:hAnsi="Times New Roman" w:cs="Times New Roman"/>
-          <w:sz w:val="28"/>
-          <w:szCs w:val="28"/>
-          <w:lang w:val="uk-UA"/>
-        </w:rPr>
-        <w:t>.</w:t>
+      <w:r>
+        <w:rPr>
+          <w:rFonts w:ascii="Times New Roman" w:eastAsia="Times New Roman" w:hAnsi="Times New Roman" w:cs="Times New Roman"/>
+          <w:sz w:val="28"/>
+          <w:szCs w:val="28"/>
+          <w:lang w:val="uk-UA"/>
+        </w:rPr>
+        <w:t>Ініціалізуйте Git у вашому проєкті:</w:t>
       </w:r>
       <w:r>
         <w:rPr>
@@ -3752,683 +2296,92 @@
         </w:rPr>
         <w:t xml:space="preserve"> </w:t>
       </w:r>
-      <w:proofErr w:type="spellStart"/>
-      <w:r>
-        <w:rPr>
-          <w:rFonts w:ascii="Times New Roman" w:eastAsia="Times New Roman" w:hAnsi="Times New Roman" w:cs="Times New Roman"/>
-          <w:sz w:val="28"/>
-          <w:szCs w:val="28"/>
-          <w:lang w:val="uk-UA"/>
-        </w:rPr>
-        <w:t>Ініціалізуйте</w:t>
-      </w:r>
-      <w:proofErr w:type="spellEnd"/>
-      <w:r>
-        <w:rPr>
-          <w:rFonts w:ascii="Times New Roman" w:eastAsia="Times New Roman" w:hAnsi="Times New Roman" w:cs="Times New Roman"/>
-          <w:sz w:val="28"/>
-          <w:szCs w:val="28"/>
-          <w:lang w:val="uk-UA"/>
+      <w:r>
+        <w:rPr>
+          <w:rFonts w:ascii="Times New Roman" w:eastAsia="Times New Roman" w:hAnsi="Times New Roman" w:cs="Times New Roman"/>
+          <w:sz w:val="28"/>
+          <w:szCs w:val="28"/>
+          <w:lang w:val="uk-UA"/>
+        </w:rPr>
+        <w:t>Відкрийте VCS -&gt; Enable Version Control Integration. У випадаючому меню оберіть Git.</w:t>
+      </w:r>
+    </w:p>
+    <w:p>
+      <w:pPr>
+        <w:spacing w:line="360" w:lineRule="auto"/>
+        <w:ind w:left="360" w:firstLine="348"/>
+        <w:rPr>
+          <w:rFonts w:ascii="Times New Roman" w:eastAsia="Times New Roman" w:hAnsi="Times New Roman" w:cs="Times New Roman"/>
+          <w:sz w:val="28"/>
+          <w:szCs w:val="28"/>
+          <w:lang w:val="ru-RU"/>
+        </w:rPr>
+      </w:pPr>
+      <w:r>
+        <w:rPr>
+          <w:rFonts w:ascii="Times New Roman" w:eastAsia="Times New Roman" w:hAnsi="Times New Roman" w:cs="Times New Roman"/>
+          <w:sz w:val="28"/>
+          <w:szCs w:val="28"/>
+          <w:lang w:val="uk-UA"/>
+        </w:rPr>
+        <w:t xml:space="preserve">Опублікуйте проєкт на GitHub: </w:t>
+      </w:r>
+      <w:r>
+        <w:rPr>
+          <w:rFonts w:ascii="Times New Roman" w:eastAsia="Times New Roman" w:hAnsi="Times New Roman" w:cs="Times New Roman"/>
+          <w:sz w:val="28"/>
+          <w:szCs w:val="28"/>
+          <w:lang w:val="uk-UA"/>
+        </w:rPr>
+        <w:t xml:space="preserve">Оберіть </w:t>
+      </w:r>
+      <w:r>
+        <w:rPr>
+          <w:rFonts w:ascii="Times New Roman" w:eastAsia="Times New Roman" w:hAnsi="Times New Roman" w:cs="Times New Roman"/>
+          <w:sz w:val="28"/>
+          <w:szCs w:val="28"/>
+          <w:lang w:val="uk-UA"/>
+        </w:rPr>
+        <w:t>VCS -&gt; Git -&gt; Push. Перевірте, чи всі файли вибрані для публікації, та натисніть Push.</w:t>
+      </w:r>
+    </w:p>
+    <w:p>
+      <w:pPr>
+        <w:spacing w:line="360" w:lineRule="auto"/>
+        <w:ind w:left="360" w:firstLine="348"/>
+        <w:rPr>
+          <w:rFonts w:ascii="Times New Roman" w:eastAsia="Times New Roman" w:hAnsi="Times New Roman" w:cs="Times New Roman"/>
+          <w:sz w:val="28"/>
+          <w:szCs w:val="28"/>
+          <w:lang w:val="ru-RU"/>
+        </w:rPr>
+      </w:pPr>
+      <w:r>
+        <w:rPr>
+          <w:rFonts w:ascii="Times New Roman" w:eastAsia="Times New Roman" w:hAnsi="Times New Roman" w:cs="Times New Roman"/>
+          <w:sz w:val="28"/>
+          <w:szCs w:val="28"/>
+          <w:lang w:val="ru-RU"/>
+        </w:rPr>
+        <w:t>Після успішного виконання команд перейдіть до вашого GitHub репозиторію в браузері.</w:t>
+      </w:r>
+      <w:r>
+        <w:rPr>
+          <w:rFonts w:ascii="Times New Roman" w:eastAsia="Times New Roman" w:hAnsi="Times New Roman" w:cs="Times New Roman"/>
+          <w:sz w:val="28"/>
+          <w:szCs w:val="28"/>
+          <w:lang w:val="ru-RU"/>
         </w:rPr>
         <w:t xml:space="preserve"> </w:t>
       </w:r>
-      <w:proofErr w:type="spellStart"/>
-      <w:r>
-        <w:rPr>
-          <w:rFonts w:ascii="Times New Roman" w:eastAsia="Times New Roman" w:hAnsi="Times New Roman" w:cs="Times New Roman"/>
-          <w:sz w:val="28"/>
-          <w:szCs w:val="28"/>
-          <w:lang w:val="uk-UA"/>
-        </w:rPr>
-        <w:t>Git</w:t>
-      </w:r>
-      <w:proofErr w:type="spellEnd"/>
-      <w:r>
-        <w:rPr>
-          <w:rFonts w:ascii="Times New Roman" w:eastAsia="Times New Roman" w:hAnsi="Times New Roman" w:cs="Times New Roman"/>
-          <w:sz w:val="28"/>
-          <w:szCs w:val="28"/>
-          <w:lang w:val="uk-UA"/>
-        </w:rPr>
-        <w:t xml:space="preserve"> у вашому </w:t>
-      </w:r>
-      <w:proofErr w:type="spellStart"/>
-      <w:r>
-        <w:rPr>
-          <w:rFonts w:ascii="Times New Roman" w:eastAsia="Times New Roman" w:hAnsi="Times New Roman" w:cs="Times New Roman"/>
-          <w:sz w:val="28"/>
-          <w:szCs w:val="28"/>
-          <w:lang w:val="uk-UA"/>
-        </w:rPr>
-        <w:t>проєкті</w:t>
-      </w:r>
-      <w:proofErr w:type="spellEnd"/>
-      <w:r>
-        <w:rPr>
-          <w:rFonts w:ascii="Times New Roman" w:eastAsia="Times New Roman" w:hAnsi="Times New Roman" w:cs="Times New Roman"/>
-          <w:sz w:val="28"/>
-          <w:szCs w:val="28"/>
-          <w:lang w:val="uk-UA"/>
-        </w:rPr>
-        <w:t>:</w:t>
-      </w:r>
-      <w:r>
-        <w:rPr>
-          <w:rFonts w:ascii="Times New Roman" w:eastAsia="Times New Roman" w:hAnsi="Times New Roman" w:cs="Times New Roman"/>
-          <w:sz w:val="28"/>
-          <w:szCs w:val="28"/>
-          <w:lang w:val="uk-UA"/>
-        </w:rPr>
-        <w:t xml:space="preserve"> </w:t>
-      </w:r>
-      <w:r>
-        <w:rPr>
-          <w:rFonts w:ascii="Times New Roman" w:eastAsia="Times New Roman" w:hAnsi="Times New Roman" w:cs="Times New Roman"/>
-          <w:sz w:val="28"/>
-          <w:szCs w:val="28"/>
-          <w:lang w:val="uk-UA"/>
-        </w:rPr>
-        <w:t xml:space="preserve">Відкрийте VCS -&gt; </w:t>
-      </w:r>
-      <w:proofErr w:type="spellStart"/>
-      <w:r>
-        <w:rPr>
-          <w:rFonts w:ascii="Times New Roman" w:eastAsia="Times New Roman" w:hAnsi="Times New Roman" w:cs="Times New Roman"/>
-          <w:sz w:val="28"/>
-          <w:szCs w:val="28"/>
-          <w:lang w:val="uk-UA"/>
-        </w:rPr>
-        <w:t>Enable</w:t>
-      </w:r>
-      <w:proofErr w:type="spellEnd"/>
-      <w:r>
-        <w:rPr>
-          <w:rFonts w:ascii="Times New Roman" w:eastAsia="Times New Roman" w:hAnsi="Times New Roman" w:cs="Times New Roman"/>
-          <w:sz w:val="28"/>
-          <w:szCs w:val="28"/>
-          <w:lang w:val="uk-UA"/>
-        </w:rPr>
-        <w:t xml:space="preserve"> </w:t>
-      </w:r>
-      <w:proofErr w:type="spellStart"/>
-      <w:r>
-        <w:rPr>
-          <w:rFonts w:ascii="Times New Roman" w:eastAsia="Times New Roman" w:hAnsi="Times New Roman" w:cs="Times New Roman"/>
-          <w:sz w:val="28"/>
-          <w:szCs w:val="28"/>
-          <w:lang w:val="uk-UA"/>
-        </w:rPr>
-        <w:t>Version</w:t>
-      </w:r>
-      <w:proofErr w:type="spellEnd"/>
-      <w:r>
-        <w:rPr>
-          <w:rFonts w:ascii="Times New Roman" w:eastAsia="Times New Roman" w:hAnsi="Times New Roman" w:cs="Times New Roman"/>
-          <w:sz w:val="28"/>
-          <w:szCs w:val="28"/>
-          <w:lang w:val="uk-UA"/>
-        </w:rPr>
-        <w:t xml:space="preserve"> </w:t>
-      </w:r>
-      <w:proofErr w:type="spellStart"/>
-      <w:r>
-        <w:rPr>
-          <w:rFonts w:ascii="Times New Roman" w:eastAsia="Times New Roman" w:hAnsi="Times New Roman" w:cs="Times New Roman"/>
-          <w:sz w:val="28"/>
-          <w:szCs w:val="28"/>
-          <w:lang w:val="uk-UA"/>
-        </w:rPr>
-        <w:t>Control</w:t>
-      </w:r>
-      <w:proofErr w:type="spellEnd"/>
-      <w:r>
-        <w:rPr>
-          <w:rFonts w:ascii="Times New Roman" w:eastAsia="Times New Roman" w:hAnsi="Times New Roman" w:cs="Times New Roman"/>
-          <w:sz w:val="28"/>
-          <w:szCs w:val="28"/>
-          <w:lang w:val="uk-UA"/>
-        </w:rPr>
-        <w:t xml:space="preserve"> </w:t>
-      </w:r>
-      <w:proofErr w:type="spellStart"/>
-      <w:r>
-        <w:rPr>
-          <w:rFonts w:ascii="Times New Roman" w:eastAsia="Times New Roman" w:hAnsi="Times New Roman" w:cs="Times New Roman"/>
-          <w:sz w:val="28"/>
-          <w:szCs w:val="28"/>
-          <w:lang w:val="uk-UA"/>
-        </w:rPr>
-        <w:t>Integration</w:t>
-      </w:r>
-      <w:proofErr w:type="spellEnd"/>
-      <w:r>
-        <w:rPr>
-          <w:rFonts w:ascii="Times New Roman" w:eastAsia="Times New Roman" w:hAnsi="Times New Roman" w:cs="Times New Roman"/>
-          <w:sz w:val="28"/>
-          <w:szCs w:val="28"/>
-          <w:lang w:val="uk-UA"/>
-        </w:rPr>
-        <w:t xml:space="preserve">. У </w:t>
-      </w:r>
-      <w:proofErr w:type="spellStart"/>
-      <w:r>
-        <w:rPr>
-          <w:rFonts w:ascii="Times New Roman" w:eastAsia="Times New Roman" w:hAnsi="Times New Roman" w:cs="Times New Roman"/>
-          <w:sz w:val="28"/>
-          <w:szCs w:val="28"/>
-          <w:lang w:val="uk-UA"/>
-        </w:rPr>
-        <w:t>випадаючому</w:t>
-      </w:r>
-      <w:proofErr w:type="spellEnd"/>
-      <w:r>
-        <w:rPr>
-          <w:rFonts w:ascii="Times New Roman" w:eastAsia="Times New Roman" w:hAnsi="Times New Roman" w:cs="Times New Roman"/>
-          <w:sz w:val="28"/>
-          <w:szCs w:val="28"/>
-          <w:lang w:val="uk-UA"/>
-        </w:rPr>
-        <w:t xml:space="preserve"> меню оберіть </w:t>
-      </w:r>
-      <w:proofErr w:type="spellStart"/>
-      <w:r>
-        <w:rPr>
-          <w:rFonts w:ascii="Times New Roman" w:eastAsia="Times New Roman" w:hAnsi="Times New Roman" w:cs="Times New Roman"/>
-          <w:sz w:val="28"/>
-          <w:szCs w:val="28"/>
-          <w:lang w:val="uk-UA"/>
-        </w:rPr>
-        <w:t>Git</w:t>
-      </w:r>
-      <w:proofErr w:type="spellEnd"/>
-      <w:r>
-        <w:rPr>
-          <w:rFonts w:ascii="Times New Roman" w:eastAsia="Times New Roman" w:hAnsi="Times New Roman" w:cs="Times New Roman"/>
-          <w:sz w:val="28"/>
-          <w:szCs w:val="28"/>
-          <w:lang w:val="uk-UA"/>
-        </w:rPr>
-        <w:t>.</w:t>
-      </w:r>
-    </w:p>
-    <w:p>
-      <w:pPr>
-        <w:spacing w:line="360" w:lineRule="auto"/>
-        <w:ind w:left="360"/>
+      <w:r>
         <w:rPr>
           <w:rFonts w:ascii="Times New Roman" w:eastAsia="Times New Roman" w:hAnsi="Times New Roman" w:cs="Times New Roman"/>
           <w:sz w:val="28"/>
           <w:szCs w:val="28"/>
           <w:lang w:val="ru-RU"/>
         </w:rPr>
-      </w:pPr>
-      <w:r>
-        <w:rPr>
-          <w:rFonts w:ascii="Times New Roman" w:eastAsia="Times New Roman" w:hAnsi="Times New Roman" w:cs="Times New Roman"/>
-          <w:sz w:val="28"/>
-          <w:szCs w:val="28"/>
-          <w:lang w:val="uk-UA"/>
-        </w:rPr>
-        <w:t xml:space="preserve">Опублікуйте </w:t>
-      </w:r>
-      <w:proofErr w:type="spellStart"/>
-      <w:r>
-        <w:rPr>
-          <w:rFonts w:ascii="Times New Roman" w:eastAsia="Times New Roman" w:hAnsi="Times New Roman" w:cs="Times New Roman"/>
-          <w:sz w:val="28"/>
-          <w:szCs w:val="28"/>
-          <w:lang w:val="uk-UA"/>
-        </w:rPr>
-        <w:t>проєкт</w:t>
-      </w:r>
-      <w:proofErr w:type="spellEnd"/>
-      <w:r>
-        <w:rPr>
-          <w:rFonts w:ascii="Times New Roman" w:eastAsia="Times New Roman" w:hAnsi="Times New Roman" w:cs="Times New Roman"/>
-          <w:sz w:val="28"/>
-          <w:szCs w:val="28"/>
-          <w:lang w:val="uk-UA"/>
-        </w:rPr>
-        <w:t xml:space="preserve"> на </w:t>
-      </w:r>
-      <w:proofErr w:type="spellStart"/>
-      <w:r>
-        <w:rPr>
-          <w:rFonts w:ascii="Times New Roman" w:eastAsia="Times New Roman" w:hAnsi="Times New Roman" w:cs="Times New Roman"/>
-          <w:sz w:val="28"/>
-          <w:szCs w:val="28"/>
-          <w:lang w:val="uk-UA"/>
-        </w:rPr>
-        <w:t>GitHub</w:t>
-      </w:r>
-      <w:proofErr w:type="spellEnd"/>
-      <w:r>
-        <w:rPr>
-          <w:rFonts w:ascii="Times New Roman" w:eastAsia="Times New Roman" w:hAnsi="Times New Roman" w:cs="Times New Roman"/>
-          <w:sz w:val="28"/>
-          <w:szCs w:val="28"/>
-          <w:lang w:val="uk-UA"/>
-        </w:rPr>
-        <w:t xml:space="preserve">: </w:t>
-      </w:r>
-      <w:r>
-        <w:rPr>
-          <w:rFonts w:ascii="Times New Roman" w:eastAsia="Times New Roman" w:hAnsi="Times New Roman" w:cs="Times New Roman"/>
-          <w:sz w:val="28"/>
-          <w:szCs w:val="28"/>
-          <w:lang w:val="uk-UA"/>
-        </w:rPr>
-        <w:t xml:space="preserve">Оберіть </w:t>
-      </w:r>
-      <w:r>
-        <w:rPr>
-          <w:rFonts w:ascii="Times New Roman" w:eastAsia="Times New Roman" w:hAnsi="Times New Roman" w:cs="Times New Roman"/>
-          <w:sz w:val="28"/>
-          <w:szCs w:val="28"/>
-          <w:lang w:val="uk-UA"/>
-        </w:rPr>
-        <w:t xml:space="preserve">VCS -&gt; </w:t>
-      </w:r>
-      <w:proofErr w:type="spellStart"/>
-      <w:r>
-        <w:rPr>
-          <w:rFonts w:ascii="Times New Roman" w:eastAsia="Times New Roman" w:hAnsi="Times New Roman" w:cs="Times New Roman"/>
-          <w:sz w:val="28"/>
-          <w:szCs w:val="28"/>
-          <w:lang w:val="uk-UA"/>
-        </w:rPr>
-        <w:t>Git</w:t>
-      </w:r>
-      <w:proofErr w:type="spellEnd"/>
-      <w:r>
-        <w:rPr>
-          <w:rFonts w:ascii="Times New Roman" w:eastAsia="Times New Roman" w:hAnsi="Times New Roman" w:cs="Times New Roman"/>
-          <w:sz w:val="28"/>
-          <w:szCs w:val="28"/>
-          <w:lang w:val="uk-UA"/>
-        </w:rPr>
-        <w:t xml:space="preserve"> -&gt; </w:t>
-      </w:r>
-      <w:proofErr w:type="spellStart"/>
-      <w:r>
-        <w:rPr>
-          <w:rFonts w:ascii="Times New Roman" w:eastAsia="Times New Roman" w:hAnsi="Times New Roman" w:cs="Times New Roman"/>
-          <w:sz w:val="28"/>
-          <w:szCs w:val="28"/>
-          <w:lang w:val="uk-UA"/>
-        </w:rPr>
-        <w:t>Push</w:t>
-      </w:r>
-      <w:proofErr w:type="spellEnd"/>
-      <w:r>
-        <w:rPr>
-          <w:rFonts w:ascii="Times New Roman" w:eastAsia="Times New Roman" w:hAnsi="Times New Roman" w:cs="Times New Roman"/>
-          <w:sz w:val="28"/>
-          <w:szCs w:val="28"/>
-          <w:lang w:val="uk-UA"/>
-        </w:rPr>
-        <w:t xml:space="preserve">. Перевірте, чи всі файли вибрані для публікації, та натисніть </w:t>
-      </w:r>
-      <w:proofErr w:type="spellStart"/>
-      <w:r>
-        <w:rPr>
-          <w:rFonts w:ascii="Times New Roman" w:eastAsia="Times New Roman" w:hAnsi="Times New Roman" w:cs="Times New Roman"/>
-          <w:sz w:val="28"/>
-          <w:szCs w:val="28"/>
-          <w:lang w:val="uk-UA"/>
-        </w:rPr>
-        <w:t>Push</w:t>
-      </w:r>
-      <w:proofErr w:type="spellEnd"/>
-      <w:r>
-        <w:rPr>
-          <w:rFonts w:ascii="Times New Roman" w:eastAsia="Times New Roman" w:hAnsi="Times New Roman" w:cs="Times New Roman"/>
-          <w:sz w:val="28"/>
-          <w:szCs w:val="28"/>
-          <w:lang w:val="uk-UA"/>
-        </w:rPr>
-        <w:t>.</w:t>
-      </w:r>
-    </w:p>
-    <w:p>
-      <w:pPr>
-        <w:spacing w:line="360" w:lineRule="auto"/>
-        <w:ind w:left="360"/>
-        <w:rPr>
-          <w:rFonts w:ascii="Times New Roman" w:eastAsia="Times New Roman" w:hAnsi="Times New Roman" w:cs="Times New Roman"/>
-          <w:sz w:val="28"/>
-          <w:szCs w:val="28"/>
-          <w:lang w:val="ru-RU"/>
-        </w:rPr>
-      </w:pPr>
-      <w:proofErr w:type="spellStart"/>
-      <w:r>
-        <w:rPr>
-          <w:rFonts w:ascii="Times New Roman" w:eastAsia="Times New Roman" w:hAnsi="Times New Roman" w:cs="Times New Roman"/>
-          <w:sz w:val="28"/>
-          <w:szCs w:val="28"/>
-          <w:lang w:val="ru-RU"/>
-        </w:rPr>
-        <w:t>Після</w:t>
-      </w:r>
-      <w:proofErr w:type="spellEnd"/>
-      <w:r>
-        <w:rPr>
-          <w:rFonts w:ascii="Times New Roman" w:eastAsia="Times New Roman" w:hAnsi="Times New Roman" w:cs="Times New Roman"/>
-          <w:sz w:val="28"/>
-          <w:szCs w:val="28"/>
-          <w:lang w:val="ru-RU"/>
-        </w:rPr>
-        <w:t xml:space="preserve"> </w:t>
-      </w:r>
-      <w:proofErr w:type="spellStart"/>
-      <w:r>
-        <w:rPr>
-          <w:rFonts w:ascii="Times New Roman" w:eastAsia="Times New Roman" w:hAnsi="Times New Roman" w:cs="Times New Roman"/>
-          <w:sz w:val="28"/>
-          <w:szCs w:val="28"/>
-          <w:lang w:val="ru-RU"/>
-        </w:rPr>
-        <w:t>успішного</w:t>
-      </w:r>
-      <w:proofErr w:type="spellEnd"/>
-      <w:r>
-        <w:rPr>
-          <w:rFonts w:ascii="Times New Roman" w:eastAsia="Times New Roman" w:hAnsi="Times New Roman" w:cs="Times New Roman"/>
-          <w:sz w:val="28"/>
-          <w:szCs w:val="28"/>
-          <w:lang w:val="ru-RU"/>
-        </w:rPr>
-        <w:t xml:space="preserve"> </w:t>
-      </w:r>
-      <w:proofErr w:type="spellStart"/>
-      <w:r>
-        <w:rPr>
-          <w:rFonts w:ascii="Times New Roman" w:eastAsia="Times New Roman" w:hAnsi="Times New Roman" w:cs="Times New Roman"/>
-          <w:sz w:val="28"/>
-          <w:szCs w:val="28"/>
-          <w:lang w:val="ru-RU"/>
-        </w:rPr>
-        <w:t>виконання</w:t>
-      </w:r>
-      <w:proofErr w:type="spellEnd"/>
-      <w:r>
-        <w:rPr>
-          <w:rFonts w:ascii="Times New Roman" w:eastAsia="Times New Roman" w:hAnsi="Times New Roman" w:cs="Times New Roman"/>
-          <w:sz w:val="28"/>
-          <w:szCs w:val="28"/>
-          <w:lang w:val="ru-RU"/>
-        </w:rPr>
-        <w:t xml:space="preserve"> команд </w:t>
-      </w:r>
-      <w:proofErr w:type="spellStart"/>
-      <w:r>
-        <w:rPr>
-          <w:rFonts w:ascii="Times New Roman" w:eastAsia="Times New Roman" w:hAnsi="Times New Roman" w:cs="Times New Roman"/>
-          <w:sz w:val="28"/>
-          <w:szCs w:val="28"/>
-          <w:lang w:val="ru-RU"/>
-        </w:rPr>
-        <w:t>перейдіть</w:t>
-      </w:r>
-      <w:proofErr w:type="spellEnd"/>
-      <w:r>
-        <w:rPr>
-          <w:rFonts w:ascii="Times New Roman" w:eastAsia="Times New Roman" w:hAnsi="Times New Roman" w:cs="Times New Roman"/>
-          <w:sz w:val="28"/>
-          <w:szCs w:val="28"/>
-          <w:lang w:val="ru-RU"/>
-        </w:rPr>
-        <w:t xml:space="preserve"> до </w:t>
-      </w:r>
-      <w:proofErr w:type="spellStart"/>
-      <w:r>
-        <w:rPr>
-          <w:rFonts w:ascii="Times New Roman" w:eastAsia="Times New Roman" w:hAnsi="Times New Roman" w:cs="Times New Roman"/>
-          <w:sz w:val="28"/>
-          <w:szCs w:val="28"/>
-          <w:lang w:val="ru-RU"/>
-        </w:rPr>
-        <w:t>вашого</w:t>
-      </w:r>
-      <w:proofErr w:type="spellEnd"/>
-      <w:r>
-        <w:rPr>
-          <w:rFonts w:ascii="Times New Roman" w:eastAsia="Times New Roman" w:hAnsi="Times New Roman" w:cs="Times New Roman"/>
-          <w:sz w:val="28"/>
-          <w:szCs w:val="28"/>
-          <w:lang w:val="ru-RU"/>
-        </w:rPr>
-        <w:t xml:space="preserve"> </w:t>
-      </w:r>
-      <w:proofErr w:type="spellStart"/>
-      <w:r>
-        <w:rPr>
-          <w:rFonts w:ascii="Times New Roman" w:eastAsia="Times New Roman" w:hAnsi="Times New Roman" w:cs="Times New Roman"/>
-          <w:sz w:val="28"/>
-          <w:szCs w:val="28"/>
-          <w:lang w:val="ru-RU"/>
-        </w:rPr>
-        <w:t>GitHub</w:t>
-      </w:r>
-      <w:proofErr w:type="spellEnd"/>
-      <w:r>
-        <w:rPr>
-          <w:rFonts w:ascii="Times New Roman" w:eastAsia="Times New Roman" w:hAnsi="Times New Roman" w:cs="Times New Roman"/>
-          <w:sz w:val="28"/>
-          <w:szCs w:val="28"/>
-          <w:lang w:val="ru-RU"/>
-        </w:rPr>
-        <w:t xml:space="preserve"> </w:t>
-      </w:r>
-      <w:proofErr w:type="spellStart"/>
-      <w:r>
-        <w:rPr>
-          <w:rFonts w:ascii="Times New Roman" w:eastAsia="Times New Roman" w:hAnsi="Times New Roman" w:cs="Times New Roman"/>
-          <w:sz w:val="28"/>
-          <w:szCs w:val="28"/>
-          <w:lang w:val="ru-RU"/>
-        </w:rPr>
-        <w:t>репозиторію</w:t>
-      </w:r>
-      <w:proofErr w:type="spellEnd"/>
-      <w:r>
-        <w:rPr>
-          <w:rFonts w:ascii="Times New Roman" w:eastAsia="Times New Roman" w:hAnsi="Times New Roman" w:cs="Times New Roman"/>
-          <w:sz w:val="28"/>
-          <w:szCs w:val="28"/>
-          <w:lang w:val="ru-RU"/>
-        </w:rPr>
-        <w:t xml:space="preserve"> в </w:t>
-      </w:r>
-      <w:proofErr w:type="spellStart"/>
-      <w:r>
-        <w:rPr>
-          <w:rFonts w:ascii="Times New Roman" w:eastAsia="Times New Roman" w:hAnsi="Times New Roman" w:cs="Times New Roman"/>
-          <w:sz w:val="28"/>
-          <w:szCs w:val="28"/>
-          <w:lang w:val="ru-RU"/>
-        </w:rPr>
-        <w:t>браузері</w:t>
-      </w:r>
-      <w:proofErr w:type="spellEnd"/>
-      <w:r>
-        <w:rPr>
-          <w:rFonts w:ascii="Times New Roman" w:eastAsia="Times New Roman" w:hAnsi="Times New Roman" w:cs="Times New Roman"/>
-          <w:sz w:val="28"/>
-          <w:szCs w:val="28"/>
-          <w:lang w:val="ru-RU"/>
-        </w:rPr>
-        <w:t>.</w:t>
-      </w:r>
-      <w:r>
-        <w:rPr>
-          <w:rFonts w:ascii="Times New Roman" w:eastAsia="Times New Roman" w:hAnsi="Times New Roman" w:cs="Times New Roman"/>
-          <w:sz w:val="28"/>
-          <w:szCs w:val="28"/>
-          <w:lang w:val="ru-RU"/>
-        </w:rPr>
-        <w:t xml:space="preserve"> </w:t>
-      </w:r>
-      <w:proofErr w:type="spellStart"/>
-      <w:r>
-        <w:rPr>
-          <w:rFonts w:ascii="Times New Roman" w:eastAsia="Times New Roman" w:hAnsi="Times New Roman" w:cs="Times New Roman"/>
-          <w:sz w:val="28"/>
-          <w:szCs w:val="28"/>
-          <w:lang w:val="ru-RU"/>
-        </w:rPr>
-        <w:t>Переконайтеся</w:t>
-      </w:r>
-      <w:proofErr w:type="spellEnd"/>
-      <w:r>
-        <w:rPr>
-          <w:rFonts w:ascii="Times New Roman" w:eastAsia="Times New Roman" w:hAnsi="Times New Roman" w:cs="Times New Roman"/>
-          <w:sz w:val="28"/>
-          <w:szCs w:val="28"/>
-          <w:lang w:val="ru-RU"/>
-        </w:rPr>
-        <w:t xml:space="preserve">, </w:t>
-      </w:r>
-      <w:proofErr w:type="spellStart"/>
-      <w:r>
-        <w:rPr>
-          <w:rFonts w:ascii="Times New Roman" w:eastAsia="Times New Roman" w:hAnsi="Times New Roman" w:cs="Times New Roman"/>
-          <w:sz w:val="28"/>
-          <w:szCs w:val="28"/>
-          <w:lang w:val="ru-RU"/>
-        </w:rPr>
-        <w:t>що</w:t>
-      </w:r>
-      <w:proofErr w:type="spellEnd"/>
-      <w:r>
-        <w:rPr>
-          <w:rFonts w:ascii="Times New Roman" w:eastAsia="Times New Roman" w:hAnsi="Times New Roman" w:cs="Times New Roman"/>
-          <w:sz w:val="28"/>
-          <w:szCs w:val="28"/>
-          <w:lang w:val="ru-RU"/>
-        </w:rPr>
-        <w:t xml:space="preserve"> ваш </w:t>
-      </w:r>
-      <w:proofErr w:type="spellStart"/>
-      <w:r>
-        <w:rPr>
-          <w:rFonts w:ascii="Times New Roman" w:eastAsia="Times New Roman" w:hAnsi="Times New Roman" w:cs="Times New Roman"/>
-          <w:sz w:val="28"/>
-          <w:szCs w:val="28"/>
-          <w:lang w:val="ru-RU"/>
-        </w:rPr>
-        <w:t>застосунок</w:t>
-      </w:r>
-      <w:proofErr w:type="spellEnd"/>
-      <w:r>
-        <w:rPr>
-          <w:rFonts w:ascii="Times New Roman" w:eastAsia="Times New Roman" w:hAnsi="Times New Roman" w:cs="Times New Roman"/>
-          <w:sz w:val="28"/>
-          <w:szCs w:val="28"/>
-          <w:lang w:val="ru-RU"/>
-        </w:rPr>
-        <w:t xml:space="preserve"> </w:t>
-      </w:r>
-      <w:proofErr w:type="spellStart"/>
-      <w:r>
-        <w:rPr>
-          <w:rFonts w:ascii="Times New Roman" w:eastAsia="Times New Roman" w:hAnsi="Times New Roman" w:cs="Times New Roman"/>
-          <w:sz w:val="28"/>
-          <w:szCs w:val="28"/>
-          <w:lang w:val="ru-RU"/>
-        </w:rPr>
-        <w:t>з'явився</w:t>
-      </w:r>
-      <w:proofErr w:type="spellEnd"/>
-      <w:r>
-        <w:rPr>
-          <w:rFonts w:ascii="Times New Roman" w:eastAsia="Times New Roman" w:hAnsi="Times New Roman" w:cs="Times New Roman"/>
-          <w:sz w:val="28"/>
-          <w:szCs w:val="28"/>
-          <w:lang w:val="ru-RU"/>
-        </w:rPr>
-        <w:t xml:space="preserve"> в </w:t>
-      </w:r>
-      <w:proofErr w:type="spellStart"/>
-      <w:r>
-        <w:rPr>
-          <w:rFonts w:ascii="Times New Roman" w:eastAsia="Times New Roman" w:hAnsi="Times New Roman" w:cs="Times New Roman"/>
-          <w:sz w:val="28"/>
-          <w:szCs w:val="28"/>
-          <w:lang w:val="ru-RU"/>
-        </w:rPr>
-        <w:t>репозиторії</w:t>
-      </w:r>
-      <w:proofErr w:type="spellEnd"/>
-      <w:r>
-        <w:rPr>
-          <w:rFonts w:ascii="Times New Roman" w:eastAsia="Times New Roman" w:hAnsi="Times New Roman" w:cs="Times New Roman"/>
-          <w:sz w:val="28"/>
-          <w:szCs w:val="28"/>
-          <w:lang w:val="ru-RU"/>
-        </w:rPr>
-        <w:t xml:space="preserve">, і </w:t>
-      </w:r>
-      <w:proofErr w:type="spellStart"/>
-      <w:r>
-        <w:rPr>
-          <w:rFonts w:ascii="Times New Roman" w:eastAsia="Times New Roman" w:hAnsi="Times New Roman" w:cs="Times New Roman"/>
-          <w:sz w:val="28"/>
-          <w:szCs w:val="28"/>
-          <w:lang w:val="ru-RU"/>
-        </w:rPr>
-        <w:t>всі</w:t>
-      </w:r>
-      <w:proofErr w:type="spellEnd"/>
-      <w:r>
-        <w:rPr>
-          <w:rFonts w:ascii="Times New Roman" w:eastAsia="Times New Roman" w:hAnsi="Times New Roman" w:cs="Times New Roman"/>
-          <w:sz w:val="28"/>
-          <w:szCs w:val="28"/>
-          <w:lang w:val="ru-RU"/>
-        </w:rPr>
-        <w:t xml:space="preserve"> </w:t>
-      </w:r>
-      <w:proofErr w:type="spellStart"/>
-      <w:r>
-        <w:rPr>
-          <w:rFonts w:ascii="Times New Roman" w:eastAsia="Times New Roman" w:hAnsi="Times New Roman" w:cs="Times New Roman"/>
-          <w:sz w:val="28"/>
-          <w:szCs w:val="28"/>
-          <w:lang w:val="ru-RU"/>
-        </w:rPr>
-        <w:t>файли</w:t>
-      </w:r>
-      <w:proofErr w:type="spellEnd"/>
-      <w:r>
-        <w:rPr>
-          <w:rFonts w:ascii="Times New Roman" w:eastAsia="Times New Roman" w:hAnsi="Times New Roman" w:cs="Times New Roman"/>
-          <w:sz w:val="28"/>
-          <w:szCs w:val="28"/>
-          <w:lang w:val="ru-RU"/>
-        </w:rPr>
-        <w:t xml:space="preserve"> </w:t>
-      </w:r>
-      <w:proofErr w:type="spellStart"/>
-      <w:r>
-        <w:rPr>
-          <w:rFonts w:ascii="Times New Roman" w:eastAsia="Times New Roman" w:hAnsi="Times New Roman" w:cs="Times New Roman"/>
-          <w:sz w:val="28"/>
-          <w:szCs w:val="28"/>
-          <w:lang w:val="ru-RU"/>
-        </w:rPr>
-        <w:t>доступні</w:t>
-      </w:r>
-      <w:proofErr w:type="spellEnd"/>
-      <w:r>
-        <w:rPr>
-          <w:rFonts w:ascii="Times New Roman" w:eastAsia="Times New Roman" w:hAnsi="Times New Roman" w:cs="Times New Roman"/>
-          <w:sz w:val="28"/>
-          <w:szCs w:val="28"/>
-          <w:lang w:val="ru-RU"/>
-        </w:rPr>
-        <w:t>.</w:t>
+        <w:t>Переконайтеся, що ваш застосунок з'явився в репозиторії, і всі файли доступні.</w:t>
       </w:r>
       <w:r>
         <w:rPr>
@@ -4452,7 +2405,6 @@
           <w:lang w:val="ru-RU"/>
         </w:rPr>
       </w:pPr>
-      <w:proofErr w:type="spellStart"/>
       <w:r>
         <w:rPr>
           <w:rFonts w:ascii="Times New Roman" w:eastAsia="Times New Roman" w:hAnsi="Times New Roman" w:cs="Times New Roman"/>
@@ -4463,7 +2415,6 @@
         <w:lastRenderedPageBreak/>
         <w:t>Висновки</w:t>
       </w:r>
-      <w:proofErr w:type="spellEnd"/>
     </w:p>
     <w:p>
       <w:pPr>
@@ -4496,67 +2447,7 @@
           <w:szCs w:val="28"/>
           <w:lang w:val="uk-UA"/>
         </w:rPr>
-        <w:t xml:space="preserve">У результаті виконання практичного завдання був розроблений базовий </w:t>
-      </w:r>
-      <w:proofErr w:type="spellStart"/>
-      <w:r>
-        <w:rPr>
-          <w:rFonts w:ascii="Times New Roman" w:eastAsia="Times New Roman" w:hAnsi="Times New Roman" w:cs="Times New Roman"/>
-          <w:sz w:val="28"/>
-          <w:szCs w:val="28"/>
-          <w:lang w:val="uk-UA"/>
-        </w:rPr>
-        <w:t>Android</w:t>
-      </w:r>
-      <w:proofErr w:type="spellEnd"/>
-      <w:r>
-        <w:rPr>
-          <w:rFonts w:ascii="Times New Roman" w:eastAsia="Times New Roman" w:hAnsi="Times New Roman" w:cs="Times New Roman"/>
-          <w:sz w:val="28"/>
-          <w:szCs w:val="28"/>
-          <w:lang w:val="uk-UA"/>
-        </w:rPr>
-        <w:t xml:space="preserve"> застосунок. Головною метою роботи було ознайомлення з середовищем </w:t>
-      </w:r>
-      <w:proofErr w:type="spellStart"/>
-      <w:r>
-        <w:rPr>
-          <w:rFonts w:ascii="Times New Roman" w:eastAsia="Times New Roman" w:hAnsi="Times New Roman" w:cs="Times New Roman"/>
-          <w:sz w:val="28"/>
-          <w:szCs w:val="28"/>
-          <w:lang w:val="uk-UA"/>
-        </w:rPr>
-        <w:t>Android</w:t>
-      </w:r>
-      <w:proofErr w:type="spellEnd"/>
-      <w:r>
-        <w:rPr>
-          <w:rFonts w:ascii="Times New Roman" w:eastAsia="Times New Roman" w:hAnsi="Times New Roman" w:cs="Times New Roman"/>
-          <w:sz w:val="28"/>
-          <w:szCs w:val="28"/>
-          <w:lang w:val="uk-UA"/>
-        </w:rPr>
-        <w:t xml:space="preserve"> </w:t>
-      </w:r>
-      <w:proofErr w:type="spellStart"/>
-      <w:r>
-        <w:rPr>
-          <w:rFonts w:ascii="Times New Roman" w:eastAsia="Times New Roman" w:hAnsi="Times New Roman" w:cs="Times New Roman"/>
-          <w:sz w:val="28"/>
-          <w:szCs w:val="28"/>
-          <w:lang w:val="uk-UA"/>
-        </w:rPr>
-        <w:t>Studio</w:t>
-      </w:r>
-      <w:proofErr w:type="spellEnd"/>
-      <w:r>
-        <w:rPr>
-          <w:rFonts w:ascii="Times New Roman" w:eastAsia="Times New Roman" w:hAnsi="Times New Roman" w:cs="Times New Roman"/>
-          <w:sz w:val="28"/>
-          <w:szCs w:val="28"/>
-          <w:lang w:val="uk-UA"/>
-        </w:rPr>
-        <w:t xml:space="preserve"> та основними принципами створення мобільних додатків.</w:t>
+        <w:t>У результаті виконання практичного завдання був розроблений базовий Android застосунок. Головною метою роботи було ознайомлення з середовищем Android Studio та основними принципами створення мобільних додатків.</w:t>
       </w:r>
     </w:p>
     <w:p>
@@ -4577,27 +2468,7 @@
           <w:szCs w:val="28"/>
           <w:lang w:val="uk-UA"/>
         </w:rPr>
-        <w:t xml:space="preserve">Під час розробки проекту була вивчена структура </w:t>
-      </w:r>
-      <w:proofErr w:type="spellStart"/>
-      <w:r>
-        <w:rPr>
-          <w:rFonts w:ascii="Times New Roman" w:eastAsia="Times New Roman" w:hAnsi="Times New Roman" w:cs="Times New Roman"/>
-          <w:sz w:val="28"/>
-          <w:szCs w:val="28"/>
-          <w:lang w:val="uk-UA"/>
-        </w:rPr>
-        <w:t>Android</w:t>
-      </w:r>
-      <w:proofErr w:type="spellEnd"/>
-      <w:r>
-        <w:rPr>
-          <w:rFonts w:ascii="Times New Roman" w:eastAsia="Times New Roman" w:hAnsi="Times New Roman" w:cs="Times New Roman"/>
-          <w:sz w:val="28"/>
-          <w:szCs w:val="28"/>
-          <w:lang w:val="uk-UA"/>
-        </w:rPr>
-        <w:t xml:space="preserve"> застосунку. Зокрема, реалізовано обробник подій для кнопки, що дозволяє змінювати текст у текстовому полі.</w:t>
+        <w:t>Під час розробки проекту була вивчена структура Android застосунку. Зокрема, реалізовано обробник подій для кнопки, що дозволяє змінювати текст у текстовому полі.</w:t>
       </w:r>
     </w:p>
     <w:p>
@@ -4618,27 +2489,7 @@
           <w:szCs w:val="28"/>
           <w:lang w:val="uk-UA"/>
         </w:rPr>
-        <w:t xml:space="preserve">Завдяки виконанню цього завдання вдалося ознайомитися з основами програмування для </w:t>
-      </w:r>
-      <w:proofErr w:type="spellStart"/>
-      <w:r>
-        <w:rPr>
-          <w:rFonts w:ascii="Times New Roman" w:eastAsia="Times New Roman" w:hAnsi="Times New Roman" w:cs="Times New Roman"/>
-          <w:sz w:val="28"/>
-          <w:szCs w:val="28"/>
-          <w:lang w:val="uk-UA"/>
-        </w:rPr>
-        <w:t>Android</w:t>
-      </w:r>
-      <w:proofErr w:type="spellEnd"/>
-      <w:r>
-        <w:rPr>
-          <w:rFonts w:ascii="Times New Roman" w:eastAsia="Times New Roman" w:hAnsi="Times New Roman" w:cs="Times New Roman"/>
-          <w:sz w:val="28"/>
-          <w:szCs w:val="28"/>
-          <w:lang w:val="uk-UA"/>
-        </w:rPr>
-        <w:t>, а також отримати практичний досвід у створенні та налагодженні мобільних додатків.</w:t>
+        <w:t>Завдяки виконанню цього завдання вдалося ознайомитися з основами програмування для Android, а також отримати практичний досвід у створенні та налагодженні мобільних додатків.</w:t>
       </w:r>
     </w:p>
     <w:p>
@@ -4652,7 +2503,6 @@
           <w:lang w:val="ru-RU"/>
         </w:rPr>
       </w:pPr>
-      <w:proofErr w:type="spellStart"/>
       <w:r>
         <w:rPr>
           <w:rFonts w:ascii="Times New Roman" w:eastAsia="Times New Roman" w:hAnsi="Times New Roman" w:cs="Times New Roman"/>
@@ -4660,9 +2510,8 @@
           <w:szCs w:val="28"/>
           <w:lang w:val="ru-RU"/>
         </w:rPr>
-        <w:t>Посилання</w:t>
-      </w:r>
-      <w:proofErr w:type="spellEnd"/>
+        <w:t>Посилання на відеозвіт опуб</w:t>
+      </w:r>
       <w:r>
         <w:rPr>
           <w:rFonts w:ascii="Times New Roman" w:eastAsia="Times New Roman" w:hAnsi="Times New Roman" w:cs="Times New Roman"/>
@@ -4670,9 +2519,8 @@
           <w:szCs w:val="28"/>
           <w:lang w:val="ru-RU"/>
         </w:rPr>
-        <w:t xml:space="preserve"> на </w:t>
-      </w:r>
-      <w:proofErr w:type="spellStart"/>
+        <w:t>л</w:t>
+      </w:r>
       <w:r>
         <w:rPr>
           <w:rFonts w:ascii="Times New Roman" w:eastAsia="Times New Roman" w:hAnsi="Times New Roman" w:cs="Times New Roman"/>
@@ -4680,9 +2528,8 @@
           <w:szCs w:val="28"/>
           <w:lang w:val="ru-RU"/>
         </w:rPr>
-        <w:t>відеозвіт</w:t>
-      </w:r>
-      <w:proofErr w:type="spellEnd"/>
+        <w:t>ікований</w:t>
+      </w:r>
       <w:r>
         <w:rPr>
           <w:rFonts w:ascii="Times New Roman" w:eastAsia="Times New Roman" w:hAnsi="Times New Roman" w:cs="Times New Roman"/>
@@ -4690,44 +2537,6 @@
           <w:szCs w:val="28"/>
           <w:lang w:val="ru-RU"/>
         </w:rPr>
-        <w:t xml:space="preserve"> </w:t>
-      </w:r>
-      <w:proofErr w:type="spellStart"/>
-      <w:r>
-        <w:rPr>
-          <w:rFonts w:ascii="Times New Roman" w:eastAsia="Times New Roman" w:hAnsi="Times New Roman" w:cs="Times New Roman"/>
-          <w:sz w:val="28"/>
-          <w:szCs w:val="28"/>
-          <w:lang w:val="ru-RU"/>
-        </w:rPr>
-        <w:t>опуб</w:t>
-      </w:r>
-      <w:r>
-        <w:rPr>
-          <w:rFonts w:ascii="Times New Roman" w:eastAsia="Times New Roman" w:hAnsi="Times New Roman" w:cs="Times New Roman"/>
-          <w:sz w:val="28"/>
-          <w:szCs w:val="28"/>
-          <w:lang w:val="ru-RU"/>
-        </w:rPr>
-        <w:t>л</w:t>
-      </w:r>
-      <w:r>
-        <w:rPr>
-          <w:rFonts w:ascii="Times New Roman" w:eastAsia="Times New Roman" w:hAnsi="Times New Roman" w:cs="Times New Roman"/>
-          <w:sz w:val="28"/>
-          <w:szCs w:val="28"/>
-          <w:lang w:val="ru-RU"/>
-        </w:rPr>
-        <w:t>ікований</w:t>
-      </w:r>
-      <w:proofErr w:type="spellEnd"/>
-      <w:r>
-        <w:rPr>
-          <w:rFonts w:ascii="Times New Roman" w:eastAsia="Times New Roman" w:hAnsi="Times New Roman" w:cs="Times New Roman"/>
-          <w:sz w:val="28"/>
-          <w:szCs w:val="28"/>
-          <w:lang w:val="ru-RU"/>
-        </w:rPr>
         <w:t xml:space="preserve"> на YouTube. </w:t>
       </w:r>
       <w:r>
@@ -4739,6 +2548,17 @@
         </w:rPr>
         <w:t xml:space="preserve">URL: </w:t>
       </w:r>
+      <w:hyperlink r:id="rId6" w:tgtFrame="_blank" w:tooltip="https://youtu.be/oYecS-6OVQc" w:history="1">
+        <w:r>
+          <w:rPr>
+            <w:rStyle w:val="ac"/>
+            <w:rFonts w:ascii="Times New Roman" w:eastAsia="Times New Roman" w:hAnsi="Times New Roman" w:cs="Times New Roman"/>
+            <w:sz w:val="28"/>
+            <w:szCs w:val="28"/>
+          </w:rPr>
+          <w:t>https://youtu.be/oYecS-6OVQc</w:t>
+        </w:r>
+      </w:hyperlink>
     </w:p>
     <w:p>
       <w:pPr>
@@ -4783,7 +2603,6 @@
           <w:lang w:val="ru-RU"/>
         </w:rPr>
       </w:pPr>
-      <w:proofErr w:type="spellStart"/>
       <w:r>
         <w:rPr>
           <w:rFonts w:ascii="Times New Roman" w:eastAsia="Times New Roman" w:hAnsi="Times New Roman" w:cs="Times New Roman"/>
@@ -4792,29 +2611,8 @@
           <w:lang w:val="ru-RU"/>
         </w:rPr>
         <w:lastRenderedPageBreak/>
-        <w:t>Використані</w:t>
-      </w:r>
-      <w:proofErr w:type="spellEnd"/>
-      <w:r>
-        <w:rPr>
-          <w:rFonts w:ascii="Times New Roman" w:eastAsia="Times New Roman" w:hAnsi="Times New Roman" w:cs="Times New Roman"/>
-          <w:sz w:val="28"/>
-          <w:szCs w:val="28"/>
-          <w:lang w:val="ru-RU"/>
-        </w:rPr>
-        <w:t xml:space="preserve"> </w:t>
-      </w:r>
-      <w:proofErr w:type="spellStart"/>
-      <w:r>
-        <w:rPr>
-          <w:rFonts w:ascii="Times New Roman" w:eastAsia="Times New Roman" w:hAnsi="Times New Roman" w:cs="Times New Roman"/>
-          <w:sz w:val="28"/>
-          <w:szCs w:val="28"/>
-          <w:lang w:val="ru-RU"/>
-        </w:rPr>
-        <w:t>джерела</w:t>
-      </w:r>
-      <w:proofErr w:type="spellEnd"/>
+        <w:t>Використані джерела</w:t>
+      </w:r>
     </w:p>
     <w:p>
       <w:pPr>
@@ -4843,7 +2641,6 @@
           <w:lang w:val="ru-RU"/>
         </w:rPr>
       </w:pPr>
-      <w:proofErr w:type="spellStart"/>
       <w:r>
         <w:rPr>
           <w:rFonts w:ascii="Times New Roman" w:eastAsia="Times New Roman" w:hAnsi="Times New Roman" w:cs="Times New Roman"/>
@@ -4853,7 +2650,6 @@
         </w:rPr>
         <w:t>Методичн</w:t>
       </w:r>
-      <w:proofErr w:type="spellEnd"/>
       <w:r>
         <w:rPr>
           <w:rFonts w:ascii="Times New Roman" w:eastAsia="Times New Roman" w:hAnsi="Times New Roman" w:cs="Times New Roman"/>
@@ -4870,27 +2666,7 @@
           <w:szCs w:val="28"/>
           <w:lang w:val="uk-UA"/>
         </w:rPr>
-        <w:t xml:space="preserve">Створення мінімального </w:t>
-      </w:r>
-      <w:proofErr w:type="spellStart"/>
-      <w:r>
-        <w:rPr>
-          <w:rFonts w:ascii="Times New Roman" w:eastAsia="Times New Roman" w:hAnsi="Times New Roman" w:cs="Times New Roman"/>
-          <w:sz w:val="28"/>
-          <w:szCs w:val="28"/>
-          <w:lang w:val="uk-UA"/>
-        </w:rPr>
-        <w:t>Android</w:t>
-      </w:r>
-      <w:proofErr w:type="spellEnd"/>
-      <w:r>
-        <w:rPr>
-          <w:rFonts w:ascii="Times New Roman" w:eastAsia="Times New Roman" w:hAnsi="Times New Roman" w:cs="Times New Roman"/>
-          <w:sz w:val="28"/>
-          <w:szCs w:val="28"/>
-          <w:lang w:val="uk-UA"/>
-        </w:rPr>
-        <w:t xml:space="preserve"> застосунку</w:t>
+        <w:t>Створення мінімального Android застосунку</w:t>
       </w:r>
       <w:r>
         <w:rPr>
@@ -4910,7 +2686,7 @@
         </w:rPr>
         <w:t xml:space="preserve">URL: </w:t>
       </w:r>
-      <w:hyperlink r:id="rId5" w:history="1">
+      <w:hyperlink r:id="rId7" w:history="1">
         <w:r>
           <w:rPr>
             <w:rStyle w:val="ac"/>
@@ -4938,27 +2714,7 @@
           <w:szCs w:val="28"/>
           <w:lang w:val="ru-RU"/>
         </w:rPr>
-        <w:t xml:space="preserve">дата </w:t>
-      </w:r>
-      <w:proofErr w:type="spellStart"/>
-      <w:r>
-        <w:rPr>
-          <w:rFonts w:ascii="Times New Roman" w:eastAsia="Times New Roman" w:hAnsi="Times New Roman" w:cs="Times New Roman"/>
-          <w:sz w:val="28"/>
-          <w:szCs w:val="28"/>
-          <w:lang w:val="ru-RU"/>
-        </w:rPr>
-        <w:t>звернення</w:t>
-      </w:r>
-      <w:proofErr w:type="spellEnd"/>
-      <w:r>
-        <w:rPr>
-          <w:rFonts w:ascii="Times New Roman" w:eastAsia="Times New Roman" w:hAnsi="Times New Roman" w:cs="Times New Roman"/>
-          <w:sz w:val="28"/>
-          <w:szCs w:val="28"/>
-          <w:lang w:val="ru-RU"/>
-        </w:rPr>
-        <w:t>: 01.11.2024</w:t>
+        <w:t>дата звернення: 01.11.2024</w:t>
       </w:r>
       <w:r>
         <w:rPr>
@@ -4985,7 +2741,6 @@
           <w:lang w:val="ru-RU"/>
         </w:rPr>
       </w:pPr>
-      <w:proofErr w:type="spellStart"/>
       <w:r>
         <w:rPr>
           <w:rFonts w:ascii="Times New Roman" w:eastAsia="Times New Roman" w:hAnsi="Times New Roman" w:cs="Times New Roman"/>
@@ -4995,7 +2750,6 @@
         </w:rPr>
         <w:t>Методичн</w:t>
       </w:r>
-      <w:proofErr w:type="spellEnd"/>
       <w:r>
         <w:rPr>
           <w:rFonts w:ascii="Times New Roman" w:eastAsia="Times New Roman" w:hAnsi="Times New Roman" w:cs="Times New Roman"/>
@@ -5012,39 +2766,8 @@
           <w:szCs w:val="28"/>
           <w:lang w:val="uk-UA"/>
         </w:rPr>
-        <w:t xml:space="preserve">Встановлення </w:t>
-      </w:r>
-      <w:proofErr w:type="spellStart"/>
-      <w:r>
-        <w:rPr>
-          <w:rFonts w:ascii="Times New Roman" w:eastAsia="Times New Roman" w:hAnsi="Times New Roman" w:cs="Times New Roman"/>
-          <w:sz w:val="28"/>
-          <w:szCs w:val="28"/>
-          <w:lang w:val="uk-UA"/>
-        </w:rPr>
-        <w:t>Android</w:t>
-      </w:r>
-      <w:proofErr w:type="spellEnd"/>
-      <w:r>
-        <w:rPr>
-          <w:rFonts w:ascii="Times New Roman" w:eastAsia="Times New Roman" w:hAnsi="Times New Roman" w:cs="Times New Roman"/>
-          <w:sz w:val="28"/>
-          <w:szCs w:val="28"/>
-          <w:lang w:val="uk-UA"/>
-        </w:rPr>
-        <w:t xml:space="preserve"> </w:t>
-      </w:r>
-      <w:proofErr w:type="spellStart"/>
-      <w:r>
-        <w:rPr>
-          <w:rFonts w:ascii="Times New Roman" w:eastAsia="Times New Roman" w:hAnsi="Times New Roman" w:cs="Times New Roman"/>
-          <w:sz w:val="28"/>
-          <w:szCs w:val="28"/>
-          <w:lang w:val="uk-UA"/>
-        </w:rPr>
-        <w:t>Studio</w:t>
-      </w:r>
-      <w:proofErr w:type="spellEnd"/>
+        <w:t>Встановлення Android Studio</w:t>
+      </w:r>
       <w:r>
         <w:rPr>
           <w:rFonts w:ascii="Times New Roman" w:eastAsia="Times New Roman" w:hAnsi="Times New Roman" w:cs="Times New Roman"/>
@@ -5063,7 +2786,7 @@
         </w:rPr>
         <w:t xml:space="preserve">URL: </w:t>
       </w:r>
-      <w:hyperlink r:id="rId6" w:history="1">
+      <w:hyperlink r:id="rId8" w:history="1">
         <w:r>
           <w:rPr>
             <w:rStyle w:val="ac"/>
@@ -5091,27 +2814,7 @@
           <w:szCs w:val="28"/>
           <w:lang w:val="ru-RU"/>
         </w:rPr>
-        <w:t xml:space="preserve">дата </w:t>
-      </w:r>
-      <w:proofErr w:type="spellStart"/>
-      <w:r>
-        <w:rPr>
-          <w:rFonts w:ascii="Times New Roman" w:eastAsia="Times New Roman" w:hAnsi="Times New Roman" w:cs="Times New Roman"/>
-          <w:sz w:val="28"/>
-          <w:szCs w:val="28"/>
-          <w:lang w:val="ru-RU"/>
-        </w:rPr>
-        <w:t>звернення</w:t>
-      </w:r>
-      <w:proofErr w:type="spellEnd"/>
-      <w:r>
-        <w:rPr>
-          <w:rFonts w:ascii="Times New Roman" w:eastAsia="Times New Roman" w:hAnsi="Times New Roman" w:cs="Times New Roman"/>
-          <w:sz w:val="28"/>
-          <w:szCs w:val="28"/>
-          <w:lang w:val="ru-RU"/>
-        </w:rPr>
-        <w:t>: 01.11.2024</w:t>
+        <w:t>дата звернення: 01.11.2024</w:t>
       </w:r>
       <w:r>
         <w:rPr>
@@ -5138,7 +2841,6 @@
           <w:lang w:val="ru-RU"/>
         </w:rPr>
       </w:pPr>
-      <w:proofErr w:type="spellStart"/>
       <w:r>
         <w:rPr>
           <w:rFonts w:ascii="Times New Roman" w:eastAsia="Times New Roman" w:hAnsi="Times New Roman" w:cs="Times New Roman"/>
@@ -5148,7 +2850,6 @@
         </w:rPr>
         <w:t>Методичн</w:t>
       </w:r>
-      <w:proofErr w:type="spellEnd"/>
       <w:r>
         <w:rPr>
           <w:rFonts w:ascii="Times New Roman" w:eastAsia="Times New Roman" w:hAnsi="Times New Roman" w:cs="Times New Roman"/>
@@ -5167,7 +2868,6 @@
         </w:rPr>
         <w:t xml:space="preserve">: </w:t>
       </w:r>
-      <w:proofErr w:type="spellStart"/>
       <w:r>
         <w:rPr>
           <w:rFonts w:ascii="Times New Roman" w:eastAsia="Times New Roman" w:hAnsi="Times New Roman" w:cs="Times New Roman"/>
@@ -5175,9 +2875,8 @@
           <w:szCs w:val="28"/>
           <w:lang w:val="en-US"/>
         </w:rPr>
-        <w:t>Створення</w:t>
-      </w:r>
-      <w:proofErr w:type="spellEnd"/>
+        <w:t>Створення GitHub репозиторію та публікація коду застосунку</w:t>
+      </w:r>
       <w:r>
         <w:rPr>
           <w:rFonts w:ascii="Times New Roman" w:eastAsia="Times New Roman" w:hAnsi="Times New Roman" w:cs="Times New Roman"/>
@@ -5185,109 +2884,9 @@
           <w:szCs w:val="28"/>
           <w:lang w:val="en-US"/>
         </w:rPr>
-        <w:t xml:space="preserve"> GitHub </w:t>
-      </w:r>
-      <w:proofErr w:type="spellStart"/>
-      <w:r>
-        <w:rPr>
-          <w:rFonts w:ascii="Times New Roman" w:eastAsia="Times New Roman" w:hAnsi="Times New Roman" w:cs="Times New Roman"/>
-          <w:sz w:val="28"/>
-          <w:szCs w:val="28"/>
-          <w:lang w:val="en-US"/>
-        </w:rPr>
-        <w:t>репозиторію</w:t>
-      </w:r>
-      <w:proofErr w:type="spellEnd"/>
-      <w:r>
-        <w:rPr>
-          <w:rFonts w:ascii="Times New Roman" w:eastAsia="Times New Roman" w:hAnsi="Times New Roman" w:cs="Times New Roman"/>
-          <w:sz w:val="28"/>
-          <w:szCs w:val="28"/>
-          <w:lang w:val="en-US"/>
-        </w:rPr>
-        <w:t xml:space="preserve"> </w:t>
-      </w:r>
-      <w:proofErr w:type="spellStart"/>
-      <w:r>
-        <w:rPr>
-          <w:rFonts w:ascii="Times New Roman" w:eastAsia="Times New Roman" w:hAnsi="Times New Roman" w:cs="Times New Roman"/>
-          <w:sz w:val="28"/>
-          <w:szCs w:val="28"/>
-          <w:lang w:val="en-US"/>
-        </w:rPr>
-        <w:t>та</w:t>
-      </w:r>
-      <w:proofErr w:type="spellEnd"/>
-      <w:r>
-        <w:rPr>
-          <w:rFonts w:ascii="Times New Roman" w:eastAsia="Times New Roman" w:hAnsi="Times New Roman" w:cs="Times New Roman"/>
-          <w:sz w:val="28"/>
-          <w:szCs w:val="28"/>
-          <w:lang w:val="en-US"/>
-        </w:rPr>
-        <w:t xml:space="preserve"> </w:t>
-      </w:r>
-      <w:proofErr w:type="spellStart"/>
-      <w:r>
-        <w:rPr>
-          <w:rFonts w:ascii="Times New Roman" w:eastAsia="Times New Roman" w:hAnsi="Times New Roman" w:cs="Times New Roman"/>
-          <w:sz w:val="28"/>
-          <w:szCs w:val="28"/>
-          <w:lang w:val="en-US"/>
-        </w:rPr>
-        <w:t>публікація</w:t>
-      </w:r>
-      <w:proofErr w:type="spellEnd"/>
-      <w:r>
-        <w:rPr>
-          <w:rFonts w:ascii="Times New Roman" w:eastAsia="Times New Roman" w:hAnsi="Times New Roman" w:cs="Times New Roman"/>
-          <w:sz w:val="28"/>
-          <w:szCs w:val="28"/>
-          <w:lang w:val="en-US"/>
-        </w:rPr>
-        <w:t xml:space="preserve"> </w:t>
-      </w:r>
-      <w:proofErr w:type="spellStart"/>
-      <w:r>
-        <w:rPr>
-          <w:rFonts w:ascii="Times New Roman" w:eastAsia="Times New Roman" w:hAnsi="Times New Roman" w:cs="Times New Roman"/>
-          <w:sz w:val="28"/>
-          <w:szCs w:val="28"/>
-          <w:lang w:val="en-US"/>
-        </w:rPr>
-        <w:t>коду</w:t>
-      </w:r>
-      <w:proofErr w:type="spellEnd"/>
-      <w:r>
-        <w:rPr>
-          <w:rFonts w:ascii="Times New Roman" w:eastAsia="Times New Roman" w:hAnsi="Times New Roman" w:cs="Times New Roman"/>
-          <w:sz w:val="28"/>
-          <w:szCs w:val="28"/>
-          <w:lang w:val="en-US"/>
-        </w:rPr>
-        <w:t xml:space="preserve"> </w:t>
-      </w:r>
-      <w:proofErr w:type="spellStart"/>
-      <w:r>
-        <w:rPr>
-          <w:rFonts w:ascii="Times New Roman" w:eastAsia="Times New Roman" w:hAnsi="Times New Roman" w:cs="Times New Roman"/>
-          <w:sz w:val="28"/>
-          <w:szCs w:val="28"/>
-          <w:lang w:val="en-US"/>
-        </w:rPr>
-        <w:t>застосунку</w:t>
-      </w:r>
-      <w:proofErr w:type="spellEnd"/>
-      <w:r>
-        <w:rPr>
-          <w:rFonts w:ascii="Times New Roman" w:eastAsia="Times New Roman" w:hAnsi="Times New Roman" w:cs="Times New Roman"/>
-          <w:sz w:val="28"/>
-          <w:szCs w:val="28"/>
-          <w:lang w:val="en-US"/>
-        </w:rPr>
         <w:t xml:space="preserve">. URL: </w:t>
       </w:r>
-      <w:hyperlink r:id="rId7" w:history="1">
+      <w:hyperlink r:id="rId9" w:history="1">
         <w:r>
           <w:rPr>
             <w:rStyle w:val="ac"/>
@@ -5315,27 +2914,7 @@
           <w:szCs w:val="28"/>
           <w:lang w:val="ru-RU"/>
         </w:rPr>
-        <w:t xml:space="preserve">дата </w:t>
-      </w:r>
-      <w:proofErr w:type="spellStart"/>
-      <w:r>
-        <w:rPr>
-          <w:rFonts w:ascii="Times New Roman" w:eastAsia="Times New Roman" w:hAnsi="Times New Roman" w:cs="Times New Roman"/>
-          <w:sz w:val="28"/>
-          <w:szCs w:val="28"/>
-          <w:lang w:val="ru-RU"/>
-        </w:rPr>
-        <w:t>звернення</w:t>
-      </w:r>
-      <w:proofErr w:type="spellEnd"/>
-      <w:r>
-        <w:rPr>
-          <w:rFonts w:ascii="Times New Roman" w:eastAsia="Times New Roman" w:hAnsi="Times New Roman" w:cs="Times New Roman"/>
-          <w:sz w:val="28"/>
-          <w:szCs w:val="28"/>
-          <w:lang w:val="ru-RU"/>
-        </w:rPr>
-        <w:t>: 0</w:t>
+        <w:t>дата звернення: 0</w:t>
       </w:r>
       <w:r>
         <w:rPr>
@@ -5676,67 +3255,7 @@
           <w:szCs w:val="28"/>
           <w:lang w:val="uk-UA"/>
         </w:rPr>
-        <w:t>&lt;?</w:t>
-      </w:r>
-      <w:proofErr w:type="spellStart"/>
-      <w:r>
-        <w:rPr>
-          <w:rFonts w:ascii="Times New Roman" w:eastAsia="Times New Roman" w:hAnsi="Times New Roman" w:cs="Times New Roman"/>
-          <w:sz w:val="28"/>
-          <w:szCs w:val="28"/>
-          <w:lang w:val="uk-UA"/>
-        </w:rPr>
-        <w:t>xml</w:t>
-      </w:r>
-      <w:proofErr w:type="spellEnd"/>
-      <w:r>
-        <w:rPr>
-          <w:rFonts w:ascii="Times New Roman" w:eastAsia="Times New Roman" w:hAnsi="Times New Roman" w:cs="Times New Roman"/>
-          <w:sz w:val="28"/>
-          <w:szCs w:val="28"/>
-          <w:lang w:val="uk-UA"/>
-        </w:rPr>
-        <w:t xml:space="preserve"> </w:t>
-      </w:r>
-      <w:proofErr w:type="spellStart"/>
-      <w:r>
-        <w:rPr>
-          <w:rFonts w:ascii="Times New Roman" w:eastAsia="Times New Roman" w:hAnsi="Times New Roman" w:cs="Times New Roman"/>
-          <w:sz w:val="28"/>
-          <w:szCs w:val="28"/>
-          <w:lang w:val="uk-UA"/>
-        </w:rPr>
-        <w:t>version</w:t>
-      </w:r>
-      <w:proofErr w:type="spellEnd"/>
-      <w:r>
-        <w:rPr>
-          <w:rFonts w:ascii="Times New Roman" w:eastAsia="Times New Roman" w:hAnsi="Times New Roman" w:cs="Times New Roman"/>
-          <w:sz w:val="28"/>
-          <w:szCs w:val="28"/>
-          <w:lang w:val="uk-UA"/>
-        </w:rPr>
-        <w:t xml:space="preserve">="1.0" </w:t>
-      </w:r>
-      <w:proofErr w:type="spellStart"/>
-      <w:r>
-        <w:rPr>
-          <w:rFonts w:ascii="Times New Roman" w:eastAsia="Times New Roman" w:hAnsi="Times New Roman" w:cs="Times New Roman"/>
-          <w:sz w:val="28"/>
-          <w:szCs w:val="28"/>
-          <w:lang w:val="uk-UA"/>
-        </w:rPr>
-        <w:t>encoding</w:t>
-      </w:r>
-      <w:proofErr w:type="spellEnd"/>
-      <w:r>
-        <w:rPr>
-          <w:rFonts w:ascii="Times New Roman" w:eastAsia="Times New Roman" w:hAnsi="Times New Roman" w:cs="Times New Roman"/>
-          <w:sz w:val="28"/>
-          <w:szCs w:val="28"/>
-          <w:lang w:val="uk-UA"/>
-        </w:rPr>
-        <w:t>="utf-8"?&gt;</w:t>
+        <w:t>&lt;?xml version="1.0" encoding="utf-8"?&gt;</w:t>
       </w:r>
       <w:r>
         <w:rPr>
@@ -5746,47 +3265,7 @@
           <w:lang w:val="uk-UA"/>
         </w:rPr>
         <w:br/>
-        <w:t>&lt;</w:t>
-      </w:r>
-      <w:proofErr w:type="spellStart"/>
-      <w:r>
-        <w:rPr>
-          <w:rFonts w:ascii="Times New Roman" w:eastAsia="Times New Roman" w:hAnsi="Times New Roman" w:cs="Times New Roman"/>
-          <w:sz w:val="28"/>
-          <w:szCs w:val="28"/>
-          <w:lang w:val="uk-UA"/>
-        </w:rPr>
-        <w:t>androidx.constraintlayout.widget.ConstraintLayout</w:t>
-      </w:r>
-      <w:proofErr w:type="spellEnd"/>
-      <w:r>
-        <w:rPr>
-          <w:rFonts w:ascii="Times New Roman" w:eastAsia="Times New Roman" w:hAnsi="Times New Roman" w:cs="Times New Roman"/>
-          <w:sz w:val="28"/>
-          <w:szCs w:val="28"/>
-          <w:lang w:val="uk-UA"/>
-        </w:rPr>
-        <w:t xml:space="preserve"> </w:t>
-      </w:r>
-      <w:proofErr w:type="spellStart"/>
-      <w:r>
-        <w:rPr>
-          <w:rFonts w:ascii="Times New Roman" w:eastAsia="Times New Roman" w:hAnsi="Times New Roman" w:cs="Times New Roman"/>
-          <w:sz w:val="28"/>
-          <w:szCs w:val="28"/>
-          <w:lang w:val="uk-UA"/>
-        </w:rPr>
-        <w:t>xmlns:android</w:t>
-      </w:r>
-      <w:proofErr w:type="spellEnd"/>
-      <w:r>
-        <w:rPr>
-          <w:rFonts w:ascii="Times New Roman" w:eastAsia="Times New Roman" w:hAnsi="Times New Roman" w:cs="Times New Roman"/>
-          <w:sz w:val="28"/>
-          <w:szCs w:val="28"/>
-          <w:lang w:val="uk-UA"/>
-        </w:rPr>
-        <w:t>="http://schemas.android.com/apk/res/android"</w:t>
+        <w:t>&lt;androidx.constraintlayout.widget.ConstraintLayout xmlns:android="http://schemas.android.com/apk/res/android"</w:t>
       </w:r>
       <w:r>
         <w:rPr>
@@ -5796,27 +3275,7 @@
           <w:lang w:val="uk-UA"/>
         </w:rPr>
         <w:br/>
-        <w:t xml:space="preserve">    </w:t>
-      </w:r>
-      <w:proofErr w:type="spellStart"/>
-      <w:r>
-        <w:rPr>
-          <w:rFonts w:ascii="Times New Roman" w:eastAsia="Times New Roman" w:hAnsi="Times New Roman" w:cs="Times New Roman"/>
-          <w:sz w:val="28"/>
-          <w:szCs w:val="28"/>
-          <w:lang w:val="uk-UA"/>
-        </w:rPr>
-        <w:t>xmlns:app</w:t>
-      </w:r>
-      <w:proofErr w:type="spellEnd"/>
-      <w:r>
-        <w:rPr>
-          <w:rFonts w:ascii="Times New Roman" w:eastAsia="Times New Roman" w:hAnsi="Times New Roman" w:cs="Times New Roman"/>
-          <w:sz w:val="28"/>
-          <w:szCs w:val="28"/>
-          <w:lang w:val="uk-UA"/>
-        </w:rPr>
-        <w:t>="http://schemas.android.com/apk/res-auto"</w:t>
+        <w:t xml:space="preserve">    xmlns:app="http://schemas.android.com/apk/res-auto"</w:t>
       </w:r>
       <w:r>
         <w:rPr>
@@ -5826,27 +3285,7 @@
           <w:lang w:val="uk-UA"/>
         </w:rPr>
         <w:br/>
-        <w:t xml:space="preserve">    </w:t>
-      </w:r>
-      <w:proofErr w:type="spellStart"/>
-      <w:r>
-        <w:rPr>
-          <w:rFonts w:ascii="Times New Roman" w:eastAsia="Times New Roman" w:hAnsi="Times New Roman" w:cs="Times New Roman"/>
-          <w:sz w:val="28"/>
-          <w:szCs w:val="28"/>
-          <w:lang w:val="uk-UA"/>
-        </w:rPr>
-        <w:t>xmlns:tools</w:t>
-      </w:r>
-      <w:proofErr w:type="spellEnd"/>
-      <w:r>
-        <w:rPr>
-          <w:rFonts w:ascii="Times New Roman" w:eastAsia="Times New Roman" w:hAnsi="Times New Roman" w:cs="Times New Roman"/>
-          <w:sz w:val="28"/>
-          <w:szCs w:val="28"/>
-          <w:lang w:val="uk-UA"/>
-        </w:rPr>
-        <w:t>="http://schemas.android.com/tools"</w:t>
+        <w:t xml:space="preserve">    xmlns:tools="http://schemas.android.com/tools"</w:t>
       </w:r>
       <w:r>
         <w:rPr>
@@ -5856,67 +3295,7 @@
           <w:lang w:val="uk-UA"/>
         </w:rPr>
         <w:br/>
-        <w:t xml:space="preserve">    </w:t>
-      </w:r>
-      <w:proofErr w:type="spellStart"/>
-      <w:r>
-        <w:rPr>
-          <w:rFonts w:ascii="Times New Roman" w:eastAsia="Times New Roman" w:hAnsi="Times New Roman" w:cs="Times New Roman"/>
-          <w:sz w:val="28"/>
-          <w:szCs w:val="28"/>
-          <w:lang w:val="uk-UA"/>
-        </w:rPr>
-        <w:t>android:id</w:t>
-      </w:r>
-      <w:proofErr w:type="spellEnd"/>
-      <w:r>
-        <w:rPr>
-          <w:rFonts w:ascii="Times New Roman" w:eastAsia="Times New Roman" w:hAnsi="Times New Roman" w:cs="Times New Roman"/>
-          <w:sz w:val="28"/>
-          <w:szCs w:val="28"/>
-          <w:lang w:val="uk-UA"/>
-        </w:rPr>
-        <w:t>="@+</w:t>
-      </w:r>
-      <w:proofErr w:type="spellStart"/>
-      <w:r>
-        <w:rPr>
-          <w:rFonts w:ascii="Times New Roman" w:eastAsia="Times New Roman" w:hAnsi="Times New Roman" w:cs="Times New Roman"/>
-          <w:sz w:val="28"/>
-          <w:szCs w:val="28"/>
-          <w:lang w:val="uk-UA"/>
-        </w:rPr>
-        <w:t>id</w:t>
-      </w:r>
-      <w:proofErr w:type="spellEnd"/>
-      <w:r>
-        <w:rPr>
-          <w:rFonts w:ascii="Times New Roman" w:eastAsia="Times New Roman" w:hAnsi="Times New Roman" w:cs="Times New Roman"/>
-          <w:sz w:val="28"/>
-          <w:szCs w:val="28"/>
-          <w:lang w:val="uk-UA"/>
-        </w:rPr>
-        <w:t>/</w:t>
-      </w:r>
-      <w:proofErr w:type="spellStart"/>
-      <w:r>
-        <w:rPr>
-          <w:rFonts w:ascii="Times New Roman" w:eastAsia="Times New Roman" w:hAnsi="Times New Roman" w:cs="Times New Roman"/>
-          <w:sz w:val="28"/>
-          <w:szCs w:val="28"/>
-          <w:lang w:val="uk-UA"/>
-        </w:rPr>
-        <w:t>main</w:t>
-      </w:r>
-      <w:proofErr w:type="spellEnd"/>
-      <w:r>
-        <w:rPr>
-          <w:rFonts w:ascii="Times New Roman" w:eastAsia="Times New Roman" w:hAnsi="Times New Roman" w:cs="Times New Roman"/>
-          <w:sz w:val="28"/>
-          <w:szCs w:val="28"/>
-          <w:lang w:val="uk-UA"/>
-        </w:rPr>
-        <w:t>"</w:t>
+        <w:t xml:space="preserve">    android:id="@+id/main"</w:t>
       </w:r>
       <w:r>
         <w:rPr>
@@ -5926,47 +3305,7 @@
           <w:lang w:val="uk-UA"/>
         </w:rPr>
         <w:br/>
-        <w:t xml:space="preserve">    </w:t>
-      </w:r>
-      <w:proofErr w:type="spellStart"/>
-      <w:r>
-        <w:rPr>
-          <w:rFonts w:ascii="Times New Roman" w:eastAsia="Times New Roman" w:hAnsi="Times New Roman" w:cs="Times New Roman"/>
-          <w:sz w:val="28"/>
-          <w:szCs w:val="28"/>
-          <w:lang w:val="uk-UA"/>
-        </w:rPr>
-        <w:t>android:layout_width</w:t>
-      </w:r>
-      <w:proofErr w:type="spellEnd"/>
-      <w:r>
-        <w:rPr>
-          <w:rFonts w:ascii="Times New Roman" w:eastAsia="Times New Roman" w:hAnsi="Times New Roman" w:cs="Times New Roman"/>
-          <w:sz w:val="28"/>
-          <w:szCs w:val="28"/>
-          <w:lang w:val="uk-UA"/>
-        </w:rPr>
-        <w:t>="</w:t>
-      </w:r>
-      <w:proofErr w:type="spellStart"/>
-      <w:r>
-        <w:rPr>
-          <w:rFonts w:ascii="Times New Roman" w:eastAsia="Times New Roman" w:hAnsi="Times New Roman" w:cs="Times New Roman"/>
-          <w:sz w:val="28"/>
-          <w:szCs w:val="28"/>
-          <w:lang w:val="uk-UA"/>
-        </w:rPr>
-        <w:t>match_parent</w:t>
-      </w:r>
-      <w:proofErr w:type="spellEnd"/>
-      <w:r>
-        <w:rPr>
-          <w:rFonts w:ascii="Times New Roman" w:eastAsia="Times New Roman" w:hAnsi="Times New Roman" w:cs="Times New Roman"/>
-          <w:sz w:val="28"/>
-          <w:szCs w:val="28"/>
-          <w:lang w:val="uk-UA"/>
-        </w:rPr>
-        <w:t>"</w:t>
+        <w:t xml:space="preserve">    android:layout_width="match_parent"</w:t>
       </w:r>
       <w:r>
         <w:rPr>
@@ -5976,47 +3315,7 @@
           <w:lang w:val="uk-UA"/>
         </w:rPr>
         <w:br/>
-        <w:t xml:space="preserve">    </w:t>
-      </w:r>
-      <w:proofErr w:type="spellStart"/>
-      <w:r>
-        <w:rPr>
-          <w:rFonts w:ascii="Times New Roman" w:eastAsia="Times New Roman" w:hAnsi="Times New Roman" w:cs="Times New Roman"/>
-          <w:sz w:val="28"/>
-          <w:szCs w:val="28"/>
-          <w:lang w:val="uk-UA"/>
-        </w:rPr>
-        <w:t>android:layout_height</w:t>
-      </w:r>
-      <w:proofErr w:type="spellEnd"/>
-      <w:r>
-        <w:rPr>
-          <w:rFonts w:ascii="Times New Roman" w:eastAsia="Times New Roman" w:hAnsi="Times New Roman" w:cs="Times New Roman"/>
-          <w:sz w:val="28"/>
-          <w:szCs w:val="28"/>
-          <w:lang w:val="uk-UA"/>
-        </w:rPr>
-        <w:t>="</w:t>
-      </w:r>
-      <w:proofErr w:type="spellStart"/>
-      <w:r>
-        <w:rPr>
-          <w:rFonts w:ascii="Times New Roman" w:eastAsia="Times New Roman" w:hAnsi="Times New Roman" w:cs="Times New Roman"/>
-          <w:sz w:val="28"/>
-          <w:szCs w:val="28"/>
-          <w:lang w:val="uk-UA"/>
-        </w:rPr>
-        <w:t>match_parent</w:t>
-      </w:r>
-      <w:proofErr w:type="spellEnd"/>
-      <w:r>
-        <w:rPr>
-          <w:rFonts w:ascii="Times New Roman" w:eastAsia="Times New Roman" w:hAnsi="Times New Roman" w:cs="Times New Roman"/>
-          <w:sz w:val="28"/>
-          <w:szCs w:val="28"/>
-          <w:lang w:val="uk-UA"/>
-        </w:rPr>
-        <w:t>"</w:t>
+        <w:t xml:space="preserve">    android:layout_height="match_parent"</w:t>
       </w:r>
       <w:r>
         <w:rPr>
@@ -6026,47 +3325,7 @@
           <w:lang w:val="uk-UA"/>
         </w:rPr>
         <w:br/>
-        <w:t xml:space="preserve">    </w:t>
-      </w:r>
-      <w:proofErr w:type="spellStart"/>
-      <w:r>
-        <w:rPr>
-          <w:rFonts w:ascii="Times New Roman" w:eastAsia="Times New Roman" w:hAnsi="Times New Roman" w:cs="Times New Roman"/>
-          <w:sz w:val="28"/>
-          <w:szCs w:val="28"/>
-          <w:lang w:val="uk-UA"/>
-        </w:rPr>
-        <w:t>tools:context</w:t>
-      </w:r>
-      <w:proofErr w:type="spellEnd"/>
-      <w:r>
-        <w:rPr>
-          <w:rFonts w:ascii="Times New Roman" w:eastAsia="Times New Roman" w:hAnsi="Times New Roman" w:cs="Times New Roman"/>
-          <w:sz w:val="28"/>
-          <w:szCs w:val="28"/>
-          <w:lang w:val="uk-UA"/>
-        </w:rPr>
-        <w:t>=".</w:t>
-      </w:r>
-      <w:proofErr w:type="spellStart"/>
-      <w:r>
-        <w:rPr>
-          <w:rFonts w:ascii="Times New Roman" w:eastAsia="Times New Roman" w:hAnsi="Times New Roman" w:cs="Times New Roman"/>
-          <w:sz w:val="28"/>
-          <w:szCs w:val="28"/>
-          <w:lang w:val="uk-UA"/>
-        </w:rPr>
-        <w:t>MainActivity</w:t>
-      </w:r>
-      <w:proofErr w:type="spellEnd"/>
-      <w:r>
-        <w:rPr>
-          <w:rFonts w:ascii="Times New Roman" w:eastAsia="Times New Roman" w:hAnsi="Times New Roman" w:cs="Times New Roman"/>
-          <w:sz w:val="28"/>
-          <w:szCs w:val="28"/>
-          <w:lang w:val="uk-UA"/>
-        </w:rPr>
-        <w:t>"&gt;</w:t>
+        <w:t xml:space="preserve">    tools:context=".MainActivity"&gt;</w:t>
       </w:r>
       <w:r>
         <w:rPr>
@@ -6085,19 +3344,8 @@
           <w:lang w:val="uk-UA"/>
         </w:rPr>
         <w:br/>
-        <w:t xml:space="preserve">    &lt;</w:t>
-      </w:r>
-      <w:proofErr w:type="spellStart"/>
-      <w:r>
-        <w:rPr>
-          <w:rFonts w:ascii="Times New Roman" w:eastAsia="Times New Roman" w:hAnsi="Times New Roman" w:cs="Times New Roman"/>
-          <w:sz w:val="28"/>
-          <w:szCs w:val="28"/>
-          <w:lang w:val="uk-UA"/>
-        </w:rPr>
-        <w:t>TextView</w:t>
-      </w:r>
-      <w:proofErr w:type="spellEnd"/>
+        <w:t xml:space="preserve">    &lt;TextView</w:t>
+      </w:r>
       <w:r>
         <w:rPr>
           <w:rFonts w:ascii="Times New Roman" w:eastAsia="Times New Roman" w:hAnsi="Times New Roman" w:cs="Times New Roman"/>
@@ -6106,47 +3354,7 @@
           <w:lang w:val="uk-UA"/>
         </w:rPr>
         <w:br/>
-        <w:t xml:space="preserve">        </w:t>
-      </w:r>
-      <w:proofErr w:type="spellStart"/>
-      <w:r>
-        <w:rPr>
-          <w:rFonts w:ascii="Times New Roman" w:eastAsia="Times New Roman" w:hAnsi="Times New Roman" w:cs="Times New Roman"/>
-          <w:sz w:val="28"/>
-          <w:szCs w:val="28"/>
-          <w:lang w:val="uk-UA"/>
-        </w:rPr>
-        <w:t>android:id</w:t>
-      </w:r>
-      <w:proofErr w:type="spellEnd"/>
-      <w:r>
-        <w:rPr>
-          <w:rFonts w:ascii="Times New Roman" w:eastAsia="Times New Roman" w:hAnsi="Times New Roman" w:cs="Times New Roman"/>
-          <w:sz w:val="28"/>
-          <w:szCs w:val="28"/>
-          <w:lang w:val="uk-UA"/>
-        </w:rPr>
-        <w:t>="@+</w:t>
-      </w:r>
-      <w:proofErr w:type="spellStart"/>
-      <w:r>
-        <w:rPr>
-          <w:rFonts w:ascii="Times New Roman" w:eastAsia="Times New Roman" w:hAnsi="Times New Roman" w:cs="Times New Roman"/>
-          <w:sz w:val="28"/>
-          <w:szCs w:val="28"/>
-          <w:lang w:val="uk-UA"/>
-        </w:rPr>
-        <w:t>id</w:t>
-      </w:r>
-      <w:proofErr w:type="spellEnd"/>
-      <w:r>
-        <w:rPr>
-          <w:rFonts w:ascii="Times New Roman" w:eastAsia="Times New Roman" w:hAnsi="Times New Roman" w:cs="Times New Roman"/>
-          <w:sz w:val="28"/>
-          <w:szCs w:val="28"/>
-          <w:lang w:val="uk-UA"/>
-        </w:rPr>
-        <w:t>/txt1"</w:t>
+        <w:t xml:space="preserve">        android:id="@+id/txt1"</w:t>
       </w:r>
       <w:r>
         <w:rPr>
@@ -6156,47 +3364,7 @@
           <w:lang w:val="uk-UA"/>
         </w:rPr>
         <w:br/>
-        <w:t xml:space="preserve">        </w:t>
-      </w:r>
-      <w:proofErr w:type="spellStart"/>
-      <w:r>
-        <w:rPr>
-          <w:rFonts w:ascii="Times New Roman" w:eastAsia="Times New Roman" w:hAnsi="Times New Roman" w:cs="Times New Roman"/>
-          <w:sz w:val="28"/>
-          <w:szCs w:val="28"/>
-          <w:lang w:val="uk-UA"/>
-        </w:rPr>
-        <w:t>android:layout_width</w:t>
-      </w:r>
-      <w:proofErr w:type="spellEnd"/>
-      <w:r>
-        <w:rPr>
-          <w:rFonts w:ascii="Times New Roman" w:eastAsia="Times New Roman" w:hAnsi="Times New Roman" w:cs="Times New Roman"/>
-          <w:sz w:val="28"/>
-          <w:szCs w:val="28"/>
-          <w:lang w:val="uk-UA"/>
-        </w:rPr>
-        <w:t>="</w:t>
-      </w:r>
-      <w:proofErr w:type="spellStart"/>
-      <w:r>
-        <w:rPr>
-          <w:rFonts w:ascii="Times New Roman" w:eastAsia="Times New Roman" w:hAnsi="Times New Roman" w:cs="Times New Roman"/>
-          <w:sz w:val="28"/>
-          <w:szCs w:val="28"/>
-          <w:lang w:val="uk-UA"/>
-        </w:rPr>
-        <w:t>wrap_content</w:t>
-      </w:r>
-      <w:proofErr w:type="spellEnd"/>
-      <w:r>
-        <w:rPr>
-          <w:rFonts w:ascii="Times New Roman" w:eastAsia="Times New Roman" w:hAnsi="Times New Roman" w:cs="Times New Roman"/>
-          <w:sz w:val="28"/>
-          <w:szCs w:val="28"/>
-          <w:lang w:val="uk-UA"/>
-        </w:rPr>
-        <w:t>"</w:t>
+        <w:t xml:space="preserve">        android:layout_width="wrap_content"</w:t>
       </w:r>
       <w:r>
         <w:rPr>
@@ -6206,47 +3374,7 @@
           <w:lang w:val="uk-UA"/>
         </w:rPr>
         <w:br/>
-        <w:t xml:space="preserve">        </w:t>
-      </w:r>
-      <w:proofErr w:type="spellStart"/>
-      <w:r>
-        <w:rPr>
-          <w:rFonts w:ascii="Times New Roman" w:eastAsia="Times New Roman" w:hAnsi="Times New Roman" w:cs="Times New Roman"/>
-          <w:sz w:val="28"/>
-          <w:szCs w:val="28"/>
-          <w:lang w:val="uk-UA"/>
-        </w:rPr>
-        <w:t>android:layout_height</w:t>
-      </w:r>
-      <w:proofErr w:type="spellEnd"/>
-      <w:r>
-        <w:rPr>
-          <w:rFonts w:ascii="Times New Roman" w:eastAsia="Times New Roman" w:hAnsi="Times New Roman" w:cs="Times New Roman"/>
-          <w:sz w:val="28"/>
-          <w:szCs w:val="28"/>
-          <w:lang w:val="uk-UA"/>
-        </w:rPr>
-        <w:t>="</w:t>
-      </w:r>
-      <w:proofErr w:type="spellStart"/>
-      <w:r>
-        <w:rPr>
-          <w:rFonts w:ascii="Times New Roman" w:eastAsia="Times New Roman" w:hAnsi="Times New Roman" w:cs="Times New Roman"/>
-          <w:sz w:val="28"/>
-          <w:szCs w:val="28"/>
-          <w:lang w:val="uk-UA"/>
-        </w:rPr>
-        <w:t>wrap_content</w:t>
-      </w:r>
-      <w:proofErr w:type="spellEnd"/>
-      <w:r>
-        <w:rPr>
-          <w:rFonts w:ascii="Times New Roman" w:eastAsia="Times New Roman" w:hAnsi="Times New Roman" w:cs="Times New Roman"/>
-          <w:sz w:val="28"/>
-          <w:szCs w:val="28"/>
-          <w:lang w:val="uk-UA"/>
-        </w:rPr>
-        <w:t>"</w:t>
+        <w:t xml:space="preserve">        android:layout_height="wrap_content"</w:t>
       </w:r>
       <w:r>
         <w:rPr>
@@ -6256,67 +3384,7 @@
           <w:lang w:val="uk-UA"/>
         </w:rPr>
         <w:br/>
-        <w:t xml:space="preserve">        </w:t>
-      </w:r>
-      <w:proofErr w:type="spellStart"/>
-      <w:r>
-        <w:rPr>
-          <w:rFonts w:ascii="Times New Roman" w:eastAsia="Times New Roman" w:hAnsi="Times New Roman" w:cs="Times New Roman"/>
-          <w:sz w:val="28"/>
-          <w:szCs w:val="28"/>
-          <w:lang w:val="uk-UA"/>
-        </w:rPr>
-        <w:t>android:text</w:t>
-      </w:r>
-      <w:proofErr w:type="spellEnd"/>
-      <w:r>
-        <w:rPr>
-          <w:rFonts w:ascii="Times New Roman" w:eastAsia="Times New Roman" w:hAnsi="Times New Roman" w:cs="Times New Roman"/>
-          <w:sz w:val="28"/>
-          <w:szCs w:val="28"/>
-          <w:lang w:val="uk-UA"/>
-        </w:rPr>
-        <w:t>="</w:t>
-      </w:r>
-      <w:proofErr w:type="spellStart"/>
-      <w:r>
-        <w:rPr>
-          <w:rFonts w:ascii="Times New Roman" w:eastAsia="Times New Roman" w:hAnsi="Times New Roman" w:cs="Times New Roman"/>
-          <w:sz w:val="28"/>
-          <w:szCs w:val="28"/>
-          <w:lang w:val="uk-UA"/>
-        </w:rPr>
-        <w:t>Hello</w:t>
-      </w:r>
-      <w:proofErr w:type="spellEnd"/>
-      <w:r>
-        <w:rPr>
-          <w:rFonts w:ascii="Times New Roman" w:eastAsia="Times New Roman" w:hAnsi="Times New Roman" w:cs="Times New Roman"/>
-          <w:sz w:val="28"/>
-          <w:szCs w:val="28"/>
-          <w:lang w:val="uk-UA"/>
-        </w:rPr>
-        <w:t xml:space="preserve"> </w:t>
-      </w:r>
-      <w:proofErr w:type="spellStart"/>
-      <w:r>
-        <w:rPr>
-          <w:rFonts w:ascii="Times New Roman" w:eastAsia="Times New Roman" w:hAnsi="Times New Roman" w:cs="Times New Roman"/>
-          <w:sz w:val="28"/>
-          <w:szCs w:val="28"/>
-          <w:lang w:val="uk-UA"/>
-        </w:rPr>
-        <w:t>World</w:t>
-      </w:r>
-      <w:proofErr w:type="spellEnd"/>
-      <w:r>
-        <w:rPr>
-          <w:rFonts w:ascii="Times New Roman" w:eastAsia="Times New Roman" w:hAnsi="Times New Roman" w:cs="Times New Roman"/>
-          <w:sz w:val="28"/>
-          <w:szCs w:val="28"/>
-          <w:lang w:val="uk-UA"/>
-        </w:rPr>
-        <w:t>!"</w:t>
+        <w:t xml:space="preserve">        android:text="Hello World!"</w:t>
       </w:r>
       <w:r>
         <w:rPr>
@@ -6326,47 +3394,7 @@
           <w:lang w:val="uk-UA"/>
         </w:rPr>
         <w:br/>
-        <w:t xml:space="preserve">        </w:t>
-      </w:r>
-      <w:proofErr w:type="spellStart"/>
-      <w:r>
-        <w:rPr>
-          <w:rFonts w:ascii="Times New Roman" w:eastAsia="Times New Roman" w:hAnsi="Times New Roman" w:cs="Times New Roman"/>
-          <w:sz w:val="28"/>
-          <w:szCs w:val="28"/>
-          <w:lang w:val="uk-UA"/>
-        </w:rPr>
-        <w:t>app:layout_constraintBottom_toBottomOf</w:t>
-      </w:r>
-      <w:proofErr w:type="spellEnd"/>
-      <w:r>
-        <w:rPr>
-          <w:rFonts w:ascii="Times New Roman" w:eastAsia="Times New Roman" w:hAnsi="Times New Roman" w:cs="Times New Roman"/>
-          <w:sz w:val="28"/>
-          <w:szCs w:val="28"/>
-          <w:lang w:val="uk-UA"/>
-        </w:rPr>
-        <w:t>="</w:t>
-      </w:r>
-      <w:proofErr w:type="spellStart"/>
-      <w:r>
-        <w:rPr>
-          <w:rFonts w:ascii="Times New Roman" w:eastAsia="Times New Roman" w:hAnsi="Times New Roman" w:cs="Times New Roman"/>
-          <w:sz w:val="28"/>
-          <w:szCs w:val="28"/>
-          <w:lang w:val="uk-UA"/>
-        </w:rPr>
-        <w:t>parent</w:t>
-      </w:r>
-      <w:proofErr w:type="spellEnd"/>
-      <w:r>
-        <w:rPr>
-          <w:rFonts w:ascii="Times New Roman" w:eastAsia="Times New Roman" w:hAnsi="Times New Roman" w:cs="Times New Roman"/>
-          <w:sz w:val="28"/>
-          <w:szCs w:val="28"/>
-          <w:lang w:val="uk-UA"/>
-        </w:rPr>
-        <w:t>"</w:t>
+        <w:t xml:space="preserve">        app:layout_constraintBottom_toBottomOf="parent"</w:t>
       </w:r>
       <w:r>
         <w:rPr>
@@ -6376,47 +3404,7 @@
           <w:lang w:val="uk-UA"/>
         </w:rPr>
         <w:br/>
-        <w:t xml:space="preserve">        </w:t>
-      </w:r>
-      <w:proofErr w:type="spellStart"/>
-      <w:r>
-        <w:rPr>
-          <w:rFonts w:ascii="Times New Roman" w:eastAsia="Times New Roman" w:hAnsi="Times New Roman" w:cs="Times New Roman"/>
-          <w:sz w:val="28"/>
-          <w:szCs w:val="28"/>
-          <w:lang w:val="uk-UA"/>
-        </w:rPr>
-        <w:t>app:layout_constraintEnd_toEndOf</w:t>
-      </w:r>
-      <w:proofErr w:type="spellEnd"/>
-      <w:r>
-        <w:rPr>
-          <w:rFonts w:ascii="Times New Roman" w:eastAsia="Times New Roman" w:hAnsi="Times New Roman" w:cs="Times New Roman"/>
-          <w:sz w:val="28"/>
-          <w:szCs w:val="28"/>
-          <w:lang w:val="uk-UA"/>
-        </w:rPr>
-        <w:t>="</w:t>
-      </w:r>
-      <w:proofErr w:type="spellStart"/>
-      <w:r>
-        <w:rPr>
-          <w:rFonts w:ascii="Times New Roman" w:eastAsia="Times New Roman" w:hAnsi="Times New Roman" w:cs="Times New Roman"/>
-          <w:sz w:val="28"/>
-          <w:szCs w:val="28"/>
-          <w:lang w:val="uk-UA"/>
-        </w:rPr>
-        <w:t>parent</w:t>
-      </w:r>
-      <w:proofErr w:type="spellEnd"/>
-      <w:r>
-        <w:rPr>
-          <w:rFonts w:ascii="Times New Roman" w:eastAsia="Times New Roman" w:hAnsi="Times New Roman" w:cs="Times New Roman"/>
-          <w:sz w:val="28"/>
-          <w:szCs w:val="28"/>
-          <w:lang w:val="uk-UA"/>
-        </w:rPr>
-        <w:t>"</w:t>
+        <w:t xml:space="preserve">        app:layout_constraintEnd_toEndOf="parent"</w:t>
       </w:r>
       <w:r>
         <w:rPr>
@@ -6426,47 +3414,7 @@
           <w:lang w:val="uk-UA"/>
         </w:rPr>
         <w:br/>
-        <w:t xml:space="preserve">        </w:t>
-      </w:r>
-      <w:proofErr w:type="spellStart"/>
-      <w:r>
-        <w:rPr>
-          <w:rFonts w:ascii="Times New Roman" w:eastAsia="Times New Roman" w:hAnsi="Times New Roman" w:cs="Times New Roman"/>
-          <w:sz w:val="28"/>
-          <w:szCs w:val="28"/>
-          <w:lang w:val="uk-UA"/>
-        </w:rPr>
-        <w:t>app:layout_constraintStart_toStartOf</w:t>
-      </w:r>
-      <w:proofErr w:type="spellEnd"/>
-      <w:r>
-        <w:rPr>
-          <w:rFonts w:ascii="Times New Roman" w:eastAsia="Times New Roman" w:hAnsi="Times New Roman" w:cs="Times New Roman"/>
-          <w:sz w:val="28"/>
-          <w:szCs w:val="28"/>
-          <w:lang w:val="uk-UA"/>
-        </w:rPr>
-        <w:t>="</w:t>
-      </w:r>
-      <w:proofErr w:type="spellStart"/>
-      <w:r>
-        <w:rPr>
-          <w:rFonts w:ascii="Times New Roman" w:eastAsia="Times New Roman" w:hAnsi="Times New Roman" w:cs="Times New Roman"/>
-          <w:sz w:val="28"/>
-          <w:szCs w:val="28"/>
-          <w:lang w:val="uk-UA"/>
-        </w:rPr>
-        <w:t>parent</w:t>
-      </w:r>
-      <w:proofErr w:type="spellEnd"/>
-      <w:r>
-        <w:rPr>
-          <w:rFonts w:ascii="Times New Roman" w:eastAsia="Times New Roman" w:hAnsi="Times New Roman" w:cs="Times New Roman"/>
-          <w:sz w:val="28"/>
-          <w:szCs w:val="28"/>
-          <w:lang w:val="uk-UA"/>
-        </w:rPr>
-        <w:t>"</w:t>
+        <w:t xml:space="preserve">        app:layout_constraintStart_toStartOf="parent"</w:t>
       </w:r>
       <w:r>
         <w:rPr>
@@ -6476,47 +3424,7 @@
           <w:lang w:val="uk-UA"/>
         </w:rPr>
         <w:br/>
-        <w:t xml:space="preserve">        </w:t>
-      </w:r>
-      <w:proofErr w:type="spellStart"/>
-      <w:r>
-        <w:rPr>
-          <w:rFonts w:ascii="Times New Roman" w:eastAsia="Times New Roman" w:hAnsi="Times New Roman" w:cs="Times New Roman"/>
-          <w:sz w:val="28"/>
-          <w:szCs w:val="28"/>
-          <w:lang w:val="uk-UA"/>
-        </w:rPr>
-        <w:t>app:layout_constraintTop_toTopOf</w:t>
-      </w:r>
-      <w:proofErr w:type="spellEnd"/>
-      <w:r>
-        <w:rPr>
-          <w:rFonts w:ascii="Times New Roman" w:eastAsia="Times New Roman" w:hAnsi="Times New Roman" w:cs="Times New Roman"/>
-          <w:sz w:val="28"/>
-          <w:szCs w:val="28"/>
-          <w:lang w:val="uk-UA"/>
-        </w:rPr>
-        <w:t>="</w:t>
-      </w:r>
-      <w:proofErr w:type="spellStart"/>
-      <w:r>
-        <w:rPr>
-          <w:rFonts w:ascii="Times New Roman" w:eastAsia="Times New Roman" w:hAnsi="Times New Roman" w:cs="Times New Roman"/>
-          <w:sz w:val="28"/>
-          <w:szCs w:val="28"/>
-          <w:lang w:val="uk-UA"/>
-        </w:rPr>
-        <w:t>parent</w:t>
-      </w:r>
-      <w:proofErr w:type="spellEnd"/>
-      <w:r>
-        <w:rPr>
-          <w:rFonts w:ascii="Times New Roman" w:eastAsia="Times New Roman" w:hAnsi="Times New Roman" w:cs="Times New Roman"/>
-          <w:sz w:val="28"/>
-          <w:szCs w:val="28"/>
-          <w:lang w:val="uk-UA"/>
-        </w:rPr>
-        <w:t>"</w:t>
+        <w:t xml:space="preserve">        app:layout_constraintTop_toTopOf="parent"</w:t>
       </w:r>
       <w:r>
         <w:rPr>
@@ -6526,27 +3434,7 @@
           <w:lang w:val="uk-UA"/>
         </w:rPr>
         <w:br/>
-        <w:t xml:space="preserve">        </w:t>
-      </w:r>
-      <w:proofErr w:type="spellStart"/>
-      <w:r>
-        <w:rPr>
-          <w:rFonts w:ascii="Times New Roman" w:eastAsia="Times New Roman" w:hAnsi="Times New Roman" w:cs="Times New Roman"/>
-          <w:sz w:val="28"/>
-          <w:szCs w:val="28"/>
-          <w:lang w:val="uk-UA"/>
-        </w:rPr>
-        <w:t>app:layout_constraintVertical_bias</w:t>
-      </w:r>
-      <w:proofErr w:type="spellEnd"/>
-      <w:r>
-        <w:rPr>
-          <w:rFonts w:ascii="Times New Roman" w:eastAsia="Times New Roman" w:hAnsi="Times New Roman" w:cs="Times New Roman"/>
-          <w:sz w:val="28"/>
-          <w:szCs w:val="28"/>
-          <w:lang w:val="uk-UA"/>
-        </w:rPr>
-        <w:t>="0.537" /&gt;</w:t>
+        <w:t xml:space="preserve">        app:layout_constraintVertical_bias="0.537" /&gt;</w:t>
       </w:r>
       <w:r>
         <w:rPr>
@@ -6565,19 +3453,8 @@
           <w:lang w:val="uk-UA"/>
         </w:rPr>
         <w:br/>
-        <w:t xml:space="preserve">    &lt;</w:t>
-      </w:r>
-      <w:proofErr w:type="spellStart"/>
-      <w:r>
-        <w:rPr>
-          <w:rFonts w:ascii="Times New Roman" w:eastAsia="Times New Roman" w:hAnsi="Times New Roman" w:cs="Times New Roman"/>
-          <w:sz w:val="28"/>
-          <w:szCs w:val="28"/>
-          <w:lang w:val="uk-UA"/>
-        </w:rPr>
-        <w:t>Button</w:t>
-      </w:r>
-      <w:proofErr w:type="spellEnd"/>
+        <w:t xml:space="preserve">    &lt;Button</w:t>
+      </w:r>
       <w:r>
         <w:rPr>
           <w:rFonts w:ascii="Times New Roman" w:eastAsia="Times New Roman" w:hAnsi="Times New Roman" w:cs="Times New Roman"/>
@@ -6586,67 +3463,7 @@
           <w:lang w:val="uk-UA"/>
         </w:rPr>
         <w:br/>
-        <w:t xml:space="preserve">        </w:t>
-      </w:r>
-      <w:proofErr w:type="spellStart"/>
-      <w:r>
-        <w:rPr>
-          <w:rFonts w:ascii="Times New Roman" w:eastAsia="Times New Roman" w:hAnsi="Times New Roman" w:cs="Times New Roman"/>
-          <w:sz w:val="28"/>
-          <w:szCs w:val="28"/>
-          <w:lang w:val="uk-UA"/>
-        </w:rPr>
-        <w:t>android:id</w:t>
-      </w:r>
-      <w:proofErr w:type="spellEnd"/>
-      <w:r>
-        <w:rPr>
-          <w:rFonts w:ascii="Times New Roman" w:eastAsia="Times New Roman" w:hAnsi="Times New Roman" w:cs="Times New Roman"/>
-          <w:sz w:val="28"/>
-          <w:szCs w:val="28"/>
-          <w:lang w:val="uk-UA"/>
-        </w:rPr>
-        <w:t>="@+</w:t>
-      </w:r>
-      <w:proofErr w:type="spellStart"/>
-      <w:r>
-        <w:rPr>
-          <w:rFonts w:ascii="Times New Roman" w:eastAsia="Times New Roman" w:hAnsi="Times New Roman" w:cs="Times New Roman"/>
-          <w:sz w:val="28"/>
-          <w:szCs w:val="28"/>
-          <w:lang w:val="uk-UA"/>
-        </w:rPr>
-        <w:t>id</w:t>
-      </w:r>
-      <w:proofErr w:type="spellEnd"/>
-      <w:r>
-        <w:rPr>
-          <w:rFonts w:ascii="Times New Roman" w:eastAsia="Times New Roman" w:hAnsi="Times New Roman" w:cs="Times New Roman"/>
-          <w:sz w:val="28"/>
-          <w:szCs w:val="28"/>
-          <w:lang w:val="uk-UA"/>
-        </w:rPr>
-        <w:t>/</w:t>
-      </w:r>
-      <w:proofErr w:type="spellStart"/>
-      <w:r>
-        <w:rPr>
-          <w:rFonts w:ascii="Times New Roman" w:eastAsia="Times New Roman" w:hAnsi="Times New Roman" w:cs="Times New Roman"/>
-          <w:sz w:val="28"/>
-          <w:szCs w:val="28"/>
-          <w:lang w:val="uk-UA"/>
-        </w:rPr>
-        <w:t>pressBtn</w:t>
-      </w:r>
-      <w:proofErr w:type="spellEnd"/>
-      <w:r>
-        <w:rPr>
-          <w:rFonts w:ascii="Times New Roman" w:eastAsia="Times New Roman" w:hAnsi="Times New Roman" w:cs="Times New Roman"/>
-          <w:sz w:val="28"/>
-          <w:szCs w:val="28"/>
-          <w:lang w:val="uk-UA"/>
-        </w:rPr>
-        <w:t>"</w:t>
+        <w:t xml:space="preserve">        android:id="@+id/pressBtn"</w:t>
       </w:r>
       <w:r>
         <w:rPr>
@@ -6656,47 +3473,7 @@
           <w:lang w:val="uk-UA"/>
         </w:rPr>
         <w:br/>
-        <w:t xml:space="preserve">        </w:t>
-      </w:r>
-      <w:proofErr w:type="spellStart"/>
-      <w:r>
-        <w:rPr>
-          <w:rFonts w:ascii="Times New Roman" w:eastAsia="Times New Roman" w:hAnsi="Times New Roman" w:cs="Times New Roman"/>
-          <w:sz w:val="28"/>
-          <w:szCs w:val="28"/>
-          <w:lang w:val="uk-UA"/>
-        </w:rPr>
-        <w:t>android:layout_width</w:t>
-      </w:r>
-      <w:proofErr w:type="spellEnd"/>
-      <w:r>
-        <w:rPr>
-          <w:rFonts w:ascii="Times New Roman" w:eastAsia="Times New Roman" w:hAnsi="Times New Roman" w:cs="Times New Roman"/>
-          <w:sz w:val="28"/>
-          <w:szCs w:val="28"/>
-          <w:lang w:val="uk-UA"/>
-        </w:rPr>
-        <w:t>="</w:t>
-      </w:r>
-      <w:proofErr w:type="spellStart"/>
-      <w:r>
-        <w:rPr>
-          <w:rFonts w:ascii="Times New Roman" w:eastAsia="Times New Roman" w:hAnsi="Times New Roman" w:cs="Times New Roman"/>
-          <w:sz w:val="28"/>
-          <w:szCs w:val="28"/>
-          <w:lang w:val="uk-UA"/>
-        </w:rPr>
-        <w:t>wrap_content</w:t>
-      </w:r>
-      <w:proofErr w:type="spellEnd"/>
-      <w:r>
-        <w:rPr>
-          <w:rFonts w:ascii="Times New Roman" w:eastAsia="Times New Roman" w:hAnsi="Times New Roman" w:cs="Times New Roman"/>
-          <w:sz w:val="28"/>
-          <w:szCs w:val="28"/>
-          <w:lang w:val="uk-UA"/>
-        </w:rPr>
-        <w:t>"</w:t>
+        <w:t xml:space="preserve">        android:layout_width="wrap_content"</w:t>
       </w:r>
       <w:r>
         <w:rPr>
@@ -6706,47 +3483,7 @@
           <w:lang w:val="uk-UA"/>
         </w:rPr>
         <w:br/>
-        <w:t xml:space="preserve">        </w:t>
-      </w:r>
-      <w:proofErr w:type="spellStart"/>
-      <w:r>
-        <w:rPr>
-          <w:rFonts w:ascii="Times New Roman" w:eastAsia="Times New Roman" w:hAnsi="Times New Roman" w:cs="Times New Roman"/>
-          <w:sz w:val="28"/>
-          <w:szCs w:val="28"/>
-          <w:lang w:val="uk-UA"/>
-        </w:rPr>
-        <w:t>android:layout_height</w:t>
-      </w:r>
-      <w:proofErr w:type="spellEnd"/>
-      <w:r>
-        <w:rPr>
-          <w:rFonts w:ascii="Times New Roman" w:eastAsia="Times New Roman" w:hAnsi="Times New Roman" w:cs="Times New Roman"/>
-          <w:sz w:val="28"/>
-          <w:szCs w:val="28"/>
-          <w:lang w:val="uk-UA"/>
-        </w:rPr>
-        <w:t>="</w:t>
-      </w:r>
-      <w:proofErr w:type="spellStart"/>
-      <w:r>
-        <w:rPr>
-          <w:rFonts w:ascii="Times New Roman" w:eastAsia="Times New Roman" w:hAnsi="Times New Roman" w:cs="Times New Roman"/>
-          <w:sz w:val="28"/>
-          <w:szCs w:val="28"/>
-          <w:lang w:val="uk-UA"/>
-        </w:rPr>
-        <w:t>wrap_content</w:t>
-      </w:r>
-      <w:proofErr w:type="spellEnd"/>
-      <w:r>
-        <w:rPr>
-          <w:rFonts w:ascii="Times New Roman" w:eastAsia="Times New Roman" w:hAnsi="Times New Roman" w:cs="Times New Roman"/>
-          <w:sz w:val="28"/>
-          <w:szCs w:val="28"/>
-          <w:lang w:val="uk-UA"/>
-        </w:rPr>
-        <w:t>"</w:t>
+        <w:t xml:space="preserve">        android:layout_height="wrap_content"</w:t>
       </w:r>
       <w:r>
         <w:rPr>
@@ -6756,27 +3493,7 @@
           <w:lang w:val="uk-UA"/>
         </w:rPr>
         <w:br/>
-        <w:t xml:space="preserve">        </w:t>
-      </w:r>
-      <w:proofErr w:type="spellStart"/>
-      <w:r>
-        <w:rPr>
-          <w:rFonts w:ascii="Times New Roman" w:eastAsia="Times New Roman" w:hAnsi="Times New Roman" w:cs="Times New Roman"/>
-          <w:sz w:val="28"/>
-          <w:szCs w:val="28"/>
-          <w:lang w:val="uk-UA"/>
-        </w:rPr>
-        <w:t>android:insetLeft</w:t>
-      </w:r>
-      <w:proofErr w:type="spellEnd"/>
-      <w:r>
-        <w:rPr>
-          <w:rFonts w:ascii="Times New Roman" w:eastAsia="Times New Roman" w:hAnsi="Times New Roman" w:cs="Times New Roman"/>
-          <w:sz w:val="28"/>
-          <w:szCs w:val="28"/>
-          <w:lang w:val="uk-UA"/>
-        </w:rPr>
-        <w:t>="4dp"</w:t>
+        <w:t xml:space="preserve">        android:insetLeft="4dp"</w:t>
       </w:r>
       <w:r>
         <w:rPr>
@@ -6786,27 +3503,7 @@
           <w:lang w:val="uk-UA"/>
         </w:rPr>
         <w:br/>
-        <w:t xml:space="preserve">        </w:t>
-      </w:r>
-      <w:proofErr w:type="spellStart"/>
-      <w:r>
-        <w:rPr>
-          <w:rFonts w:ascii="Times New Roman" w:eastAsia="Times New Roman" w:hAnsi="Times New Roman" w:cs="Times New Roman"/>
-          <w:sz w:val="28"/>
-          <w:szCs w:val="28"/>
-          <w:lang w:val="uk-UA"/>
-        </w:rPr>
-        <w:t>android:insetRight</w:t>
-      </w:r>
-      <w:proofErr w:type="spellEnd"/>
-      <w:r>
-        <w:rPr>
-          <w:rFonts w:ascii="Times New Roman" w:eastAsia="Times New Roman" w:hAnsi="Times New Roman" w:cs="Times New Roman"/>
-          <w:sz w:val="28"/>
-          <w:szCs w:val="28"/>
-          <w:lang w:val="uk-UA"/>
-        </w:rPr>
-        <w:t>="4dp"</w:t>
+        <w:t xml:space="preserve">        android:insetRight="4dp"</w:t>
       </w:r>
       <w:r>
         <w:rPr>
@@ -6816,67 +3513,7 @@
           <w:lang w:val="uk-UA"/>
         </w:rPr>
         <w:br/>
-        <w:t xml:space="preserve">        </w:t>
-      </w:r>
-      <w:proofErr w:type="spellStart"/>
-      <w:r>
-        <w:rPr>
-          <w:rFonts w:ascii="Times New Roman" w:eastAsia="Times New Roman" w:hAnsi="Times New Roman" w:cs="Times New Roman"/>
-          <w:sz w:val="28"/>
-          <w:szCs w:val="28"/>
-          <w:lang w:val="uk-UA"/>
-        </w:rPr>
-        <w:t>android:text</w:t>
-      </w:r>
-      <w:proofErr w:type="spellEnd"/>
-      <w:r>
-        <w:rPr>
-          <w:rFonts w:ascii="Times New Roman" w:eastAsia="Times New Roman" w:hAnsi="Times New Roman" w:cs="Times New Roman"/>
-          <w:sz w:val="28"/>
-          <w:szCs w:val="28"/>
-          <w:lang w:val="uk-UA"/>
-        </w:rPr>
-        <w:t>="</w:t>
-      </w:r>
-      <w:proofErr w:type="spellStart"/>
-      <w:r>
-        <w:rPr>
-          <w:rFonts w:ascii="Times New Roman" w:eastAsia="Times New Roman" w:hAnsi="Times New Roman" w:cs="Times New Roman"/>
-          <w:sz w:val="28"/>
-          <w:szCs w:val="28"/>
-          <w:lang w:val="uk-UA"/>
-        </w:rPr>
-        <w:t>Press</w:t>
-      </w:r>
-      <w:proofErr w:type="spellEnd"/>
-      <w:r>
-        <w:rPr>
-          <w:rFonts w:ascii="Times New Roman" w:eastAsia="Times New Roman" w:hAnsi="Times New Roman" w:cs="Times New Roman"/>
-          <w:sz w:val="28"/>
-          <w:szCs w:val="28"/>
-          <w:lang w:val="uk-UA"/>
-        </w:rPr>
-        <w:t xml:space="preserve"> </w:t>
-      </w:r>
-      <w:proofErr w:type="spellStart"/>
-      <w:r>
-        <w:rPr>
-          <w:rFonts w:ascii="Times New Roman" w:eastAsia="Times New Roman" w:hAnsi="Times New Roman" w:cs="Times New Roman"/>
-          <w:sz w:val="28"/>
-          <w:szCs w:val="28"/>
-          <w:lang w:val="uk-UA"/>
-        </w:rPr>
-        <w:t>me</w:t>
-      </w:r>
-      <w:proofErr w:type="spellEnd"/>
-      <w:r>
-        <w:rPr>
-          <w:rFonts w:ascii="Times New Roman" w:eastAsia="Times New Roman" w:hAnsi="Times New Roman" w:cs="Times New Roman"/>
-          <w:sz w:val="28"/>
-          <w:szCs w:val="28"/>
-          <w:lang w:val="uk-UA"/>
-        </w:rPr>
-        <w:t>"</w:t>
+        <w:t xml:space="preserve">        android:text="Press me"</w:t>
       </w:r>
       <w:r>
         <w:rPr>
@@ -6895,47 +3532,7 @@
           <w:lang w:val="uk-UA"/>
         </w:rPr>
         <w:lastRenderedPageBreak/>
-        <w:t xml:space="preserve">        </w:t>
-      </w:r>
-      <w:proofErr w:type="spellStart"/>
-      <w:r>
-        <w:rPr>
-          <w:rFonts w:ascii="Times New Roman" w:eastAsia="Times New Roman" w:hAnsi="Times New Roman" w:cs="Times New Roman"/>
-          <w:sz w:val="28"/>
-          <w:szCs w:val="28"/>
-          <w:lang w:val="uk-UA"/>
-        </w:rPr>
-        <w:t>app:layout_constraintBottom_toBottomOf</w:t>
-      </w:r>
-      <w:proofErr w:type="spellEnd"/>
-      <w:r>
-        <w:rPr>
-          <w:rFonts w:ascii="Times New Roman" w:eastAsia="Times New Roman" w:hAnsi="Times New Roman" w:cs="Times New Roman"/>
-          <w:sz w:val="28"/>
-          <w:szCs w:val="28"/>
-          <w:lang w:val="uk-UA"/>
-        </w:rPr>
-        <w:t>="</w:t>
-      </w:r>
-      <w:proofErr w:type="spellStart"/>
-      <w:r>
-        <w:rPr>
-          <w:rFonts w:ascii="Times New Roman" w:eastAsia="Times New Roman" w:hAnsi="Times New Roman" w:cs="Times New Roman"/>
-          <w:sz w:val="28"/>
-          <w:szCs w:val="28"/>
-          <w:lang w:val="uk-UA"/>
-        </w:rPr>
-        <w:t>parent</w:t>
-      </w:r>
-      <w:proofErr w:type="spellEnd"/>
-      <w:r>
-        <w:rPr>
-          <w:rFonts w:ascii="Times New Roman" w:eastAsia="Times New Roman" w:hAnsi="Times New Roman" w:cs="Times New Roman"/>
-          <w:sz w:val="28"/>
-          <w:szCs w:val="28"/>
-          <w:lang w:val="uk-UA"/>
-        </w:rPr>
-        <w:t>"</w:t>
+        <w:t xml:space="preserve">        app:layout_constraintBottom_toBottomOf="parent"</w:t>
       </w:r>
       <w:r>
         <w:rPr>
@@ -6945,47 +3542,7 @@
           <w:lang w:val="uk-UA"/>
         </w:rPr>
         <w:br/>
-        <w:t xml:space="preserve">        </w:t>
-      </w:r>
-      <w:proofErr w:type="spellStart"/>
-      <w:r>
-        <w:rPr>
-          <w:rFonts w:ascii="Times New Roman" w:eastAsia="Times New Roman" w:hAnsi="Times New Roman" w:cs="Times New Roman"/>
-          <w:sz w:val="28"/>
-          <w:szCs w:val="28"/>
-          <w:lang w:val="uk-UA"/>
-        </w:rPr>
-        <w:t>app:layout_constraintEnd_toEndOf</w:t>
-      </w:r>
-      <w:proofErr w:type="spellEnd"/>
-      <w:r>
-        <w:rPr>
-          <w:rFonts w:ascii="Times New Roman" w:eastAsia="Times New Roman" w:hAnsi="Times New Roman" w:cs="Times New Roman"/>
-          <w:sz w:val="28"/>
-          <w:szCs w:val="28"/>
-          <w:lang w:val="uk-UA"/>
-        </w:rPr>
-        <w:t>="</w:t>
-      </w:r>
-      <w:proofErr w:type="spellStart"/>
-      <w:r>
-        <w:rPr>
-          <w:rFonts w:ascii="Times New Roman" w:eastAsia="Times New Roman" w:hAnsi="Times New Roman" w:cs="Times New Roman"/>
-          <w:sz w:val="28"/>
-          <w:szCs w:val="28"/>
-          <w:lang w:val="uk-UA"/>
-        </w:rPr>
-        <w:t>parent</w:t>
-      </w:r>
-      <w:proofErr w:type="spellEnd"/>
-      <w:r>
-        <w:rPr>
-          <w:rFonts w:ascii="Times New Roman" w:eastAsia="Times New Roman" w:hAnsi="Times New Roman" w:cs="Times New Roman"/>
-          <w:sz w:val="28"/>
-          <w:szCs w:val="28"/>
-          <w:lang w:val="uk-UA"/>
-        </w:rPr>
-        <w:t>"</w:t>
+        <w:t xml:space="preserve">        app:layout_constraintEnd_toEndOf="parent"</w:t>
       </w:r>
       <w:r>
         <w:rPr>
@@ -6995,47 +3552,7 @@
           <w:lang w:val="uk-UA"/>
         </w:rPr>
         <w:br/>
-        <w:t xml:space="preserve">        </w:t>
-      </w:r>
-      <w:proofErr w:type="spellStart"/>
-      <w:r>
-        <w:rPr>
-          <w:rFonts w:ascii="Times New Roman" w:eastAsia="Times New Roman" w:hAnsi="Times New Roman" w:cs="Times New Roman"/>
-          <w:sz w:val="28"/>
-          <w:szCs w:val="28"/>
-          <w:lang w:val="uk-UA"/>
-        </w:rPr>
-        <w:t>app:layout_constraintStart_toStartOf</w:t>
-      </w:r>
-      <w:proofErr w:type="spellEnd"/>
-      <w:r>
-        <w:rPr>
-          <w:rFonts w:ascii="Times New Roman" w:eastAsia="Times New Roman" w:hAnsi="Times New Roman" w:cs="Times New Roman"/>
-          <w:sz w:val="28"/>
-          <w:szCs w:val="28"/>
-          <w:lang w:val="uk-UA"/>
-        </w:rPr>
-        <w:t>="</w:t>
-      </w:r>
-      <w:proofErr w:type="spellStart"/>
-      <w:r>
-        <w:rPr>
-          <w:rFonts w:ascii="Times New Roman" w:eastAsia="Times New Roman" w:hAnsi="Times New Roman" w:cs="Times New Roman"/>
-          <w:sz w:val="28"/>
-          <w:szCs w:val="28"/>
-          <w:lang w:val="uk-UA"/>
-        </w:rPr>
-        <w:t>parent</w:t>
-      </w:r>
-      <w:proofErr w:type="spellEnd"/>
-      <w:r>
-        <w:rPr>
-          <w:rFonts w:ascii="Times New Roman" w:eastAsia="Times New Roman" w:hAnsi="Times New Roman" w:cs="Times New Roman"/>
-          <w:sz w:val="28"/>
-          <w:szCs w:val="28"/>
-          <w:lang w:val="uk-UA"/>
-        </w:rPr>
-        <w:t>"</w:t>
+        <w:t xml:space="preserve">        app:layout_constraintStart_toStartOf="parent"</w:t>
       </w:r>
       <w:r>
         <w:rPr>
@@ -7045,47 +3562,7 @@
           <w:lang w:val="uk-UA"/>
         </w:rPr>
         <w:br/>
-        <w:t xml:space="preserve">        </w:t>
-      </w:r>
-      <w:proofErr w:type="spellStart"/>
-      <w:r>
-        <w:rPr>
-          <w:rFonts w:ascii="Times New Roman" w:eastAsia="Times New Roman" w:hAnsi="Times New Roman" w:cs="Times New Roman"/>
-          <w:sz w:val="28"/>
-          <w:szCs w:val="28"/>
-          <w:lang w:val="uk-UA"/>
-        </w:rPr>
-        <w:t>app:layout_constraintTop_toBottomOf</w:t>
-      </w:r>
-      <w:proofErr w:type="spellEnd"/>
-      <w:r>
-        <w:rPr>
-          <w:rFonts w:ascii="Times New Roman" w:eastAsia="Times New Roman" w:hAnsi="Times New Roman" w:cs="Times New Roman"/>
-          <w:sz w:val="28"/>
-          <w:szCs w:val="28"/>
-          <w:lang w:val="uk-UA"/>
-        </w:rPr>
-        <w:t>="@+</w:t>
-      </w:r>
-      <w:proofErr w:type="spellStart"/>
-      <w:r>
-        <w:rPr>
-          <w:rFonts w:ascii="Times New Roman" w:eastAsia="Times New Roman" w:hAnsi="Times New Roman" w:cs="Times New Roman"/>
-          <w:sz w:val="28"/>
-          <w:szCs w:val="28"/>
-          <w:lang w:val="uk-UA"/>
-        </w:rPr>
-        <w:t>id</w:t>
-      </w:r>
-      <w:proofErr w:type="spellEnd"/>
-      <w:r>
-        <w:rPr>
-          <w:rFonts w:ascii="Times New Roman" w:eastAsia="Times New Roman" w:hAnsi="Times New Roman" w:cs="Times New Roman"/>
-          <w:sz w:val="28"/>
-          <w:szCs w:val="28"/>
-          <w:lang w:val="uk-UA"/>
-        </w:rPr>
-        <w:t>/txt1" /&gt;</w:t>
+        <w:t xml:space="preserve">        app:layout_constraintTop_toBottomOf="@+id/txt1" /&gt;</w:t>
       </w:r>
       <w:r>
         <w:rPr>
@@ -7104,19 +3581,8 @@
           <w:lang w:val="uk-UA"/>
         </w:rPr>
         <w:br/>
-        <w:t xml:space="preserve">    &lt;</w:t>
-      </w:r>
-      <w:proofErr w:type="spellStart"/>
-      <w:r>
-        <w:rPr>
-          <w:rFonts w:ascii="Times New Roman" w:eastAsia="Times New Roman" w:hAnsi="Times New Roman" w:cs="Times New Roman"/>
-          <w:sz w:val="28"/>
-          <w:szCs w:val="28"/>
-          <w:lang w:val="uk-UA"/>
-        </w:rPr>
-        <w:t>EditText</w:t>
-      </w:r>
-      <w:proofErr w:type="spellEnd"/>
+        <w:t xml:space="preserve">    &lt;EditText</w:t>
+      </w:r>
       <w:r>
         <w:rPr>
           <w:rFonts w:ascii="Times New Roman" w:eastAsia="Times New Roman" w:hAnsi="Times New Roman" w:cs="Times New Roman"/>
@@ -7125,67 +3591,7 @@
           <w:lang w:val="uk-UA"/>
         </w:rPr>
         <w:br/>
-        <w:t xml:space="preserve">        </w:t>
-      </w:r>
-      <w:proofErr w:type="spellStart"/>
-      <w:r>
-        <w:rPr>
-          <w:rFonts w:ascii="Times New Roman" w:eastAsia="Times New Roman" w:hAnsi="Times New Roman" w:cs="Times New Roman"/>
-          <w:sz w:val="28"/>
-          <w:szCs w:val="28"/>
-          <w:lang w:val="uk-UA"/>
-        </w:rPr>
-        <w:t>android:id</w:t>
-      </w:r>
-      <w:proofErr w:type="spellEnd"/>
-      <w:r>
-        <w:rPr>
-          <w:rFonts w:ascii="Times New Roman" w:eastAsia="Times New Roman" w:hAnsi="Times New Roman" w:cs="Times New Roman"/>
-          <w:sz w:val="28"/>
-          <w:szCs w:val="28"/>
-          <w:lang w:val="uk-UA"/>
-        </w:rPr>
-        <w:t>="@+</w:t>
-      </w:r>
-      <w:proofErr w:type="spellStart"/>
-      <w:r>
-        <w:rPr>
-          <w:rFonts w:ascii="Times New Roman" w:eastAsia="Times New Roman" w:hAnsi="Times New Roman" w:cs="Times New Roman"/>
-          <w:sz w:val="28"/>
-          <w:szCs w:val="28"/>
-          <w:lang w:val="uk-UA"/>
-        </w:rPr>
-        <w:t>id</w:t>
-      </w:r>
-      <w:proofErr w:type="spellEnd"/>
-      <w:r>
-        <w:rPr>
-          <w:rFonts w:ascii="Times New Roman" w:eastAsia="Times New Roman" w:hAnsi="Times New Roman" w:cs="Times New Roman"/>
-          <w:sz w:val="28"/>
-          <w:szCs w:val="28"/>
-          <w:lang w:val="uk-UA"/>
-        </w:rPr>
-        <w:t>/</w:t>
-      </w:r>
-      <w:proofErr w:type="spellStart"/>
-      <w:r>
-        <w:rPr>
-          <w:rFonts w:ascii="Times New Roman" w:eastAsia="Times New Roman" w:hAnsi="Times New Roman" w:cs="Times New Roman"/>
-          <w:sz w:val="28"/>
-          <w:szCs w:val="28"/>
-          <w:lang w:val="uk-UA"/>
-        </w:rPr>
-        <w:t>editText</w:t>
-      </w:r>
-      <w:proofErr w:type="spellEnd"/>
-      <w:r>
-        <w:rPr>
-          <w:rFonts w:ascii="Times New Roman" w:eastAsia="Times New Roman" w:hAnsi="Times New Roman" w:cs="Times New Roman"/>
-          <w:sz w:val="28"/>
-          <w:szCs w:val="28"/>
-          <w:lang w:val="uk-UA"/>
-        </w:rPr>
-        <w:t>"</w:t>
+        <w:t xml:space="preserve">        android:id="@+id/editText"</w:t>
       </w:r>
       <w:r>
         <w:rPr>
@@ -7195,47 +3601,7 @@
           <w:lang w:val="uk-UA"/>
         </w:rPr>
         <w:br/>
-        <w:t xml:space="preserve">        </w:t>
-      </w:r>
-      <w:proofErr w:type="spellStart"/>
-      <w:r>
-        <w:rPr>
-          <w:rFonts w:ascii="Times New Roman" w:eastAsia="Times New Roman" w:hAnsi="Times New Roman" w:cs="Times New Roman"/>
-          <w:sz w:val="28"/>
-          <w:szCs w:val="28"/>
-          <w:lang w:val="uk-UA"/>
-        </w:rPr>
-        <w:t>android:layout_width</w:t>
-      </w:r>
-      <w:proofErr w:type="spellEnd"/>
-      <w:r>
-        <w:rPr>
-          <w:rFonts w:ascii="Times New Roman" w:eastAsia="Times New Roman" w:hAnsi="Times New Roman" w:cs="Times New Roman"/>
-          <w:sz w:val="28"/>
-          <w:szCs w:val="28"/>
-          <w:lang w:val="uk-UA"/>
-        </w:rPr>
-        <w:t>="</w:t>
-      </w:r>
-      <w:proofErr w:type="spellStart"/>
-      <w:r>
-        <w:rPr>
-          <w:rFonts w:ascii="Times New Roman" w:eastAsia="Times New Roman" w:hAnsi="Times New Roman" w:cs="Times New Roman"/>
-          <w:sz w:val="28"/>
-          <w:szCs w:val="28"/>
-          <w:lang w:val="uk-UA"/>
-        </w:rPr>
-        <w:t>wrap_content</w:t>
-      </w:r>
-      <w:proofErr w:type="spellEnd"/>
-      <w:r>
-        <w:rPr>
-          <w:rFonts w:ascii="Times New Roman" w:eastAsia="Times New Roman" w:hAnsi="Times New Roman" w:cs="Times New Roman"/>
-          <w:sz w:val="28"/>
-          <w:szCs w:val="28"/>
-          <w:lang w:val="uk-UA"/>
-        </w:rPr>
-        <w:t>"</w:t>
+        <w:t xml:space="preserve">        android:layout_width="wrap_content"</w:t>
       </w:r>
       <w:r>
         <w:rPr>
@@ -7245,47 +3611,7 @@
           <w:lang w:val="uk-UA"/>
         </w:rPr>
         <w:br/>
-        <w:t xml:space="preserve">        </w:t>
-      </w:r>
-      <w:proofErr w:type="spellStart"/>
-      <w:r>
-        <w:rPr>
-          <w:rFonts w:ascii="Times New Roman" w:eastAsia="Times New Roman" w:hAnsi="Times New Roman" w:cs="Times New Roman"/>
-          <w:sz w:val="28"/>
-          <w:szCs w:val="28"/>
-          <w:lang w:val="uk-UA"/>
-        </w:rPr>
-        <w:t>android:layout_height</w:t>
-      </w:r>
-      <w:proofErr w:type="spellEnd"/>
-      <w:r>
-        <w:rPr>
-          <w:rFonts w:ascii="Times New Roman" w:eastAsia="Times New Roman" w:hAnsi="Times New Roman" w:cs="Times New Roman"/>
-          <w:sz w:val="28"/>
-          <w:szCs w:val="28"/>
-          <w:lang w:val="uk-UA"/>
-        </w:rPr>
-        <w:t>="</w:t>
-      </w:r>
-      <w:proofErr w:type="spellStart"/>
-      <w:r>
-        <w:rPr>
-          <w:rFonts w:ascii="Times New Roman" w:eastAsia="Times New Roman" w:hAnsi="Times New Roman" w:cs="Times New Roman"/>
-          <w:sz w:val="28"/>
-          <w:szCs w:val="28"/>
-          <w:lang w:val="uk-UA"/>
-        </w:rPr>
-        <w:t>wrap_content</w:t>
-      </w:r>
-      <w:proofErr w:type="spellEnd"/>
-      <w:r>
-        <w:rPr>
-          <w:rFonts w:ascii="Times New Roman" w:eastAsia="Times New Roman" w:hAnsi="Times New Roman" w:cs="Times New Roman"/>
-          <w:sz w:val="28"/>
-          <w:szCs w:val="28"/>
-          <w:lang w:val="uk-UA"/>
-        </w:rPr>
-        <w:t>"</w:t>
+        <w:t xml:space="preserve">        android:layout_height="wrap_content"</w:t>
       </w:r>
       <w:r>
         <w:rPr>
@@ -7295,67 +3621,7 @@
           <w:lang w:val="uk-UA"/>
         </w:rPr>
         <w:br/>
-        <w:t xml:space="preserve">        </w:t>
-      </w:r>
-      <w:proofErr w:type="spellStart"/>
-      <w:r>
-        <w:rPr>
-          <w:rFonts w:ascii="Times New Roman" w:eastAsia="Times New Roman" w:hAnsi="Times New Roman" w:cs="Times New Roman"/>
-          <w:sz w:val="28"/>
-          <w:szCs w:val="28"/>
-          <w:lang w:val="uk-UA"/>
-        </w:rPr>
-        <w:t>android:background</w:t>
-      </w:r>
-      <w:proofErr w:type="spellEnd"/>
-      <w:r>
-        <w:rPr>
-          <w:rFonts w:ascii="Times New Roman" w:eastAsia="Times New Roman" w:hAnsi="Times New Roman" w:cs="Times New Roman"/>
-          <w:sz w:val="28"/>
-          <w:szCs w:val="28"/>
-          <w:lang w:val="uk-UA"/>
-        </w:rPr>
-        <w:t>="@</w:t>
-      </w:r>
-      <w:proofErr w:type="spellStart"/>
-      <w:r>
-        <w:rPr>
-          <w:rFonts w:ascii="Times New Roman" w:eastAsia="Times New Roman" w:hAnsi="Times New Roman" w:cs="Times New Roman"/>
-          <w:sz w:val="28"/>
-          <w:szCs w:val="28"/>
-          <w:lang w:val="uk-UA"/>
-        </w:rPr>
-        <w:t>android:color</w:t>
-      </w:r>
-      <w:proofErr w:type="spellEnd"/>
-      <w:r>
-        <w:rPr>
-          <w:rFonts w:ascii="Times New Roman" w:eastAsia="Times New Roman" w:hAnsi="Times New Roman" w:cs="Times New Roman"/>
-          <w:sz w:val="28"/>
-          <w:szCs w:val="28"/>
-          <w:lang w:val="uk-UA"/>
-        </w:rPr>
-        <w:t>/</w:t>
-      </w:r>
-      <w:proofErr w:type="spellStart"/>
-      <w:r>
-        <w:rPr>
-          <w:rFonts w:ascii="Times New Roman" w:eastAsia="Times New Roman" w:hAnsi="Times New Roman" w:cs="Times New Roman"/>
-          <w:sz w:val="28"/>
-          <w:szCs w:val="28"/>
-          <w:lang w:val="uk-UA"/>
-        </w:rPr>
-        <w:t>holo_blue_light</w:t>
-      </w:r>
-      <w:proofErr w:type="spellEnd"/>
-      <w:r>
-        <w:rPr>
-          <w:rFonts w:ascii="Times New Roman" w:eastAsia="Times New Roman" w:hAnsi="Times New Roman" w:cs="Times New Roman"/>
-          <w:sz w:val="28"/>
-          <w:szCs w:val="28"/>
-          <w:lang w:val="uk-UA"/>
-        </w:rPr>
-        <w:t>"</w:t>
+        <w:t xml:space="preserve">        android:background="@android:color/holo_blue_light"</w:t>
       </w:r>
       <w:r>
         <w:rPr>
@@ -7365,27 +3631,7 @@
           <w:lang w:val="uk-UA"/>
         </w:rPr>
         <w:br/>
-        <w:t xml:space="preserve">        </w:t>
-      </w:r>
-      <w:proofErr w:type="spellStart"/>
-      <w:r>
-        <w:rPr>
-          <w:rFonts w:ascii="Times New Roman" w:eastAsia="Times New Roman" w:hAnsi="Times New Roman" w:cs="Times New Roman"/>
-          <w:sz w:val="28"/>
-          <w:szCs w:val="28"/>
-          <w:lang w:val="uk-UA"/>
-        </w:rPr>
-        <w:t>android:ems</w:t>
-      </w:r>
-      <w:proofErr w:type="spellEnd"/>
-      <w:r>
-        <w:rPr>
-          <w:rFonts w:ascii="Times New Roman" w:eastAsia="Times New Roman" w:hAnsi="Times New Roman" w:cs="Times New Roman"/>
-          <w:sz w:val="28"/>
-          <w:szCs w:val="28"/>
-          <w:lang w:val="uk-UA"/>
-        </w:rPr>
-        <w:t>="10"</w:t>
+        <w:t xml:space="preserve">        android:ems="10"</w:t>
       </w:r>
       <w:r>
         <w:rPr>
@@ -7395,47 +3641,7 @@
           <w:lang w:val="uk-UA"/>
         </w:rPr>
         <w:br/>
-        <w:t xml:space="preserve">        </w:t>
-      </w:r>
-      <w:proofErr w:type="spellStart"/>
-      <w:r>
-        <w:rPr>
-          <w:rFonts w:ascii="Times New Roman" w:eastAsia="Times New Roman" w:hAnsi="Times New Roman" w:cs="Times New Roman"/>
-          <w:sz w:val="28"/>
-          <w:szCs w:val="28"/>
-          <w:lang w:val="uk-UA"/>
-        </w:rPr>
-        <w:t>android:inputType</w:t>
-      </w:r>
-      <w:proofErr w:type="spellEnd"/>
-      <w:r>
-        <w:rPr>
-          <w:rFonts w:ascii="Times New Roman" w:eastAsia="Times New Roman" w:hAnsi="Times New Roman" w:cs="Times New Roman"/>
-          <w:sz w:val="28"/>
-          <w:szCs w:val="28"/>
-          <w:lang w:val="uk-UA"/>
-        </w:rPr>
-        <w:t>="</w:t>
-      </w:r>
-      <w:proofErr w:type="spellStart"/>
-      <w:r>
-        <w:rPr>
-          <w:rFonts w:ascii="Times New Roman" w:eastAsia="Times New Roman" w:hAnsi="Times New Roman" w:cs="Times New Roman"/>
-          <w:sz w:val="28"/>
-          <w:szCs w:val="28"/>
-          <w:lang w:val="uk-UA"/>
-        </w:rPr>
-        <w:t>text</w:t>
-      </w:r>
-      <w:proofErr w:type="spellEnd"/>
-      <w:r>
-        <w:rPr>
-          <w:rFonts w:ascii="Times New Roman" w:eastAsia="Times New Roman" w:hAnsi="Times New Roman" w:cs="Times New Roman"/>
-          <w:sz w:val="28"/>
-          <w:szCs w:val="28"/>
-          <w:lang w:val="uk-UA"/>
-        </w:rPr>
-        <w:t>"</w:t>
+        <w:t xml:space="preserve">        android:inputType="text"</w:t>
       </w:r>
       <w:r>
         <w:rPr>
@@ -7445,67 +3651,7 @@
           <w:lang w:val="uk-UA"/>
         </w:rPr>
         <w:br/>
-        <w:t xml:space="preserve">        </w:t>
-      </w:r>
-      <w:proofErr w:type="spellStart"/>
-      <w:r>
-        <w:rPr>
-          <w:rFonts w:ascii="Times New Roman" w:eastAsia="Times New Roman" w:hAnsi="Times New Roman" w:cs="Times New Roman"/>
-          <w:sz w:val="28"/>
-          <w:szCs w:val="28"/>
-          <w:lang w:val="uk-UA"/>
-        </w:rPr>
-        <w:t>android:text</w:t>
-      </w:r>
-      <w:proofErr w:type="spellEnd"/>
-      <w:r>
-        <w:rPr>
-          <w:rFonts w:ascii="Times New Roman" w:eastAsia="Times New Roman" w:hAnsi="Times New Roman" w:cs="Times New Roman"/>
-          <w:sz w:val="28"/>
-          <w:szCs w:val="28"/>
-          <w:lang w:val="uk-UA"/>
-        </w:rPr>
-        <w:t>="</w:t>
-      </w:r>
-      <w:proofErr w:type="spellStart"/>
-      <w:r>
-        <w:rPr>
-          <w:rFonts w:ascii="Times New Roman" w:eastAsia="Times New Roman" w:hAnsi="Times New Roman" w:cs="Times New Roman"/>
-          <w:sz w:val="28"/>
-          <w:szCs w:val="28"/>
-          <w:lang w:val="uk-UA"/>
-        </w:rPr>
-        <w:t>Andrew</w:t>
-      </w:r>
-      <w:proofErr w:type="spellEnd"/>
-      <w:r>
-        <w:rPr>
-          <w:rFonts w:ascii="Times New Roman" w:eastAsia="Times New Roman" w:hAnsi="Times New Roman" w:cs="Times New Roman"/>
-          <w:sz w:val="28"/>
-          <w:szCs w:val="28"/>
-          <w:lang w:val="uk-UA"/>
-        </w:rPr>
-        <w:t xml:space="preserve"> </w:t>
-      </w:r>
-      <w:proofErr w:type="spellStart"/>
-      <w:r>
-        <w:rPr>
-          <w:rFonts w:ascii="Times New Roman" w:eastAsia="Times New Roman" w:hAnsi="Times New Roman" w:cs="Times New Roman"/>
-          <w:sz w:val="28"/>
-          <w:szCs w:val="28"/>
-          <w:lang w:val="uk-UA"/>
-        </w:rPr>
-        <w:t>Tsyselkyi</w:t>
-      </w:r>
-      <w:proofErr w:type="spellEnd"/>
-      <w:r>
-        <w:rPr>
-          <w:rFonts w:ascii="Times New Roman" w:eastAsia="Times New Roman" w:hAnsi="Times New Roman" w:cs="Times New Roman"/>
-          <w:sz w:val="28"/>
-          <w:szCs w:val="28"/>
-          <w:lang w:val="uk-UA"/>
-        </w:rPr>
-        <w:t>"</w:t>
+        <w:t xml:space="preserve">        android:text="Andrew Tsyselkyi"</w:t>
       </w:r>
       <w:r>
         <w:rPr>
@@ -7515,47 +3661,7 @@
           <w:lang w:val="uk-UA"/>
         </w:rPr>
         <w:br/>
-        <w:t xml:space="preserve">        </w:t>
-      </w:r>
-      <w:proofErr w:type="spellStart"/>
-      <w:r>
-        <w:rPr>
-          <w:rFonts w:ascii="Times New Roman" w:eastAsia="Times New Roman" w:hAnsi="Times New Roman" w:cs="Times New Roman"/>
-          <w:sz w:val="28"/>
-          <w:szCs w:val="28"/>
-          <w:lang w:val="uk-UA"/>
-        </w:rPr>
-        <w:t>app:layout_constraintBottom_toTopOf</w:t>
-      </w:r>
-      <w:proofErr w:type="spellEnd"/>
-      <w:r>
-        <w:rPr>
-          <w:rFonts w:ascii="Times New Roman" w:eastAsia="Times New Roman" w:hAnsi="Times New Roman" w:cs="Times New Roman"/>
-          <w:sz w:val="28"/>
-          <w:szCs w:val="28"/>
-          <w:lang w:val="uk-UA"/>
-        </w:rPr>
-        <w:t>="@+</w:t>
-      </w:r>
-      <w:proofErr w:type="spellStart"/>
-      <w:r>
-        <w:rPr>
-          <w:rFonts w:ascii="Times New Roman" w:eastAsia="Times New Roman" w:hAnsi="Times New Roman" w:cs="Times New Roman"/>
-          <w:sz w:val="28"/>
-          <w:szCs w:val="28"/>
-          <w:lang w:val="uk-UA"/>
-        </w:rPr>
-        <w:t>id</w:t>
-      </w:r>
-      <w:proofErr w:type="spellEnd"/>
-      <w:r>
-        <w:rPr>
-          <w:rFonts w:ascii="Times New Roman" w:eastAsia="Times New Roman" w:hAnsi="Times New Roman" w:cs="Times New Roman"/>
-          <w:sz w:val="28"/>
-          <w:szCs w:val="28"/>
-          <w:lang w:val="uk-UA"/>
-        </w:rPr>
-        <w:t>/txt1"</w:t>
+        <w:t xml:space="preserve">        app:layout_constraintBottom_toTopOf="@+id/txt1"</w:t>
       </w:r>
       <w:r>
         <w:rPr>
@@ -7565,47 +3671,7 @@
           <w:lang w:val="uk-UA"/>
         </w:rPr>
         <w:br/>
-        <w:t xml:space="preserve">        </w:t>
-      </w:r>
-      <w:proofErr w:type="spellStart"/>
-      <w:r>
-        <w:rPr>
-          <w:rFonts w:ascii="Times New Roman" w:eastAsia="Times New Roman" w:hAnsi="Times New Roman" w:cs="Times New Roman"/>
-          <w:sz w:val="28"/>
-          <w:szCs w:val="28"/>
-          <w:lang w:val="uk-UA"/>
-        </w:rPr>
-        <w:t>app:layout_constraintEnd_toEndOf</w:t>
-      </w:r>
-      <w:proofErr w:type="spellEnd"/>
-      <w:r>
-        <w:rPr>
-          <w:rFonts w:ascii="Times New Roman" w:eastAsia="Times New Roman" w:hAnsi="Times New Roman" w:cs="Times New Roman"/>
-          <w:sz w:val="28"/>
-          <w:szCs w:val="28"/>
-          <w:lang w:val="uk-UA"/>
-        </w:rPr>
-        <w:t>="</w:t>
-      </w:r>
-      <w:proofErr w:type="spellStart"/>
-      <w:r>
-        <w:rPr>
-          <w:rFonts w:ascii="Times New Roman" w:eastAsia="Times New Roman" w:hAnsi="Times New Roman" w:cs="Times New Roman"/>
-          <w:sz w:val="28"/>
-          <w:szCs w:val="28"/>
-          <w:lang w:val="uk-UA"/>
-        </w:rPr>
-        <w:t>parent</w:t>
-      </w:r>
-      <w:proofErr w:type="spellEnd"/>
-      <w:r>
-        <w:rPr>
-          <w:rFonts w:ascii="Times New Roman" w:eastAsia="Times New Roman" w:hAnsi="Times New Roman" w:cs="Times New Roman"/>
-          <w:sz w:val="28"/>
-          <w:szCs w:val="28"/>
-          <w:lang w:val="uk-UA"/>
-        </w:rPr>
-        <w:t>"</w:t>
+        <w:t xml:space="preserve">        app:layout_constraintEnd_toEndOf="parent"</w:t>
       </w:r>
       <w:r>
         <w:rPr>
@@ -7615,27 +3681,7 @@
           <w:lang w:val="uk-UA"/>
         </w:rPr>
         <w:br/>
-        <w:t xml:space="preserve">        </w:t>
-      </w:r>
-      <w:proofErr w:type="spellStart"/>
-      <w:r>
-        <w:rPr>
-          <w:rFonts w:ascii="Times New Roman" w:eastAsia="Times New Roman" w:hAnsi="Times New Roman" w:cs="Times New Roman"/>
-          <w:sz w:val="28"/>
-          <w:szCs w:val="28"/>
-          <w:lang w:val="uk-UA"/>
-        </w:rPr>
-        <w:t>app:layout_constraintHorizontal_bias</w:t>
-      </w:r>
-      <w:proofErr w:type="spellEnd"/>
-      <w:r>
-        <w:rPr>
-          <w:rFonts w:ascii="Times New Roman" w:eastAsia="Times New Roman" w:hAnsi="Times New Roman" w:cs="Times New Roman"/>
-          <w:sz w:val="28"/>
-          <w:szCs w:val="28"/>
-          <w:lang w:val="uk-UA"/>
-        </w:rPr>
-        <w:t>="0.497"</w:t>
+        <w:t xml:space="preserve">        app:layout_constraintHorizontal_bias="0.497"</w:t>
       </w:r>
       <w:r>
         <w:rPr>
@@ -7645,47 +3691,7 @@
           <w:lang w:val="uk-UA"/>
         </w:rPr>
         <w:br/>
-        <w:t xml:space="preserve">        </w:t>
-      </w:r>
-      <w:proofErr w:type="spellStart"/>
-      <w:r>
-        <w:rPr>
-          <w:rFonts w:ascii="Times New Roman" w:eastAsia="Times New Roman" w:hAnsi="Times New Roman" w:cs="Times New Roman"/>
-          <w:sz w:val="28"/>
-          <w:szCs w:val="28"/>
-          <w:lang w:val="uk-UA"/>
-        </w:rPr>
-        <w:t>app:layout_constraintStart_toStartOf</w:t>
-      </w:r>
-      <w:proofErr w:type="spellEnd"/>
-      <w:r>
-        <w:rPr>
-          <w:rFonts w:ascii="Times New Roman" w:eastAsia="Times New Roman" w:hAnsi="Times New Roman" w:cs="Times New Roman"/>
-          <w:sz w:val="28"/>
-          <w:szCs w:val="28"/>
-          <w:lang w:val="uk-UA"/>
-        </w:rPr>
-        <w:t>="</w:t>
-      </w:r>
-      <w:proofErr w:type="spellStart"/>
-      <w:r>
-        <w:rPr>
-          <w:rFonts w:ascii="Times New Roman" w:eastAsia="Times New Roman" w:hAnsi="Times New Roman" w:cs="Times New Roman"/>
-          <w:sz w:val="28"/>
-          <w:szCs w:val="28"/>
-          <w:lang w:val="uk-UA"/>
-        </w:rPr>
-        <w:t>parent</w:t>
-      </w:r>
-      <w:proofErr w:type="spellEnd"/>
-      <w:r>
-        <w:rPr>
-          <w:rFonts w:ascii="Times New Roman" w:eastAsia="Times New Roman" w:hAnsi="Times New Roman" w:cs="Times New Roman"/>
-          <w:sz w:val="28"/>
-          <w:szCs w:val="28"/>
-          <w:lang w:val="uk-UA"/>
-        </w:rPr>
-        <w:t>"</w:t>
+        <w:t xml:space="preserve">        app:layout_constraintStart_toStartOf="parent"</w:t>
       </w:r>
       <w:r>
         <w:rPr>
@@ -7695,47 +3701,7 @@
           <w:lang w:val="uk-UA"/>
         </w:rPr>
         <w:br/>
-        <w:t xml:space="preserve">        </w:t>
-      </w:r>
-      <w:proofErr w:type="spellStart"/>
-      <w:r>
-        <w:rPr>
-          <w:rFonts w:ascii="Times New Roman" w:eastAsia="Times New Roman" w:hAnsi="Times New Roman" w:cs="Times New Roman"/>
-          <w:sz w:val="28"/>
-          <w:szCs w:val="28"/>
-          <w:lang w:val="uk-UA"/>
-        </w:rPr>
-        <w:t>app:layout_constraintTop_toTopOf</w:t>
-      </w:r>
-      <w:proofErr w:type="spellEnd"/>
-      <w:r>
-        <w:rPr>
-          <w:rFonts w:ascii="Times New Roman" w:eastAsia="Times New Roman" w:hAnsi="Times New Roman" w:cs="Times New Roman"/>
-          <w:sz w:val="28"/>
-          <w:szCs w:val="28"/>
-          <w:lang w:val="uk-UA"/>
-        </w:rPr>
-        <w:t>="</w:t>
-      </w:r>
-      <w:proofErr w:type="spellStart"/>
-      <w:r>
-        <w:rPr>
-          <w:rFonts w:ascii="Times New Roman" w:eastAsia="Times New Roman" w:hAnsi="Times New Roman" w:cs="Times New Roman"/>
-          <w:sz w:val="28"/>
-          <w:szCs w:val="28"/>
-          <w:lang w:val="uk-UA"/>
-        </w:rPr>
-        <w:t>parent</w:t>
-      </w:r>
-      <w:proofErr w:type="spellEnd"/>
-      <w:r>
-        <w:rPr>
-          <w:rFonts w:ascii="Times New Roman" w:eastAsia="Times New Roman" w:hAnsi="Times New Roman" w:cs="Times New Roman"/>
-          <w:sz w:val="28"/>
-          <w:szCs w:val="28"/>
-          <w:lang w:val="uk-UA"/>
-        </w:rPr>
-        <w:t>" /&gt;</w:t>
+        <w:t xml:space="preserve">        app:layout_constraintTop_toTopOf="parent" /&gt;</w:t>
       </w:r>
       <w:r>
         <w:rPr>
@@ -7754,27 +3720,7 @@
           <w:lang w:val="uk-UA"/>
         </w:rPr>
         <w:br/>
-        <w:t>&lt;/</w:t>
-      </w:r>
-      <w:proofErr w:type="spellStart"/>
-      <w:r>
-        <w:rPr>
-          <w:rFonts w:ascii="Times New Roman" w:eastAsia="Times New Roman" w:hAnsi="Times New Roman" w:cs="Times New Roman"/>
-          <w:sz w:val="28"/>
-          <w:szCs w:val="28"/>
-          <w:lang w:val="uk-UA"/>
-        </w:rPr>
-        <w:t>androidx.constraintlayout.widget.ConstraintLayout</w:t>
-      </w:r>
-      <w:proofErr w:type="spellEnd"/>
-      <w:r>
-        <w:rPr>
-          <w:rFonts w:ascii="Times New Roman" w:eastAsia="Times New Roman" w:hAnsi="Times New Roman" w:cs="Times New Roman"/>
-          <w:sz w:val="28"/>
-          <w:szCs w:val="28"/>
-          <w:lang w:val="uk-UA"/>
-        </w:rPr>
-        <w:t>&gt;</w:t>
+        <w:t>&lt;/androidx.constraintlayout.widget.ConstraintLayout&gt;</w:t>
       </w:r>
     </w:p>
     <w:p>
